--- a/IF2210_W15_TB3_SkenarioTesting.docx
+++ b/IF2210_W15_TB3_SkenarioTesting.docx
@@ -1,13 +1,8 @@
 
 <file path=word/document.xml><?xml version="1.0" encoding="utf-8"?>
-<w:document xmlns:wpc="http://schemas.microsoft.com/office/word/2010/wordprocessingCanvas" xmlns:mc="http://schemas.openxmlformats.org/markup-compatibility/2006" xmlns:o="urn:schemas-microsoft-com:office:office" xmlns:r="http://schemas.openxmlformats.org/officeDocument/2006/relationships" xmlns:m="http://schemas.openxmlformats.org/officeDocument/2006/math" xmlns:v="urn:schemas-microsoft-com:vml" xmlns:wp14="http://schemas.microsoft.com/office/word/2010/wordprocessingDrawing" xmlns:wp="http://schemas.openxmlformats.org/drawingml/2006/wordprocessingDrawing" xmlns:w10="urn:schemas-microsoft-com:office:word" xmlns:w="http://schemas.openxmlformats.org/wordprocessingml/2006/main" xmlns:w14="http://schemas.microsoft.com/office/word/2010/wordml" xmlns:wpg="http://schemas.microsoft.com/office/word/2010/wordprocessingGroup" xmlns:wpi="http://schemas.microsoft.com/office/word/2010/wordprocessingInk" xmlns:wne="http://schemas.microsoft.com/office/word/2006/wordml" xmlns:wps="http://schemas.microsoft.com/office/word/2010/wordprocessingShape" mc:Ignorable="w14 wp14">
+<w:document xmlns:wpc="http://schemas.microsoft.com/office/word/2010/wordprocessingCanvas" xmlns:cx="http://schemas.microsoft.com/office/drawing/2014/chartex" xmlns:cx1="http://schemas.microsoft.com/office/drawing/2015/9/8/chartex" xmlns:cx2="http://schemas.microsoft.com/office/drawing/2015/10/21/chartex" xmlns:mc="http://schemas.openxmlformats.org/markup-compatibility/2006" xmlns:o="urn:schemas-microsoft-com:office:office" xmlns:r="http://schemas.openxmlformats.org/officeDocument/2006/relationships" xmlns:m="http://schemas.openxmlformats.org/officeDocument/2006/math" xmlns:v="urn:schemas-microsoft-com:vml" xmlns:wp14="http://schemas.microsoft.com/office/word/2010/wordprocessingDrawing" xmlns:wp="http://schemas.openxmlformats.org/drawingml/2006/wordprocessingDrawing" xmlns:w10="urn:schemas-microsoft-com:office:word" xmlns:w="http://schemas.openxmlformats.org/wordprocessingml/2006/main" xmlns:w14="http://schemas.microsoft.com/office/word/2010/wordml" xmlns:w15="http://schemas.microsoft.com/office/word/2012/wordml" xmlns:w16se="http://schemas.microsoft.com/office/word/2015/wordml/symex" xmlns:wpg="http://schemas.microsoft.com/office/word/2010/wordprocessingGroup" xmlns:wpi="http://schemas.microsoft.com/office/word/2010/wordprocessingInk" xmlns:wne="http://schemas.microsoft.com/office/word/2006/wordml" xmlns:wps="http://schemas.microsoft.com/office/word/2010/wordprocessingShape" mc:Ignorable="w14 w15 w16se wp14">
   <w:body>
     <w:p>
-      <w:pPr>
-        <w:rPr>
-          <w:lang w:val="id-ID"/>
-        </w:rPr>
-      </w:pPr>
       <w:r>
         <w:rPr>
           <w:lang w:val="id-ID"/>
@@ -28,6 +23,9 @@
         <w:tab/>
       </w:r>
       <w:r>
+        <w:t>ADVY</w:t>
+      </w:r>
+      <w:r>
         <w:rPr>
           <w:lang w:val="id-ID"/>
         </w:rPr>
@@ -51,6 +49,110 @@
         </w:rPr>
         <w:tab/>
         <w:t>Anggota :</w:t>
+      </w:r>
+      <w:r>
+        <w:rPr>
+          <w:lang w:val="id-ID"/>
+        </w:rPr>
+        <w:tab/>
+      </w:r>
+      <w:r>
+        <w:t>1. Yusak Yuwono Awondatu</w:t>
+      </w:r>
+    </w:p>
+    <w:p>
+      <w:r>
+        <w:tab/>
+      </w:r>
+      <w:r>
+        <w:tab/>
+      </w:r>
+      <w:r>
+        <w:tab/>
+      </w:r>
+      <w:r>
+        <w:tab/>
+      </w:r>
+      <w:r>
+        <w:tab/>
+      </w:r>
+      <w:r>
+        <w:tab/>
+      </w:r>
+      <w:r>
+        <w:tab/>
+      </w:r>
+      <w:r>
+        <w:tab/>
+      </w:r>
+      <w:r>
+        <w:tab/>
+        <w:t>2. Cendhika Imantoro</w:t>
+      </w:r>
+    </w:p>
+    <w:p>
+      <w:r>
+        <w:tab/>
+      </w:r>
+      <w:r>
+        <w:tab/>
+      </w:r>
+      <w:r>
+        <w:tab/>
+      </w:r>
+      <w:r>
+        <w:tab/>
+      </w:r>
+      <w:r>
+        <w:tab/>
+      </w:r>
+      <w:r>
+        <w:tab/>
+      </w:r>
+      <w:r>
+        <w:tab/>
+      </w:r>
+      <w:r>
+        <w:tab/>
+      </w:r>
+      <w:r>
+        <w:tab/>
+        <w:t>3. Varian Caesar</w:t>
+      </w:r>
+    </w:p>
+    <w:p>
+      <w:pPr>
+        <w:rPr>
+          <w:rFonts w:hint="eastAsia"/>
+        </w:rPr>
+      </w:pPr>
+      <w:r>
+        <w:tab/>
+      </w:r>
+      <w:r>
+        <w:tab/>
+      </w:r>
+      <w:r>
+        <w:tab/>
+      </w:r>
+      <w:r>
+        <w:tab/>
+      </w:r>
+      <w:r>
+        <w:tab/>
+      </w:r>
+      <w:r>
+        <w:tab/>
+      </w:r>
+      <w:r>
+        <w:tab/>
+      </w:r>
+      <w:r>
+        <w:tab/>
+      </w:r>
+      <w:r>
+        <w:tab/>
+        <w:t>4. Ade Yusuf Rahardian</w:t>
       </w:r>
     </w:p>
     <w:p>
@@ -2478,19 +2580,7 @@
       <w:pPr>
         <w:spacing w:line="240" w:lineRule="auto"/>
         <w:rPr>
-          <w:rFonts w:ascii="Calibri" w:eastAsia="Times New Roman" w:hAnsi="Calibri" w:cs="Times New Roman"/>
-          <w:i/>
-          <w:iCs/>
-          <w:color w:val="000000"/>
-          <w:lang w:val="id-ID"/>
-        </w:rPr>
-      </w:pPr>
-    </w:p>
-    <w:p>
-      <w:pPr>
-        <w:spacing w:line="240" w:lineRule="auto"/>
-        <w:rPr>
-          <w:rFonts w:ascii="Calibri" w:eastAsia="Times New Roman" w:hAnsi="Calibri" w:cs="Times New Roman"/>
+          <w:rFonts w:ascii="Calibri" w:eastAsia="Times New Roman" w:hAnsi="Calibri" w:cs="Times New Roman" w:hint="eastAsia"/>
           <w:i/>
           <w:iCs/>
           <w:color w:val="000000"/>
@@ -2511,18 +2601,6 @@
           <w:lang w:val="id-ID"/>
         </w:rPr>
       </w:pPr>
-    </w:p>
-    <w:p>
-      <w:pPr>
-        <w:spacing w:line="240" w:lineRule="auto"/>
-        <w:rPr>
-          <w:rFonts w:ascii="Calibri" w:eastAsia="Times New Roman" w:hAnsi="Calibri" w:cs="Times New Roman"/>
-          <w:i/>
-          <w:iCs/>
-          <w:color w:val="000000"/>
-          <w:lang w:val="id-ID"/>
-        </w:rPr>
-      </w:pPr>
       <w:r>
         <w:rPr>
           <w:rFonts w:ascii="Calibri" w:eastAsia="Times New Roman" w:hAnsi="Calibri" w:cs="Times New Roman"/>
@@ -2578,8 +2656,8 @@
       </w:r>
     </w:p>
     <w:sectPr>
-      <w:headerReference w:type="default" r:id="rId7"/>
-      <w:footerReference w:type="default" r:id="rId8"/>
+      <w:headerReference w:type="default" r:id="rId6"/>
+      <w:footerReference w:type="default" r:id="rId7"/>
       <w:pgSz w:w="12240" w:h="15840"/>
       <w:pgMar w:top="1440" w:right="1440" w:bottom="1440" w:left="1440" w:header="720" w:footer="720" w:gutter="0"/>
       <w:cols w:space="720"/>
@@ -2590,7 +2668,7 @@
 </file>
 
 <file path=word/endnotes.xml><?xml version="1.0" encoding="utf-8"?>
-<w:endnotes xmlns:wpc="http://schemas.microsoft.com/office/word/2010/wordprocessingCanvas" xmlns:mc="http://schemas.openxmlformats.org/markup-compatibility/2006" xmlns:o="urn:schemas-microsoft-com:office:office" xmlns:r="http://schemas.openxmlformats.org/officeDocument/2006/relationships" xmlns:m="http://schemas.openxmlformats.org/officeDocument/2006/math" xmlns:v="urn:schemas-microsoft-com:vml" xmlns:wp14="http://schemas.microsoft.com/office/word/2010/wordprocessingDrawing" xmlns:wp="http://schemas.openxmlformats.org/drawingml/2006/wordprocessingDrawing" xmlns:w10="urn:schemas-microsoft-com:office:word" xmlns:w="http://schemas.openxmlformats.org/wordprocessingml/2006/main" xmlns:w14="http://schemas.microsoft.com/office/word/2010/wordml" xmlns:wpg="http://schemas.microsoft.com/office/word/2010/wordprocessingGroup" xmlns:wpi="http://schemas.microsoft.com/office/word/2010/wordprocessingInk" xmlns:wne="http://schemas.microsoft.com/office/word/2006/wordml" xmlns:wps="http://schemas.microsoft.com/office/word/2010/wordprocessingShape" mc:Ignorable="w14 wp14">
+<w:endnotes xmlns:wpc="http://schemas.microsoft.com/office/word/2010/wordprocessingCanvas" xmlns:cx="http://schemas.microsoft.com/office/drawing/2014/chartex" xmlns:cx1="http://schemas.microsoft.com/office/drawing/2015/9/8/chartex" xmlns:cx2="http://schemas.microsoft.com/office/drawing/2015/10/21/chartex" xmlns:mc="http://schemas.openxmlformats.org/markup-compatibility/2006" xmlns:o="urn:schemas-microsoft-com:office:office" xmlns:r="http://schemas.openxmlformats.org/officeDocument/2006/relationships" xmlns:m="http://schemas.openxmlformats.org/officeDocument/2006/math" xmlns:v="urn:schemas-microsoft-com:vml" xmlns:wp14="http://schemas.microsoft.com/office/word/2010/wordprocessingDrawing" xmlns:wp="http://schemas.openxmlformats.org/drawingml/2006/wordprocessingDrawing" xmlns:w10="urn:schemas-microsoft-com:office:word" xmlns:w="http://schemas.openxmlformats.org/wordprocessingml/2006/main" xmlns:w14="http://schemas.microsoft.com/office/word/2010/wordml" xmlns:w15="http://schemas.microsoft.com/office/word/2012/wordml" xmlns:w16se="http://schemas.microsoft.com/office/word/2015/wordml/symex" xmlns:wpg="http://schemas.microsoft.com/office/word/2010/wordprocessingGroup" xmlns:wpi="http://schemas.microsoft.com/office/word/2010/wordprocessingInk" xmlns:wne="http://schemas.microsoft.com/office/word/2006/wordml" xmlns:wps="http://schemas.microsoft.com/office/word/2010/wordprocessingShape" mc:Ignorable="w14 w15 w16se wp14">
   <w:endnote w:type="separator" w:id="-1">
     <w:p>
       <w:pPr>
@@ -2615,7 +2693,7 @@
 </file>
 
 <file path=word/footer1.xml><?xml version="1.0" encoding="utf-8"?>
-<w:ftr xmlns:wpc="http://schemas.microsoft.com/office/word/2010/wordprocessingCanvas" xmlns:mc="http://schemas.openxmlformats.org/markup-compatibility/2006" xmlns:o="urn:schemas-microsoft-com:office:office" xmlns:r="http://schemas.openxmlformats.org/officeDocument/2006/relationships" xmlns:m="http://schemas.openxmlformats.org/officeDocument/2006/math" xmlns:v="urn:schemas-microsoft-com:vml" xmlns:wp14="http://schemas.microsoft.com/office/word/2010/wordprocessingDrawing" xmlns:wp="http://schemas.openxmlformats.org/drawingml/2006/wordprocessingDrawing" xmlns:w10="urn:schemas-microsoft-com:office:word" xmlns:w="http://schemas.openxmlformats.org/wordprocessingml/2006/main" xmlns:w14="http://schemas.microsoft.com/office/word/2010/wordml" xmlns:wpg="http://schemas.microsoft.com/office/word/2010/wordprocessingGroup" xmlns:wpi="http://schemas.microsoft.com/office/word/2010/wordprocessingInk" xmlns:wne="http://schemas.microsoft.com/office/word/2006/wordml" xmlns:wps="http://schemas.microsoft.com/office/word/2010/wordprocessingShape" mc:Ignorable="w14 wp14">
+<w:ftr xmlns:wpc="http://schemas.microsoft.com/office/word/2010/wordprocessingCanvas" xmlns:cx="http://schemas.microsoft.com/office/drawing/2014/chartex" xmlns:cx1="http://schemas.microsoft.com/office/drawing/2015/9/8/chartex" xmlns:cx2="http://schemas.microsoft.com/office/drawing/2015/10/21/chartex" xmlns:mc="http://schemas.openxmlformats.org/markup-compatibility/2006" xmlns:o="urn:schemas-microsoft-com:office:office" xmlns:r="http://schemas.openxmlformats.org/officeDocument/2006/relationships" xmlns:m="http://schemas.openxmlformats.org/officeDocument/2006/math" xmlns:v="urn:schemas-microsoft-com:vml" xmlns:wp14="http://schemas.microsoft.com/office/word/2010/wordprocessingDrawing" xmlns:wp="http://schemas.openxmlformats.org/drawingml/2006/wordprocessingDrawing" xmlns:w10="urn:schemas-microsoft-com:office:word" xmlns:w="http://schemas.openxmlformats.org/wordprocessingml/2006/main" xmlns:w14="http://schemas.microsoft.com/office/word/2010/wordml" xmlns:w15="http://schemas.microsoft.com/office/word/2012/wordml" xmlns:w16se="http://schemas.microsoft.com/office/word/2015/wordml/symex" xmlns:wpg="http://schemas.microsoft.com/office/word/2010/wordprocessingGroup" xmlns:wpi="http://schemas.microsoft.com/office/word/2010/wordprocessingInk" xmlns:wne="http://schemas.microsoft.com/office/word/2006/wordml" xmlns:wps="http://schemas.microsoft.com/office/word/2010/wordprocessingShape" mc:Ignorable="w14 w15 w16se wp14">
   <w:p>
     <w:pPr>
       <w:pStyle w:val="Footer"/>
@@ -2721,7 +2799,7 @@
 </file>
 
 <file path=word/footnotes.xml><?xml version="1.0" encoding="utf-8"?>
-<w:footnotes xmlns:wpc="http://schemas.microsoft.com/office/word/2010/wordprocessingCanvas" xmlns:mc="http://schemas.openxmlformats.org/markup-compatibility/2006" xmlns:o="urn:schemas-microsoft-com:office:office" xmlns:r="http://schemas.openxmlformats.org/officeDocument/2006/relationships" xmlns:m="http://schemas.openxmlformats.org/officeDocument/2006/math" xmlns:v="urn:schemas-microsoft-com:vml" xmlns:wp14="http://schemas.microsoft.com/office/word/2010/wordprocessingDrawing" xmlns:wp="http://schemas.openxmlformats.org/drawingml/2006/wordprocessingDrawing" xmlns:w10="urn:schemas-microsoft-com:office:word" xmlns:w="http://schemas.openxmlformats.org/wordprocessingml/2006/main" xmlns:w14="http://schemas.microsoft.com/office/word/2010/wordml" xmlns:wpg="http://schemas.microsoft.com/office/word/2010/wordprocessingGroup" xmlns:wpi="http://schemas.microsoft.com/office/word/2010/wordprocessingInk" xmlns:wne="http://schemas.microsoft.com/office/word/2006/wordml" xmlns:wps="http://schemas.microsoft.com/office/word/2010/wordprocessingShape" mc:Ignorable="w14 wp14">
+<w:footnotes xmlns:wpc="http://schemas.microsoft.com/office/word/2010/wordprocessingCanvas" xmlns:cx="http://schemas.microsoft.com/office/drawing/2014/chartex" xmlns:cx1="http://schemas.microsoft.com/office/drawing/2015/9/8/chartex" xmlns:cx2="http://schemas.microsoft.com/office/drawing/2015/10/21/chartex" xmlns:mc="http://schemas.openxmlformats.org/markup-compatibility/2006" xmlns:o="urn:schemas-microsoft-com:office:office" xmlns:r="http://schemas.openxmlformats.org/officeDocument/2006/relationships" xmlns:m="http://schemas.openxmlformats.org/officeDocument/2006/math" xmlns:v="urn:schemas-microsoft-com:vml" xmlns:wp14="http://schemas.microsoft.com/office/word/2010/wordprocessingDrawing" xmlns:wp="http://schemas.openxmlformats.org/drawingml/2006/wordprocessingDrawing" xmlns:w10="urn:schemas-microsoft-com:office:word" xmlns:w="http://schemas.openxmlformats.org/wordprocessingml/2006/main" xmlns:w14="http://schemas.microsoft.com/office/word/2010/wordml" xmlns:w15="http://schemas.microsoft.com/office/word/2012/wordml" xmlns:w16se="http://schemas.microsoft.com/office/word/2015/wordml/symex" xmlns:wpg="http://schemas.microsoft.com/office/word/2010/wordprocessingGroup" xmlns:wpi="http://schemas.microsoft.com/office/word/2010/wordprocessingInk" xmlns:wne="http://schemas.microsoft.com/office/word/2006/wordml" xmlns:wps="http://schemas.microsoft.com/office/word/2010/wordprocessingShape" mc:Ignorable="w14 w15 w16se wp14">
   <w:footnote w:type="separator" w:id="-1">
     <w:p>
       <w:pPr>
@@ -2746,7 +2824,7 @@
 </file>
 
 <file path=word/header1.xml><?xml version="1.0" encoding="utf-8"?>
-<w:hdr xmlns:wpc="http://schemas.microsoft.com/office/word/2010/wordprocessingCanvas" xmlns:mc="http://schemas.openxmlformats.org/markup-compatibility/2006" xmlns:o="urn:schemas-microsoft-com:office:office" xmlns:r="http://schemas.openxmlformats.org/officeDocument/2006/relationships" xmlns:m="http://schemas.openxmlformats.org/officeDocument/2006/math" xmlns:v="urn:schemas-microsoft-com:vml" xmlns:wp14="http://schemas.microsoft.com/office/word/2010/wordprocessingDrawing" xmlns:wp="http://schemas.openxmlformats.org/drawingml/2006/wordprocessingDrawing" xmlns:w10="urn:schemas-microsoft-com:office:word" xmlns:w="http://schemas.openxmlformats.org/wordprocessingml/2006/main" xmlns:w14="http://schemas.microsoft.com/office/word/2010/wordml" xmlns:wpg="http://schemas.microsoft.com/office/word/2010/wordprocessingGroup" xmlns:wpi="http://schemas.microsoft.com/office/word/2010/wordprocessingInk" xmlns:wne="http://schemas.microsoft.com/office/word/2006/wordml" xmlns:wps="http://schemas.microsoft.com/office/word/2010/wordprocessingShape" mc:Ignorable="w14 wp14">
+<w:hdr xmlns:wpc="http://schemas.microsoft.com/office/word/2010/wordprocessingCanvas" xmlns:cx="http://schemas.microsoft.com/office/drawing/2014/chartex" xmlns:cx1="http://schemas.microsoft.com/office/drawing/2015/9/8/chartex" xmlns:cx2="http://schemas.microsoft.com/office/drawing/2015/10/21/chartex" xmlns:mc="http://schemas.openxmlformats.org/markup-compatibility/2006" xmlns:o="urn:schemas-microsoft-com:office:office" xmlns:r="http://schemas.openxmlformats.org/officeDocument/2006/relationships" xmlns:m="http://schemas.openxmlformats.org/officeDocument/2006/math" xmlns:v="urn:schemas-microsoft-com:vml" xmlns:wp14="http://schemas.microsoft.com/office/word/2010/wordprocessingDrawing" xmlns:wp="http://schemas.openxmlformats.org/drawingml/2006/wordprocessingDrawing" xmlns:w10="urn:schemas-microsoft-com:office:word" xmlns:w="http://schemas.openxmlformats.org/wordprocessingml/2006/main" xmlns:w14="http://schemas.microsoft.com/office/word/2010/wordml" xmlns:w15="http://schemas.microsoft.com/office/word/2012/wordml" xmlns:w16se="http://schemas.microsoft.com/office/word/2015/wordml/symex" xmlns:wpg="http://schemas.microsoft.com/office/word/2010/wordprocessingGroup" xmlns:wpi="http://schemas.microsoft.com/office/word/2010/wordprocessingInk" xmlns:wne="http://schemas.microsoft.com/office/word/2006/wordml" xmlns:wps="http://schemas.microsoft.com/office/word/2010/wordprocessingShape" mc:Ignorable="w14 w15 w16se wp14">
   <w:p>
     <w:pPr>
       <w:pStyle w:val="Title"/>
@@ -2787,7 +2865,7 @@
 </file>
 
 <file path=word/styles.xml><?xml version="1.0" encoding="utf-8"?>
-<w:styles xmlns:mc="http://schemas.openxmlformats.org/markup-compatibility/2006" xmlns:r="http://schemas.openxmlformats.org/officeDocument/2006/relationships" xmlns:w="http://schemas.openxmlformats.org/wordprocessingml/2006/main" xmlns:w14="http://schemas.microsoft.com/office/word/2010/wordml" mc:Ignorable="w14">
+<w:styles xmlns:mc="http://schemas.openxmlformats.org/markup-compatibility/2006" xmlns:r="http://schemas.openxmlformats.org/officeDocument/2006/relationships" xmlns:w="http://schemas.openxmlformats.org/wordprocessingml/2006/main" xmlns:w14="http://schemas.microsoft.com/office/word/2010/wordml" xmlns:w15="http://schemas.microsoft.com/office/word/2012/wordml" xmlns:w16se="http://schemas.microsoft.com/office/word/2015/wordml/symex" mc:Ignorable="w14 w15 w16se">
   <w:docDefaults>
     <w:rPrDefault>
       <w:rPr>
@@ -2804,1007 +2882,379 @@
       </w:pPr>
     </w:pPrDefault>
   </w:docDefaults>
-  <w:latentStyles w:defLockedState="0" w:defUIPriority="99" w:defSemiHidden="1" w:defUnhideWhenUsed="1" w:defQFormat="0" w:count="267">
-    <w:lsdException w:name="Normal" w:semiHidden="0" w:uiPriority="0" w:unhideWhenUsed="0" w:qFormat="1"/>
-    <w:lsdException w:name="heading 1" w:semiHidden="0" w:uiPriority="9" w:unhideWhenUsed="0" w:qFormat="1"/>
-    <w:lsdException w:name="heading 2" w:uiPriority="9" w:qFormat="1"/>
-    <w:lsdException w:name="heading 3" w:uiPriority="9" w:qFormat="1"/>
-    <w:lsdException w:name="heading 4" w:uiPriority="9" w:qFormat="1"/>
-    <w:lsdException w:name="heading 5" w:uiPriority="9" w:qFormat="1"/>
-    <w:lsdException w:name="heading 6" w:uiPriority="9" w:qFormat="1"/>
-    <w:lsdException w:name="heading 7" w:uiPriority="9" w:qFormat="1"/>
-    <w:lsdException w:name="heading 8" w:uiPriority="9" w:qFormat="1"/>
-    <w:lsdException w:name="heading 9" w:uiPriority="9" w:qFormat="1"/>
-    <w:lsdException w:name="toc 1" w:uiPriority="39"/>
-    <w:lsdException w:name="toc 2" w:uiPriority="39"/>
-    <w:lsdException w:name="toc 3" w:uiPriority="39"/>
-    <w:lsdException w:name="toc 4" w:uiPriority="39"/>
-    <w:lsdException w:name="toc 5" w:uiPriority="39"/>
-    <w:lsdException w:name="toc 6" w:uiPriority="39"/>
-    <w:lsdException w:name="toc 7" w:uiPriority="39"/>
-    <w:lsdException w:name="toc 8" w:uiPriority="39"/>
-    <w:lsdException w:name="toc 9" w:uiPriority="39"/>
-    <w:lsdException w:name="caption" w:uiPriority="35" w:qFormat="1"/>
-    <w:lsdException w:name="Title" w:semiHidden="0" w:uiPriority="10" w:unhideWhenUsed="0" w:qFormat="1"/>
-    <w:lsdException w:name="Default Paragraph Font" w:uiPriority="1"/>
-    <w:lsdException w:name="Subtitle" w:semiHidden="0" w:uiPriority="11" w:unhideWhenUsed="0" w:qFormat="1"/>
-    <w:lsdException w:name="Strong" w:semiHidden="0" w:uiPriority="22" w:unhideWhenUsed="0" w:qFormat="1"/>
-    <w:lsdException w:name="Emphasis" w:semiHidden="0" w:uiPriority="20" w:unhideWhenUsed="0" w:qFormat="1"/>
-    <w:lsdException w:name="Table Grid" w:semiHidden="0" w:uiPriority="39" w:unhideWhenUsed="0"/>
-    <w:lsdException w:name="Placeholder Text" w:unhideWhenUsed="0"/>
-    <w:lsdException w:name="No Spacing" w:semiHidden="0" w:uiPriority="1" w:unhideWhenUsed="0" w:qFormat="1"/>
-    <w:lsdException w:name="Light Shading" w:semiHidden="0" w:uiPriority="60" w:unhideWhenUsed="0"/>
-    <w:lsdException w:name="Light List" w:semiHidden="0" w:uiPriority="61" w:unhideWhenUsed="0"/>
-    <w:lsdException w:name="Light Grid" w:semiHidden="0" w:uiPriority="62" w:unhideWhenUsed="0"/>
-    <w:lsdException w:name="Medium Shading 1" w:semiHidden="0" w:uiPriority="63" w:unhideWhenUsed="0"/>
-    <w:lsdException w:name="Medium Shading 2" w:semiHidden="0" w:uiPriority="64" w:unhideWhenUsed="0"/>
-    <w:lsdException w:name="Medium List 1" w:semiHidden="0" w:uiPriority="65" w:unhideWhenUsed="0"/>
-    <w:lsdException w:name="Medium List 2" w:semiHidden="0" w:uiPriority="66" w:unhideWhenUsed="0"/>
-    <w:lsdException w:name="Medium Grid 1" w:semiHidden="0" w:uiPriority="67" w:unhideWhenUsed="0"/>
-    <w:lsdException w:name="Medium Grid 2" w:semiHidden="0" w:uiPriority="68" w:unhideWhenUsed="0"/>
-    <w:lsdException w:name="Medium Grid 3" w:semiHidden="0" w:uiPriority="69" w:unhideWhenUsed="0"/>
-    <w:lsdException w:name="Dark List" w:semiHidden="0" w:uiPriority="70" w:unhideWhenUsed="0"/>
-    <w:lsdException w:name="Colorful Shading" w:semiHidden="0" w:uiPriority="71" w:unhideWhenUsed="0"/>
-    <w:lsdException w:name="Colorful List" w:semiHidden="0" w:uiPriority="72" w:unhideWhenUsed="0"/>
-    <w:lsdException w:name="Colorful Grid" w:semiHidden="0" w:uiPriority="73" w:unhideWhenUsed="0"/>
-    <w:lsdException w:name="Light Shading Accent 1" w:semiHidden="0" w:uiPriority="60" w:unhideWhenUsed="0"/>
-    <w:lsdException w:name="Light List Accent 1" w:semiHidden="0" w:uiPriority="61" w:unhideWhenUsed="0"/>
-    <w:lsdException w:name="Light Grid Accent 1" w:semiHidden="0" w:uiPriority="62" w:unhideWhenUsed="0"/>
-    <w:lsdException w:name="Medium Shading 1 Accent 1" w:semiHidden="0" w:uiPriority="63" w:unhideWhenUsed="0"/>
-    <w:lsdException w:name="Medium Shading 2 Accent 1" w:semiHidden="0" w:uiPriority="64" w:unhideWhenUsed="0"/>
-    <w:lsdException w:name="Medium List 1 Accent 1" w:semiHidden="0" w:uiPriority="65" w:unhideWhenUsed="0"/>
-    <w:lsdException w:name="Revision" w:unhideWhenUsed="0"/>
-    <w:lsdException w:name="List Paragraph" w:semiHidden="0" w:uiPriority="34" w:unhideWhenUsed="0" w:qFormat="1"/>
-    <w:lsdException w:name="Quote" w:semiHidden="0" w:uiPriority="29" w:unhideWhenUsed="0" w:qFormat="1"/>
-    <w:lsdException w:name="Intense Quote" w:semiHidden="0" w:uiPriority="30" w:unhideWhenUsed="0" w:qFormat="1"/>
-    <w:lsdException w:name="Medium List 2 Accent 1" w:semiHidden="0" w:uiPriority="66" w:unhideWhenUsed="0"/>
-    <w:lsdException w:name="Medium Grid 1 Accent 1" w:semiHidden="0" w:uiPriority="67" w:unhideWhenUsed="0"/>
-    <w:lsdException w:name="Medium Grid 2 Accent 1" w:semiHidden="0" w:uiPriority="68" w:unhideWhenUsed="0"/>
-    <w:lsdException w:name="Medium Grid 3 Accent 1" w:semiHidden="0" w:uiPriority="69" w:unhideWhenUsed="0"/>
-    <w:lsdException w:name="Dark List Accent 1" w:semiHidden="0" w:uiPriority="70" w:unhideWhenUsed="0"/>
-    <w:lsdException w:name="Colorful Shading Accent 1" w:semiHidden="0" w:uiPriority="71" w:unhideWhenUsed="0"/>
-    <w:lsdException w:name="Colorful List Accent 1" w:semiHidden="0" w:uiPriority="72" w:unhideWhenUsed="0"/>
-    <w:lsdException w:name="Colorful Grid Accent 1" w:semiHidden="0" w:uiPriority="73" w:unhideWhenUsed="0"/>
-    <w:lsdException w:name="Light Shading Accent 2" w:semiHidden="0" w:uiPriority="60" w:unhideWhenUsed="0"/>
-    <w:lsdException w:name="Light List Accent 2" w:semiHidden="0" w:uiPriority="61" w:unhideWhenUsed="0"/>
-    <w:lsdException w:name="Light Grid Accent 2" w:semiHidden="0" w:uiPriority="62" w:unhideWhenUsed="0"/>
-    <w:lsdException w:name="Medium Shading 1 Accent 2" w:semiHidden="0" w:uiPriority="63" w:unhideWhenUsed="0"/>
-    <w:lsdException w:name="Medium Shading 2 Accent 2" w:semiHidden="0" w:uiPriority="64" w:unhideWhenUsed="0"/>
-    <w:lsdException w:name="Medium List 1 Accent 2" w:semiHidden="0" w:uiPriority="65" w:unhideWhenUsed="0"/>
-    <w:lsdException w:name="Medium List 2 Accent 2" w:semiHidden="0" w:uiPriority="66" w:unhideWhenUsed="0"/>
-    <w:lsdException w:name="Medium Grid 1 Accent 2" w:semiHidden="0" w:uiPriority="67" w:unhideWhenUsed="0"/>
-    <w:lsdException w:name="Medium Grid 2 Accent 2" w:semiHidden="0" w:uiPriority="68" w:unhideWhenUsed="0"/>
-    <w:lsdException w:name="Medium Grid 3 Accent 2" w:semiHidden="0" w:uiPriority="69" w:unhideWhenUsed="0"/>
-    <w:lsdException w:name="Dark List Accent 2" w:semiHidden="0" w:uiPriority="70" w:unhideWhenUsed="0"/>
-    <w:lsdException w:name="Colorful Shading Accent 2" w:semiHidden="0" w:uiPriority="71" w:unhideWhenUsed="0"/>
-    <w:lsdException w:name="Colorful List Accent 2" w:semiHidden="0" w:uiPriority="72" w:unhideWhenUsed="0"/>
-    <w:lsdException w:name="Colorful Grid Accent 2" w:semiHidden="0" w:uiPriority="73" w:unhideWhenUsed="0"/>
-    <w:lsdException w:name="Light Shading Accent 3" w:semiHidden="0" w:uiPriority="60" w:unhideWhenUsed="0"/>
-    <w:lsdException w:name="Light List Accent 3" w:semiHidden="0" w:uiPriority="61" w:unhideWhenUsed="0"/>
-    <w:lsdException w:name="Light Grid Accent 3" w:semiHidden="0" w:uiPriority="62" w:unhideWhenUsed="0"/>
-    <w:lsdException w:name="Medium Shading 1 Accent 3" w:semiHidden="0" w:uiPriority="63" w:unhideWhenUsed="0"/>
-    <w:lsdException w:name="Medium Shading 2 Accent 3" w:semiHidden="0" w:uiPriority="64" w:unhideWhenUsed="0"/>
-    <w:lsdException w:name="Medium List 1 Accent 3" w:semiHidden="0" w:uiPriority="65" w:unhideWhenUsed="0"/>
-    <w:lsdException w:name="Medium List 2 Accent 3" w:semiHidden="0" w:uiPriority="66" w:unhideWhenUsed="0"/>
-    <w:lsdException w:name="Medium Grid 1 Accent 3" w:semiHidden="0" w:uiPriority="67" w:unhideWhenUsed="0"/>
-    <w:lsdException w:name="Medium Grid 2 Accent 3" w:semiHidden="0" w:uiPriority="68" w:unhideWhenUsed="0"/>
-    <w:lsdException w:name="Medium Grid 3 Accent 3" w:semiHidden="0" w:uiPriority="69" w:unhideWhenUsed="0"/>
-    <w:lsdException w:name="Dark List Accent 3" w:semiHidden="0" w:uiPriority="70" w:unhideWhenUsed="0"/>
-    <w:lsdException w:name="Colorful Shading Accent 3" w:semiHidden="0" w:uiPriority="71" w:unhideWhenUsed="0"/>
-    <w:lsdException w:name="Colorful List Accent 3" w:semiHidden="0" w:uiPriority="72" w:unhideWhenUsed="0"/>
-    <w:lsdException w:name="Colorful Grid Accent 3" w:semiHidden="0" w:uiPriority="73" w:unhideWhenUsed="0"/>
-    <w:lsdException w:name="Light Shading Accent 4" w:semiHidden="0" w:uiPriority="60" w:unhideWhenUsed="0"/>
-    <w:lsdException w:name="Light List Accent 4" w:semiHidden="0" w:uiPriority="61" w:unhideWhenUsed="0"/>
-    <w:lsdException w:name="Light Grid Accent 4" w:semiHidden="0" w:uiPriority="62" w:unhideWhenUsed="0"/>
-    <w:lsdException w:name="Medium Shading 1 Accent 4" w:semiHidden="0" w:uiPriority="63" w:unhideWhenUsed="0"/>
-    <w:lsdException w:name="Medium Shading 2 Accent 4" w:semiHidden="0" w:uiPriority="64" w:unhideWhenUsed="0"/>
-    <w:lsdException w:name="Medium List 1 Accent 4" w:semiHidden="0" w:uiPriority="65" w:unhideWhenUsed="0"/>
-    <w:lsdException w:name="Medium List 2 Accent 4" w:semiHidden="0" w:uiPriority="66" w:unhideWhenUsed="0"/>
-    <w:lsdException w:name="Medium Grid 1 Accent 4" w:semiHidden="0" w:uiPriority="67" w:unhideWhenUsed="0"/>
-    <w:lsdException w:name="Medium Grid 2 Accent 4" w:semiHidden="0" w:uiPriority="68" w:unhideWhenUsed="0"/>
-    <w:lsdException w:name="Medium Grid 3 Accent 4" w:semiHidden="0" w:uiPriority="69" w:unhideWhenUsed="0"/>
-    <w:lsdException w:name="Dark List Accent 4" w:semiHidden="0" w:uiPriority="70" w:unhideWhenUsed="0"/>
-    <w:lsdException w:name="Colorful Shading Accent 4" w:semiHidden="0" w:uiPriority="71" w:unhideWhenUsed="0"/>
-    <w:lsdException w:name="Colorful List Accent 4" w:semiHidden="0" w:uiPriority="72" w:unhideWhenUsed="0"/>
-    <w:lsdException w:name="Colorful Grid Accent 4" w:semiHidden="0" w:uiPriority="73" w:unhideWhenUsed="0"/>
-    <w:lsdException w:name="Light Shading Accent 5" w:semiHidden="0" w:uiPriority="60" w:unhideWhenUsed="0"/>
-    <w:lsdException w:name="Light List Accent 5" w:semiHidden="0" w:uiPriority="61" w:unhideWhenUsed="0"/>
-    <w:lsdException w:name="Light Grid Accent 5" w:semiHidden="0" w:uiPriority="62" w:unhideWhenUsed="0"/>
-    <w:lsdException w:name="Medium Shading 1 Accent 5" w:semiHidden="0" w:uiPriority="63" w:unhideWhenUsed="0"/>
-    <w:lsdException w:name="Medium Shading 2 Accent 5" w:semiHidden="0" w:uiPriority="64" w:unhideWhenUsed="0"/>
-    <w:lsdException w:name="Medium List 1 Accent 5" w:semiHidden="0" w:uiPriority="65" w:unhideWhenUsed="0"/>
-    <w:lsdException w:name="Medium List 2 Accent 5" w:semiHidden="0" w:uiPriority="66" w:unhideWhenUsed="0"/>
-    <w:lsdException w:name="Medium Grid 1 Accent 5" w:semiHidden="0" w:uiPriority="67" w:unhideWhenUsed="0"/>
-    <w:lsdException w:name="Medium Grid 2 Accent 5" w:semiHidden="0" w:uiPriority="68" w:unhideWhenUsed="0"/>
-    <w:lsdException w:name="Medium Grid 3 Accent 5" w:semiHidden="0" w:uiPriority="69" w:unhideWhenUsed="0"/>
-    <w:lsdException w:name="Dark List Accent 5" w:semiHidden="0" w:uiPriority="70" w:unhideWhenUsed="0"/>
-    <w:lsdException w:name="Colorful Shading Accent 5" w:semiHidden="0" w:uiPriority="71" w:unhideWhenUsed="0"/>
-    <w:lsdException w:name="Colorful List Accent 5" w:semiHidden="0" w:uiPriority="72" w:unhideWhenUsed="0"/>
-    <w:lsdException w:name="Colorful Grid Accent 5" w:semiHidden="0" w:uiPriority="73" w:unhideWhenUsed="0"/>
-    <w:lsdException w:name="Light Shading Accent 6" w:semiHidden="0" w:uiPriority="60" w:unhideWhenUsed="0"/>
-    <w:lsdException w:name="Light List Accent 6" w:semiHidden="0" w:uiPriority="61" w:unhideWhenUsed="0"/>
-    <w:lsdException w:name="Light Grid Accent 6" w:semiHidden="0" w:uiPriority="62" w:unhideWhenUsed="0"/>
-    <w:lsdException w:name="Medium Shading 1 Accent 6" w:semiHidden="0" w:uiPriority="63" w:unhideWhenUsed="0"/>
-    <w:lsdException w:name="Medium Shading 2 Accent 6" w:semiHidden="0" w:uiPriority="64" w:unhideWhenUsed="0"/>
-    <w:lsdException w:name="Medium List 1 Accent 6" w:semiHidden="0" w:uiPriority="65" w:unhideWhenUsed="0"/>
-    <w:lsdException w:name="Medium List 2 Accent 6" w:semiHidden="0" w:uiPriority="66" w:unhideWhenUsed="0"/>
-    <w:lsdException w:name="Medium Grid 1 Accent 6" w:semiHidden="0" w:uiPriority="67" w:unhideWhenUsed="0"/>
-    <w:lsdException w:name="Medium Grid 2 Accent 6" w:semiHidden="0" w:uiPriority="68" w:unhideWhenUsed="0"/>
-    <w:lsdException w:name="Medium Grid 3 Accent 6" w:semiHidden="0" w:uiPriority="69" w:unhideWhenUsed="0"/>
-    <w:lsdException w:name="Dark List Accent 6" w:semiHidden="0" w:uiPriority="70" w:unhideWhenUsed="0"/>
-    <w:lsdException w:name="Colorful Shading Accent 6" w:semiHidden="0" w:uiPriority="71" w:unhideWhenUsed="0"/>
-    <w:lsdException w:name="Colorful List Accent 6" w:semiHidden="0" w:uiPriority="72" w:unhideWhenUsed="0"/>
-    <w:lsdException w:name="Colorful Grid Accent 6" w:semiHidden="0" w:uiPriority="73" w:unhideWhenUsed="0"/>
-    <w:lsdException w:name="Subtle Emphasis" w:semiHidden="0" w:uiPriority="19" w:unhideWhenUsed="0" w:qFormat="1"/>
-    <w:lsdException w:name="Intense Emphasis" w:semiHidden="0" w:uiPriority="21" w:unhideWhenUsed="0" w:qFormat="1"/>
-    <w:lsdException w:name="Subtle Reference" w:semiHidden="0" w:uiPriority="31" w:unhideWhenUsed="0" w:qFormat="1"/>
-    <w:lsdException w:name="Intense Reference" w:semiHidden="0" w:uiPriority="32" w:unhideWhenUsed="0" w:qFormat="1"/>
-    <w:lsdException w:name="Book Title" w:semiHidden="0" w:uiPriority="33" w:unhideWhenUsed="0" w:qFormat="1"/>
-    <w:lsdException w:name="Bibliography" w:uiPriority="37"/>
-    <w:lsdException w:name="TOC Heading" w:uiPriority="39" w:qFormat="1"/>
-  </w:latentStyles>
-  <w:style w:type="paragraph" w:default="1" w:styleId="Normal">
-    <w:name w:val="Normal"/>
-    <w:qFormat/>
-    <w:rsid w:val="00BD3D34"/>
-  </w:style>
-  <w:style w:type="paragraph" w:styleId="Heading1">
-    <w:name w:val="heading 1"/>
-    <w:basedOn w:val="Normal"/>
-    <w:next w:val="Normal"/>
-    <w:link w:val="Heading1Char"/>
-    <w:uiPriority w:val="9"/>
-    <w:qFormat/>
-    <w:rsid w:val="00BD3D34"/>
-    <w:pPr>
-      <w:keepNext/>
-      <w:keepLines/>
-      <w:spacing w:before="320" w:after="40"/>
-      <w:outlineLvl w:val="0"/>
-    </w:pPr>
-    <w:rPr>
-      <w:rFonts w:asciiTheme="majorHAnsi" w:eastAsiaTheme="majorEastAsia" w:hAnsiTheme="majorHAnsi" w:cstheme="majorBidi"/>
-      <w:b/>
-      <w:bCs/>
-      <w:caps/>
-      <w:spacing w:val="4"/>
-      <w:sz w:val="28"/>
-      <w:szCs w:val="28"/>
-    </w:rPr>
-  </w:style>
-  <w:style w:type="paragraph" w:styleId="Heading2">
-    <w:name w:val="heading 2"/>
-    <w:basedOn w:val="Normal"/>
-    <w:next w:val="Normal"/>
-    <w:link w:val="Heading2Char"/>
-    <w:uiPriority w:val="9"/>
-    <w:semiHidden/>
-    <w:unhideWhenUsed/>
-    <w:qFormat/>
-    <w:rsid w:val="00BD3D34"/>
-    <w:pPr>
-      <w:keepNext/>
-      <w:keepLines/>
-      <w:spacing w:before="120" w:after="0"/>
-      <w:outlineLvl w:val="1"/>
-    </w:pPr>
-    <w:rPr>
-      <w:rFonts w:asciiTheme="majorHAnsi" w:eastAsiaTheme="majorEastAsia" w:hAnsiTheme="majorHAnsi" w:cstheme="majorBidi"/>
-      <w:b/>
-      <w:bCs/>
-      <w:sz w:val="28"/>
-      <w:szCs w:val="28"/>
-    </w:rPr>
-  </w:style>
-  <w:style w:type="paragraph" w:styleId="Heading3">
-    <w:name w:val="heading 3"/>
-    <w:basedOn w:val="Normal"/>
-    <w:next w:val="Normal"/>
-    <w:link w:val="Heading3Char"/>
-    <w:uiPriority w:val="9"/>
-    <w:semiHidden/>
-    <w:unhideWhenUsed/>
-    <w:qFormat/>
-    <w:rsid w:val="00BD3D34"/>
-    <w:pPr>
-      <w:keepNext/>
-      <w:keepLines/>
-      <w:spacing w:before="120" w:after="0"/>
-      <w:outlineLvl w:val="2"/>
-    </w:pPr>
-    <w:rPr>
-      <w:rFonts w:asciiTheme="majorHAnsi" w:eastAsiaTheme="majorEastAsia" w:hAnsiTheme="majorHAnsi" w:cstheme="majorBidi"/>
-      <w:spacing w:val="4"/>
-      <w:sz w:val="24"/>
-      <w:szCs w:val="24"/>
-    </w:rPr>
-  </w:style>
-  <w:style w:type="paragraph" w:styleId="Heading4">
-    <w:name w:val="heading 4"/>
-    <w:basedOn w:val="Normal"/>
-    <w:next w:val="Normal"/>
-    <w:link w:val="Heading4Char"/>
-    <w:uiPriority w:val="9"/>
-    <w:semiHidden/>
-    <w:unhideWhenUsed/>
-    <w:qFormat/>
-    <w:rsid w:val="00BD3D34"/>
-    <w:pPr>
-      <w:keepNext/>
-      <w:keepLines/>
-      <w:spacing w:before="120" w:after="0"/>
-      <w:outlineLvl w:val="3"/>
-    </w:pPr>
-    <w:rPr>
-      <w:rFonts w:asciiTheme="majorHAnsi" w:eastAsiaTheme="majorEastAsia" w:hAnsiTheme="majorHAnsi" w:cstheme="majorBidi"/>
-      <w:i/>
-      <w:iCs/>
-      <w:sz w:val="24"/>
-      <w:szCs w:val="24"/>
-    </w:rPr>
-  </w:style>
-  <w:style w:type="paragraph" w:styleId="Heading5">
-    <w:name w:val="heading 5"/>
-    <w:basedOn w:val="Normal"/>
-    <w:next w:val="Normal"/>
-    <w:link w:val="Heading5Char"/>
-    <w:uiPriority w:val="9"/>
-    <w:semiHidden/>
-    <w:unhideWhenUsed/>
-    <w:qFormat/>
-    <w:rsid w:val="00BD3D34"/>
-    <w:pPr>
-      <w:keepNext/>
-      <w:keepLines/>
-      <w:spacing w:before="120" w:after="0"/>
-      <w:outlineLvl w:val="4"/>
-    </w:pPr>
-    <w:rPr>
-      <w:rFonts w:asciiTheme="majorHAnsi" w:eastAsiaTheme="majorEastAsia" w:hAnsiTheme="majorHAnsi" w:cstheme="majorBidi"/>
-      <w:b/>
-      <w:bCs/>
-    </w:rPr>
-  </w:style>
-  <w:style w:type="paragraph" w:styleId="Heading6">
-    <w:name w:val="heading 6"/>
-    <w:basedOn w:val="Normal"/>
-    <w:next w:val="Normal"/>
-    <w:link w:val="Heading6Char"/>
-    <w:uiPriority w:val="9"/>
-    <w:semiHidden/>
-    <w:unhideWhenUsed/>
-    <w:qFormat/>
-    <w:rsid w:val="00BD3D34"/>
-    <w:pPr>
-      <w:keepNext/>
-      <w:keepLines/>
-      <w:spacing w:before="120" w:after="0"/>
-      <w:outlineLvl w:val="5"/>
-    </w:pPr>
-    <w:rPr>
-      <w:rFonts w:asciiTheme="majorHAnsi" w:eastAsiaTheme="majorEastAsia" w:hAnsiTheme="majorHAnsi" w:cstheme="majorBidi"/>
-      <w:b/>
-      <w:bCs/>
-      <w:i/>
-      <w:iCs/>
-    </w:rPr>
-  </w:style>
-  <w:style w:type="paragraph" w:styleId="Heading7">
-    <w:name w:val="heading 7"/>
-    <w:basedOn w:val="Normal"/>
-    <w:next w:val="Normal"/>
-    <w:link w:val="Heading7Char"/>
-    <w:uiPriority w:val="9"/>
-    <w:semiHidden/>
-    <w:unhideWhenUsed/>
-    <w:qFormat/>
-    <w:rsid w:val="00BD3D34"/>
-    <w:pPr>
-      <w:keepNext/>
-      <w:keepLines/>
-      <w:spacing w:before="120" w:after="0"/>
-      <w:outlineLvl w:val="6"/>
-    </w:pPr>
-    <w:rPr>
-      <w:i/>
-      <w:iCs/>
-    </w:rPr>
-  </w:style>
-  <w:style w:type="paragraph" w:styleId="Heading8">
-    <w:name w:val="heading 8"/>
-    <w:basedOn w:val="Normal"/>
-    <w:next w:val="Normal"/>
-    <w:link w:val="Heading8Char"/>
-    <w:uiPriority w:val="9"/>
-    <w:semiHidden/>
-    <w:unhideWhenUsed/>
-    <w:qFormat/>
-    <w:rsid w:val="00BD3D34"/>
-    <w:pPr>
-      <w:keepNext/>
-      <w:keepLines/>
-      <w:spacing w:before="120" w:after="0"/>
-      <w:outlineLvl w:val="7"/>
-    </w:pPr>
-    <w:rPr>
-      <w:b/>
-      <w:bCs/>
-    </w:rPr>
-  </w:style>
-  <w:style w:type="paragraph" w:styleId="Heading9">
-    <w:name w:val="heading 9"/>
-    <w:basedOn w:val="Normal"/>
-    <w:next w:val="Normal"/>
-    <w:link w:val="Heading9Char"/>
-    <w:uiPriority w:val="9"/>
-    <w:semiHidden/>
-    <w:unhideWhenUsed/>
-    <w:qFormat/>
-    <w:rsid w:val="00BD3D34"/>
-    <w:pPr>
-      <w:keepNext/>
-      <w:keepLines/>
-      <w:spacing w:before="120" w:after="0"/>
-      <w:outlineLvl w:val="8"/>
-    </w:pPr>
-    <w:rPr>
-      <w:i/>
-      <w:iCs/>
-    </w:rPr>
-  </w:style>
-  <w:style w:type="character" w:default="1" w:styleId="DefaultParagraphFont">
-    <w:name w:val="Default Paragraph Font"/>
-    <w:uiPriority w:val="1"/>
-    <w:semiHidden/>
-    <w:unhideWhenUsed/>
-  </w:style>
-  <w:style w:type="table" w:default="1" w:styleId="TableNormal">
-    <w:name w:val="Normal Table"/>
-    <w:uiPriority w:val="99"/>
-    <w:semiHidden/>
-    <w:unhideWhenUsed/>
-    <w:tblPr>
-      <w:tblInd w:w="0" w:type="dxa"/>
-      <w:tblCellMar>
-        <w:top w:w="0" w:type="dxa"/>
-        <w:left w:w="108" w:type="dxa"/>
-        <w:bottom w:w="0" w:type="dxa"/>
-        <w:right w:w="108" w:type="dxa"/>
-      </w:tblCellMar>
-    </w:tblPr>
-  </w:style>
-  <w:style w:type="numbering" w:default="1" w:styleId="NoList">
-    <w:name w:val="No List"/>
-    <w:uiPriority w:val="99"/>
-    <w:semiHidden/>
-    <w:unhideWhenUsed/>
-  </w:style>
-  <w:style w:type="paragraph" w:styleId="Title">
-    <w:name w:val="Title"/>
-    <w:basedOn w:val="Normal"/>
-    <w:next w:val="Normal"/>
-    <w:link w:val="TitleChar"/>
-    <w:uiPriority w:val="10"/>
-    <w:qFormat/>
-    <w:rsid w:val="00BD3D34"/>
-    <w:pPr>
-      <w:spacing w:after="0" w:line="240" w:lineRule="auto"/>
-      <w:contextualSpacing/>
-      <w:jc w:val="center"/>
-    </w:pPr>
-    <w:rPr>
-      <w:rFonts w:asciiTheme="majorHAnsi" w:eastAsiaTheme="majorEastAsia" w:hAnsiTheme="majorHAnsi" w:cstheme="majorBidi"/>
-      <w:b/>
-      <w:bCs/>
-      <w:spacing w:val="-7"/>
-      <w:sz w:val="48"/>
-      <w:szCs w:val="48"/>
-    </w:rPr>
-  </w:style>
-  <w:style w:type="character" w:customStyle="1" w:styleId="TitleChar">
-    <w:name w:val="Title Char"/>
-    <w:basedOn w:val="DefaultParagraphFont"/>
-    <w:link w:val="Title"/>
-    <w:uiPriority w:val="10"/>
-    <w:rsid w:val="00BD3D34"/>
-    <w:rPr>
-      <w:rFonts w:asciiTheme="majorHAnsi" w:eastAsiaTheme="majorEastAsia" w:hAnsiTheme="majorHAnsi" w:cstheme="majorBidi"/>
-      <w:b/>
-      <w:bCs/>
-      <w:spacing w:val="-7"/>
-      <w:sz w:val="48"/>
-      <w:szCs w:val="48"/>
-    </w:rPr>
-  </w:style>
-  <w:style w:type="character" w:customStyle="1" w:styleId="Heading1Char">
-    <w:name w:val="Heading 1 Char"/>
-    <w:basedOn w:val="DefaultParagraphFont"/>
-    <w:link w:val="Heading1"/>
-    <w:uiPriority w:val="9"/>
-    <w:rsid w:val="00BD3D34"/>
-    <w:rPr>
-      <w:rFonts w:asciiTheme="majorHAnsi" w:eastAsiaTheme="majorEastAsia" w:hAnsiTheme="majorHAnsi" w:cstheme="majorBidi"/>
-      <w:b/>
-      <w:bCs/>
-      <w:caps/>
-      <w:spacing w:val="4"/>
-      <w:sz w:val="28"/>
-      <w:szCs w:val="28"/>
-    </w:rPr>
-  </w:style>
-  <w:style w:type="character" w:customStyle="1" w:styleId="Heading2Char">
-    <w:name w:val="Heading 2 Char"/>
-    <w:basedOn w:val="DefaultParagraphFont"/>
-    <w:link w:val="Heading2"/>
-    <w:uiPriority w:val="9"/>
-    <w:semiHidden/>
-    <w:rsid w:val="00BD3D34"/>
-    <w:rPr>
-      <w:rFonts w:asciiTheme="majorHAnsi" w:eastAsiaTheme="majorEastAsia" w:hAnsiTheme="majorHAnsi" w:cstheme="majorBidi"/>
-      <w:b/>
-      <w:bCs/>
-      <w:sz w:val="28"/>
-      <w:szCs w:val="28"/>
-    </w:rPr>
-  </w:style>
-  <w:style w:type="character" w:customStyle="1" w:styleId="Heading3Char">
-    <w:name w:val="Heading 3 Char"/>
-    <w:basedOn w:val="DefaultParagraphFont"/>
-    <w:link w:val="Heading3"/>
-    <w:uiPriority w:val="9"/>
-    <w:semiHidden/>
-    <w:rsid w:val="00BD3D34"/>
-    <w:rPr>
-      <w:rFonts w:asciiTheme="majorHAnsi" w:eastAsiaTheme="majorEastAsia" w:hAnsiTheme="majorHAnsi" w:cstheme="majorBidi"/>
-      <w:spacing w:val="4"/>
-      <w:sz w:val="24"/>
-      <w:szCs w:val="24"/>
-    </w:rPr>
-  </w:style>
-  <w:style w:type="character" w:customStyle="1" w:styleId="Heading4Char">
-    <w:name w:val="Heading 4 Char"/>
-    <w:basedOn w:val="DefaultParagraphFont"/>
-    <w:link w:val="Heading4"/>
-    <w:uiPriority w:val="9"/>
-    <w:semiHidden/>
-    <w:rsid w:val="00BD3D34"/>
-    <w:rPr>
-      <w:rFonts w:asciiTheme="majorHAnsi" w:eastAsiaTheme="majorEastAsia" w:hAnsiTheme="majorHAnsi" w:cstheme="majorBidi"/>
-      <w:i/>
-      <w:iCs/>
-      <w:sz w:val="24"/>
-      <w:szCs w:val="24"/>
-    </w:rPr>
-  </w:style>
-  <w:style w:type="character" w:customStyle="1" w:styleId="Heading5Char">
-    <w:name w:val="Heading 5 Char"/>
-    <w:basedOn w:val="DefaultParagraphFont"/>
-    <w:link w:val="Heading5"/>
-    <w:uiPriority w:val="9"/>
-    <w:semiHidden/>
-    <w:rsid w:val="00BD3D34"/>
-    <w:rPr>
-      <w:rFonts w:asciiTheme="majorHAnsi" w:eastAsiaTheme="majorEastAsia" w:hAnsiTheme="majorHAnsi" w:cstheme="majorBidi"/>
-      <w:b/>
-      <w:bCs/>
-    </w:rPr>
-  </w:style>
-  <w:style w:type="character" w:customStyle="1" w:styleId="Heading6Char">
-    <w:name w:val="Heading 6 Char"/>
-    <w:basedOn w:val="DefaultParagraphFont"/>
-    <w:link w:val="Heading6"/>
-    <w:uiPriority w:val="9"/>
-    <w:semiHidden/>
-    <w:rsid w:val="00BD3D34"/>
-    <w:rPr>
-      <w:rFonts w:asciiTheme="majorHAnsi" w:eastAsiaTheme="majorEastAsia" w:hAnsiTheme="majorHAnsi" w:cstheme="majorBidi"/>
-      <w:b/>
-      <w:bCs/>
-      <w:i/>
-      <w:iCs/>
-    </w:rPr>
-  </w:style>
-  <w:style w:type="character" w:customStyle="1" w:styleId="Heading7Char">
-    <w:name w:val="Heading 7 Char"/>
-    <w:basedOn w:val="DefaultParagraphFont"/>
-    <w:link w:val="Heading7"/>
-    <w:uiPriority w:val="9"/>
-    <w:semiHidden/>
-    <w:rsid w:val="00BD3D34"/>
-    <w:rPr>
-      <w:i/>
-      <w:iCs/>
-    </w:rPr>
-  </w:style>
-  <w:style w:type="character" w:customStyle="1" w:styleId="Heading8Char">
-    <w:name w:val="Heading 8 Char"/>
-    <w:basedOn w:val="DefaultParagraphFont"/>
-    <w:link w:val="Heading8"/>
-    <w:uiPriority w:val="9"/>
-    <w:semiHidden/>
-    <w:rsid w:val="00BD3D34"/>
-    <w:rPr>
-      <w:b/>
-      <w:bCs/>
-    </w:rPr>
-  </w:style>
-  <w:style w:type="character" w:customStyle="1" w:styleId="Heading9Char">
-    <w:name w:val="Heading 9 Char"/>
-    <w:basedOn w:val="DefaultParagraphFont"/>
-    <w:link w:val="Heading9"/>
-    <w:uiPriority w:val="9"/>
-    <w:semiHidden/>
-    <w:rsid w:val="00BD3D34"/>
-    <w:rPr>
-      <w:i/>
-      <w:iCs/>
-    </w:rPr>
-  </w:style>
-  <w:style w:type="paragraph" w:styleId="Caption">
-    <w:name w:val="caption"/>
-    <w:basedOn w:val="Normal"/>
-    <w:next w:val="Normal"/>
-    <w:uiPriority w:val="35"/>
-    <w:semiHidden/>
-    <w:unhideWhenUsed/>
-    <w:qFormat/>
-    <w:rsid w:val="00BD3D34"/>
-    <w:rPr>
-      <w:b/>
-      <w:bCs/>
-      <w:sz w:val="18"/>
-      <w:szCs w:val="18"/>
-    </w:rPr>
-  </w:style>
-  <w:style w:type="paragraph" w:styleId="Subtitle">
-    <w:name w:val="Subtitle"/>
-    <w:basedOn w:val="Normal"/>
-    <w:next w:val="Normal"/>
-    <w:link w:val="SubtitleChar"/>
-    <w:uiPriority w:val="11"/>
-    <w:qFormat/>
-    <w:rsid w:val="00BD3D34"/>
-    <w:pPr>
-      <w:numPr>
-        <w:ilvl w:val="1"/>
-      </w:numPr>
-      <w:spacing w:after="240"/>
-      <w:jc w:val="center"/>
-    </w:pPr>
-    <w:rPr>
-      <w:rFonts w:asciiTheme="majorHAnsi" w:eastAsiaTheme="majorEastAsia" w:hAnsiTheme="majorHAnsi" w:cstheme="majorBidi"/>
-      <w:sz w:val="24"/>
-      <w:szCs w:val="24"/>
-    </w:rPr>
-  </w:style>
-  <w:style w:type="character" w:customStyle="1" w:styleId="SubtitleChar">
-    <w:name w:val="Subtitle Char"/>
-    <w:basedOn w:val="DefaultParagraphFont"/>
-    <w:link w:val="Subtitle"/>
-    <w:uiPriority w:val="11"/>
-    <w:rsid w:val="00BD3D34"/>
-    <w:rPr>
-      <w:rFonts w:asciiTheme="majorHAnsi" w:eastAsiaTheme="majorEastAsia" w:hAnsiTheme="majorHAnsi" w:cstheme="majorBidi"/>
-      <w:sz w:val="24"/>
-      <w:szCs w:val="24"/>
-    </w:rPr>
-  </w:style>
-  <w:style w:type="character" w:styleId="Strong">
-    <w:name w:val="Strong"/>
-    <w:basedOn w:val="DefaultParagraphFont"/>
-    <w:uiPriority w:val="22"/>
-    <w:qFormat/>
-    <w:rsid w:val="00BD3D34"/>
-    <w:rPr>
-      <w:b/>
-      <w:bCs/>
-      <w:color w:val="auto"/>
-    </w:rPr>
-  </w:style>
-  <w:style w:type="character" w:styleId="Emphasis">
-    <w:name w:val="Emphasis"/>
-    <w:basedOn w:val="DefaultParagraphFont"/>
-    <w:uiPriority w:val="20"/>
-    <w:qFormat/>
-    <w:rsid w:val="00BD3D34"/>
-    <w:rPr>
-      <w:i/>
-      <w:iCs/>
-      <w:color w:val="auto"/>
-    </w:rPr>
-  </w:style>
-  <w:style w:type="paragraph" w:styleId="NoSpacing">
-    <w:name w:val="No Spacing"/>
-    <w:uiPriority w:val="1"/>
-    <w:qFormat/>
-    <w:rsid w:val="00BD3D34"/>
-    <w:pPr>
-      <w:spacing w:after="0" w:line="240" w:lineRule="auto"/>
-    </w:pPr>
-  </w:style>
-  <w:style w:type="paragraph" w:styleId="Quote">
-    <w:name w:val="Quote"/>
-    <w:basedOn w:val="Normal"/>
-    <w:next w:val="Normal"/>
-    <w:link w:val="QuoteChar"/>
-    <w:uiPriority w:val="29"/>
-    <w:qFormat/>
-    <w:rsid w:val="00BD3D34"/>
-    <w:pPr>
-      <w:spacing w:before="200" w:line="264" w:lineRule="auto"/>
-      <w:ind w:left="864" w:right="864"/>
-      <w:jc w:val="center"/>
-    </w:pPr>
-    <w:rPr>
-      <w:rFonts w:asciiTheme="majorHAnsi" w:eastAsiaTheme="majorEastAsia" w:hAnsiTheme="majorHAnsi" w:cstheme="majorBidi"/>
-      <w:i/>
-      <w:iCs/>
-      <w:sz w:val="24"/>
-      <w:szCs w:val="24"/>
-    </w:rPr>
-  </w:style>
-  <w:style w:type="character" w:customStyle="1" w:styleId="QuoteChar">
-    <w:name w:val="Quote Char"/>
-    <w:basedOn w:val="DefaultParagraphFont"/>
-    <w:link w:val="Quote"/>
-    <w:uiPriority w:val="29"/>
-    <w:rsid w:val="00BD3D34"/>
-    <w:rPr>
-      <w:rFonts w:asciiTheme="majorHAnsi" w:eastAsiaTheme="majorEastAsia" w:hAnsiTheme="majorHAnsi" w:cstheme="majorBidi"/>
-      <w:i/>
-      <w:iCs/>
-      <w:sz w:val="24"/>
-      <w:szCs w:val="24"/>
-    </w:rPr>
-  </w:style>
-  <w:style w:type="paragraph" w:styleId="IntenseQuote">
-    <w:name w:val="Intense Quote"/>
-    <w:basedOn w:val="Normal"/>
-    <w:next w:val="Normal"/>
-    <w:link w:val="IntenseQuoteChar"/>
-    <w:uiPriority w:val="30"/>
-    <w:qFormat/>
-    <w:rsid w:val="00BD3D34"/>
-    <w:pPr>
-      <w:spacing w:before="100" w:beforeAutospacing="1" w:after="240"/>
-      <w:ind w:left="936" w:right="936"/>
-      <w:jc w:val="center"/>
-    </w:pPr>
-    <w:rPr>
-      <w:rFonts w:asciiTheme="majorHAnsi" w:eastAsiaTheme="majorEastAsia" w:hAnsiTheme="majorHAnsi" w:cstheme="majorBidi"/>
-      <w:sz w:val="26"/>
-      <w:szCs w:val="26"/>
-    </w:rPr>
-  </w:style>
-  <w:style w:type="character" w:customStyle="1" w:styleId="IntenseQuoteChar">
-    <w:name w:val="Intense Quote Char"/>
-    <w:basedOn w:val="DefaultParagraphFont"/>
-    <w:link w:val="IntenseQuote"/>
-    <w:uiPriority w:val="30"/>
-    <w:rsid w:val="00BD3D34"/>
-    <w:rPr>
-      <w:rFonts w:asciiTheme="majorHAnsi" w:eastAsiaTheme="majorEastAsia" w:hAnsiTheme="majorHAnsi" w:cstheme="majorBidi"/>
-      <w:sz w:val="26"/>
-      <w:szCs w:val="26"/>
-    </w:rPr>
-  </w:style>
-  <w:style w:type="character" w:styleId="SubtleEmphasis">
-    <w:name w:val="Subtle Emphasis"/>
-    <w:basedOn w:val="DefaultParagraphFont"/>
-    <w:uiPriority w:val="19"/>
-    <w:qFormat/>
-    <w:rsid w:val="00BD3D34"/>
-    <w:rPr>
-      <w:i/>
-      <w:iCs/>
-      <w:color w:val="auto"/>
-    </w:rPr>
-  </w:style>
-  <w:style w:type="character" w:styleId="IntenseEmphasis">
-    <w:name w:val="Intense Emphasis"/>
-    <w:basedOn w:val="DefaultParagraphFont"/>
-    <w:uiPriority w:val="21"/>
-    <w:qFormat/>
-    <w:rsid w:val="00BD3D34"/>
-    <w:rPr>
-      <w:b/>
-      <w:bCs/>
-      <w:i/>
-      <w:iCs/>
-      <w:color w:val="auto"/>
-    </w:rPr>
-  </w:style>
-  <w:style w:type="character" w:styleId="SubtleReference">
-    <w:name w:val="Subtle Reference"/>
-    <w:basedOn w:val="DefaultParagraphFont"/>
-    <w:uiPriority w:val="31"/>
-    <w:qFormat/>
-    <w:rsid w:val="00BD3D34"/>
-    <w:rPr>
-      <w:smallCaps/>
-      <w:color w:val="auto"/>
-      <w:u w:val="single" w:color="7F7F7F" w:themeColor="text1" w:themeTint="80"/>
-    </w:rPr>
-  </w:style>
-  <w:style w:type="character" w:styleId="IntenseReference">
-    <w:name w:val="Intense Reference"/>
-    <w:basedOn w:val="DefaultParagraphFont"/>
-    <w:uiPriority w:val="32"/>
-    <w:qFormat/>
-    <w:rsid w:val="00BD3D34"/>
-    <w:rPr>
-      <w:b/>
-      <w:bCs/>
-      <w:smallCaps/>
-      <w:color w:val="auto"/>
-      <w:u w:val="single"/>
-    </w:rPr>
-  </w:style>
-  <w:style w:type="character" w:styleId="BookTitle">
-    <w:name w:val="Book Title"/>
-    <w:basedOn w:val="DefaultParagraphFont"/>
-    <w:uiPriority w:val="33"/>
-    <w:qFormat/>
-    <w:rsid w:val="00BD3D34"/>
-    <w:rPr>
-      <w:b/>
-      <w:bCs/>
-      <w:smallCaps/>
-      <w:color w:val="auto"/>
-    </w:rPr>
-  </w:style>
-  <w:style w:type="paragraph" w:styleId="TOCHeading">
-    <w:name w:val="TOC Heading"/>
-    <w:basedOn w:val="Heading1"/>
-    <w:next w:val="Normal"/>
-    <w:uiPriority w:val="39"/>
-    <w:semiHidden/>
-    <w:unhideWhenUsed/>
-    <w:qFormat/>
-    <w:rsid w:val="00BD3D34"/>
-    <w:pPr>
-      <w:outlineLvl w:val="9"/>
-    </w:pPr>
-  </w:style>
-  <w:style w:type="table" w:styleId="TableGrid">
-    <w:name w:val="Table Grid"/>
-    <w:basedOn w:val="TableNormal"/>
-    <w:uiPriority w:val="39"/>
-    <w:rsid w:val="00BD3D34"/>
-    <w:pPr>
-      <w:spacing w:after="0" w:line="240" w:lineRule="auto"/>
-    </w:pPr>
-    <w:tblPr>
-      <w:tblBorders>
-        <w:top w:val="single" w:sz="4" w:space="0" w:color="auto"/>
-        <w:left w:val="single" w:sz="4" w:space="0" w:color="auto"/>
-        <w:bottom w:val="single" w:sz="4" w:space="0" w:color="auto"/>
-        <w:right w:val="single" w:sz="4" w:space="0" w:color="auto"/>
-        <w:insideH w:val="single" w:sz="4" w:space="0" w:color="auto"/>
-        <w:insideV w:val="single" w:sz="4" w:space="0" w:color="auto"/>
-      </w:tblBorders>
-    </w:tblPr>
-  </w:style>
-  <w:style w:type="paragraph" w:styleId="Header">
-    <w:name w:val="header"/>
-    <w:basedOn w:val="Normal"/>
-    <w:link w:val="HeaderChar"/>
-    <w:uiPriority w:val="99"/>
-    <w:unhideWhenUsed/>
-    <w:rsid w:val="00D4450E"/>
-    <w:pPr>
-      <w:tabs>
-        <w:tab w:val="center" w:pos="4680"/>
-        <w:tab w:val="right" w:pos="9360"/>
-      </w:tabs>
-      <w:spacing w:after="0" w:line="240" w:lineRule="auto"/>
-    </w:pPr>
-  </w:style>
-  <w:style w:type="character" w:customStyle="1" w:styleId="HeaderChar">
-    <w:name w:val="Header Char"/>
-    <w:basedOn w:val="DefaultParagraphFont"/>
-    <w:link w:val="Header"/>
-    <w:uiPriority w:val="99"/>
-    <w:rsid w:val="00D4450E"/>
-  </w:style>
-  <w:style w:type="paragraph" w:styleId="Footer">
-    <w:name w:val="footer"/>
-    <w:basedOn w:val="Normal"/>
-    <w:link w:val="FooterChar"/>
-    <w:uiPriority w:val="99"/>
-    <w:unhideWhenUsed/>
-    <w:rsid w:val="00D4450E"/>
-    <w:pPr>
-      <w:tabs>
-        <w:tab w:val="center" w:pos="4680"/>
-        <w:tab w:val="right" w:pos="9360"/>
-      </w:tabs>
-      <w:spacing w:after="0" w:line="240" w:lineRule="auto"/>
-    </w:pPr>
-  </w:style>
-  <w:style w:type="character" w:customStyle="1" w:styleId="FooterChar">
-    <w:name w:val="Footer Char"/>
-    <w:basedOn w:val="DefaultParagraphFont"/>
-    <w:link w:val="Footer"/>
-    <w:uiPriority w:val="99"/>
-    <w:rsid w:val="00D4450E"/>
-  </w:style>
-  <w:style w:type="paragraph" w:styleId="NormalWeb">
-    <w:name w:val="Normal (Web)"/>
-    <w:basedOn w:val="Normal"/>
-    <w:uiPriority w:val="99"/>
-    <w:semiHidden/>
-    <w:unhideWhenUsed/>
-    <w:rsid w:val="002D56BF"/>
-    <w:pPr>
-      <w:spacing w:before="100" w:beforeAutospacing="1" w:after="100" w:afterAutospacing="1" w:line="240" w:lineRule="auto"/>
-      <w:jc w:val="left"/>
-    </w:pPr>
-    <w:rPr>
-      <w:rFonts w:ascii="Times New Roman" w:eastAsia="Times New Roman" w:hAnsi="Times New Roman" w:cs="Times New Roman"/>
-      <w:sz w:val="24"/>
-      <w:szCs w:val="24"/>
-    </w:rPr>
-  </w:style>
-</w:styles>
-</file>
-
-<file path=word/stylesWithEffects.xml><?xml version="1.0" encoding="utf-8"?>
-<w:styles xmlns:wpc="http://schemas.microsoft.com/office/word/2010/wordprocessingCanvas" xmlns:mc="http://schemas.openxmlformats.org/markup-compatibility/2006" xmlns:o="urn:schemas-microsoft-com:office:office" xmlns:r="http://schemas.openxmlformats.org/officeDocument/2006/relationships" xmlns:m="http://schemas.openxmlformats.org/officeDocument/2006/math" xmlns:v="urn:schemas-microsoft-com:vml" xmlns:wp14="http://schemas.microsoft.com/office/word/2010/wordprocessingDrawing" xmlns:wp="http://schemas.openxmlformats.org/drawingml/2006/wordprocessingDrawing" xmlns:w10="urn:schemas-microsoft-com:office:word" xmlns:w="http://schemas.openxmlformats.org/wordprocessingml/2006/main" xmlns:w14="http://schemas.microsoft.com/office/word/2010/wordml" xmlns:wpg="http://schemas.microsoft.com/office/word/2010/wordprocessingGroup" xmlns:wpi="http://schemas.microsoft.com/office/word/2010/wordprocessingInk" xmlns:wne="http://schemas.microsoft.com/office/word/2006/wordml" xmlns:wps="http://schemas.microsoft.com/office/word/2010/wordprocessingShape" mc:Ignorable="w14 wp14">
-  <w:docDefaults>
-    <w:rPrDefault>
-      <w:rPr>
-        <w:rFonts w:asciiTheme="minorHAnsi" w:eastAsiaTheme="minorEastAsia" w:hAnsiTheme="minorHAnsi" w:cstheme="minorBidi"/>
-        <w:sz w:val="22"/>
-        <w:szCs w:val="22"/>
-        <w:lang w:val="en-US" w:eastAsia="en-US" w:bidi="ar-SA"/>
-      </w:rPr>
-    </w:rPrDefault>
-    <w:pPrDefault>
-      <w:pPr>
-        <w:spacing w:after="160" w:line="252" w:lineRule="auto"/>
-        <w:jc w:val="both"/>
-      </w:pPr>
-    </w:pPrDefault>
-  </w:docDefaults>
-  <w:latentStyles w:defLockedState="0" w:defUIPriority="99" w:defSemiHidden="1" w:defUnhideWhenUsed="1" w:defQFormat="0" w:count="267">
-    <w:lsdException w:name="Normal" w:semiHidden="0" w:uiPriority="0" w:unhideWhenUsed="0" w:qFormat="1"/>
-    <w:lsdException w:name="heading 1" w:semiHidden="0" w:uiPriority="9" w:unhideWhenUsed="0" w:qFormat="1"/>
-    <w:lsdException w:name="heading 2" w:uiPriority="9" w:qFormat="1"/>
-    <w:lsdException w:name="heading 3" w:uiPriority="9" w:qFormat="1"/>
-    <w:lsdException w:name="heading 4" w:uiPriority="9" w:qFormat="1"/>
-    <w:lsdException w:name="heading 5" w:uiPriority="9" w:qFormat="1"/>
-    <w:lsdException w:name="heading 6" w:uiPriority="9" w:qFormat="1"/>
-    <w:lsdException w:name="heading 7" w:uiPriority="9" w:qFormat="1"/>
-    <w:lsdException w:name="heading 8" w:uiPriority="9" w:qFormat="1"/>
-    <w:lsdException w:name="heading 9" w:uiPriority="9" w:qFormat="1"/>
-    <w:lsdException w:name="toc 1" w:uiPriority="39"/>
-    <w:lsdException w:name="toc 2" w:uiPriority="39"/>
-    <w:lsdException w:name="toc 3" w:uiPriority="39"/>
-    <w:lsdException w:name="toc 4" w:uiPriority="39"/>
-    <w:lsdException w:name="toc 5" w:uiPriority="39"/>
-    <w:lsdException w:name="toc 6" w:uiPriority="39"/>
-    <w:lsdException w:name="toc 7" w:uiPriority="39"/>
-    <w:lsdException w:name="toc 8" w:uiPriority="39"/>
-    <w:lsdException w:name="toc 9" w:uiPriority="39"/>
-    <w:lsdException w:name="caption" w:uiPriority="35" w:qFormat="1"/>
-    <w:lsdException w:name="Title" w:semiHidden="0" w:uiPriority="10" w:unhideWhenUsed="0" w:qFormat="1"/>
-    <w:lsdException w:name="Default Paragraph Font" w:uiPriority="1"/>
-    <w:lsdException w:name="Subtitle" w:semiHidden="0" w:uiPriority="11" w:unhideWhenUsed="0" w:qFormat="1"/>
-    <w:lsdException w:name="Strong" w:semiHidden="0" w:uiPriority="22" w:unhideWhenUsed="0" w:qFormat="1"/>
-    <w:lsdException w:name="Emphasis" w:semiHidden="0" w:uiPriority="20" w:unhideWhenUsed="0" w:qFormat="1"/>
-    <w:lsdException w:name="Table Grid" w:semiHidden="0" w:uiPriority="39" w:unhideWhenUsed="0"/>
-    <w:lsdException w:name="Placeholder Text" w:unhideWhenUsed="0"/>
-    <w:lsdException w:name="No Spacing" w:semiHidden="0" w:uiPriority="1" w:unhideWhenUsed="0" w:qFormat="1"/>
-    <w:lsdException w:name="Light Shading" w:semiHidden="0" w:uiPriority="60" w:unhideWhenUsed="0"/>
-    <w:lsdException w:name="Light List" w:semiHidden="0" w:uiPriority="61" w:unhideWhenUsed="0"/>
-    <w:lsdException w:name="Light Grid" w:semiHidden="0" w:uiPriority="62" w:unhideWhenUsed="0"/>
-    <w:lsdException w:name="Medium Shading 1" w:semiHidden="0" w:uiPriority="63" w:unhideWhenUsed="0"/>
-    <w:lsdException w:name="Medium Shading 2" w:semiHidden="0" w:uiPriority="64" w:unhideWhenUsed="0"/>
-    <w:lsdException w:name="Medium List 1" w:semiHidden="0" w:uiPriority="65" w:unhideWhenUsed="0"/>
-    <w:lsdException w:name="Medium List 2" w:semiHidden="0" w:uiPriority="66" w:unhideWhenUsed="0"/>
-    <w:lsdException w:name="Medium Grid 1" w:semiHidden="0" w:uiPriority="67" w:unhideWhenUsed="0"/>
-    <w:lsdException w:name="Medium Grid 2" w:semiHidden="0" w:uiPriority="68" w:unhideWhenUsed="0"/>
-    <w:lsdException w:name="Medium Grid 3" w:semiHidden="0" w:uiPriority="69" w:unhideWhenUsed="0"/>
-    <w:lsdException w:name="Dark List" w:semiHidden="0" w:uiPriority="70" w:unhideWhenUsed="0"/>
-    <w:lsdException w:name="Colorful Shading" w:semiHidden="0" w:uiPriority="71" w:unhideWhenUsed="0"/>
-    <w:lsdException w:name="Colorful List" w:semiHidden="0" w:uiPriority="72" w:unhideWhenUsed="0"/>
-    <w:lsdException w:name="Colorful Grid" w:semiHidden="0" w:uiPriority="73" w:unhideWhenUsed="0"/>
-    <w:lsdException w:name="Light Shading Accent 1" w:semiHidden="0" w:uiPriority="60" w:unhideWhenUsed="0"/>
-    <w:lsdException w:name="Light List Accent 1" w:semiHidden="0" w:uiPriority="61" w:unhideWhenUsed="0"/>
-    <w:lsdException w:name="Light Grid Accent 1" w:semiHidden="0" w:uiPriority="62" w:unhideWhenUsed="0"/>
-    <w:lsdException w:name="Medium Shading 1 Accent 1" w:semiHidden="0" w:uiPriority="63" w:unhideWhenUsed="0"/>
-    <w:lsdException w:name="Medium Shading 2 Accent 1" w:semiHidden="0" w:uiPriority="64" w:unhideWhenUsed="0"/>
-    <w:lsdException w:name="Medium List 1 Accent 1" w:semiHidden="0" w:uiPriority="65" w:unhideWhenUsed="0"/>
-    <w:lsdException w:name="Revision" w:unhideWhenUsed="0"/>
-    <w:lsdException w:name="List Paragraph" w:semiHidden="0" w:uiPriority="34" w:unhideWhenUsed="0" w:qFormat="1"/>
-    <w:lsdException w:name="Quote" w:semiHidden="0" w:uiPriority="29" w:unhideWhenUsed="0" w:qFormat="1"/>
-    <w:lsdException w:name="Intense Quote" w:semiHidden="0" w:uiPriority="30" w:unhideWhenUsed="0" w:qFormat="1"/>
-    <w:lsdException w:name="Medium List 2 Accent 1" w:semiHidden="0" w:uiPriority="66" w:unhideWhenUsed="0"/>
-    <w:lsdException w:name="Medium Grid 1 Accent 1" w:semiHidden="0" w:uiPriority="67" w:unhideWhenUsed="0"/>
-    <w:lsdException w:name="Medium Grid 2 Accent 1" w:semiHidden="0" w:uiPriority="68" w:unhideWhenUsed="0"/>
-    <w:lsdException w:name="Medium Grid 3 Accent 1" w:semiHidden="0" w:uiPriority="69" w:unhideWhenUsed="0"/>
-    <w:lsdException w:name="Dark List Accent 1" w:semiHidden="0" w:uiPriority="70" w:unhideWhenUsed="0"/>
-    <w:lsdException w:name="Colorful Shading Accent 1" w:semiHidden="0" w:uiPriority="71" w:unhideWhenUsed="0"/>
-    <w:lsdException w:name="Colorful List Accent 1" w:semiHidden="0" w:uiPriority="72" w:unhideWhenUsed="0"/>
-    <w:lsdException w:name="Colorful Grid Accent 1" w:semiHidden="0" w:uiPriority="73" w:unhideWhenUsed="0"/>
-    <w:lsdException w:name="Light Shading Accent 2" w:semiHidden="0" w:uiPriority="60" w:unhideWhenUsed="0"/>
-    <w:lsdException w:name="Light List Accent 2" w:semiHidden="0" w:uiPriority="61" w:unhideWhenUsed="0"/>
-    <w:lsdException w:name="Light Grid Accent 2" w:semiHidden="0" w:uiPriority="62" w:unhideWhenUsed="0"/>
-    <w:lsdException w:name="Medium Shading 1 Accent 2" w:semiHidden="0" w:uiPriority="63" w:unhideWhenUsed="0"/>
-    <w:lsdException w:name="Medium Shading 2 Accent 2" w:semiHidden="0" w:uiPriority="64" w:unhideWhenUsed="0"/>
-    <w:lsdException w:name="Medium List 1 Accent 2" w:semiHidden="0" w:uiPriority="65" w:unhideWhenUsed="0"/>
-    <w:lsdException w:name="Medium List 2 Accent 2" w:semiHidden="0" w:uiPriority="66" w:unhideWhenUsed="0"/>
-    <w:lsdException w:name="Medium Grid 1 Accent 2" w:semiHidden="0" w:uiPriority="67" w:unhideWhenUsed="0"/>
-    <w:lsdException w:name="Medium Grid 2 Accent 2" w:semiHidden="0" w:uiPriority="68" w:unhideWhenUsed="0"/>
-    <w:lsdException w:name="Medium Grid 3 Accent 2" w:semiHidden="0" w:uiPriority="69" w:unhideWhenUsed="0"/>
-    <w:lsdException w:name="Dark List Accent 2" w:semiHidden="0" w:uiPriority="70" w:unhideWhenUsed="0"/>
-    <w:lsdException w:name="Colorful Shading Accent 2" w:semiHidden="0" w:uiPriority="71" w:unhideWhenUsed="0"/>
-    <w:lsdException w:name="Colorful List Accent 2" w:semiHidden="0" w:uiPriority="72" w:unhideWhenUsed="0"/>
-    <w:lsdException w:name="Colorful Grid Accent 2" w:semiHidden="0" w:uiPriority="73" w:unhideWhenUsed="0"/>
-    <w:lsdException w:name="Light Shading Accent 3" w:semiHidden="0" w:uiPriority="60" w:unhideWhenUsed="0"/>
-    <w:lsdException w:name="Light List Accent 3" w:semiHidden="0" w:uiPriority="61" w:unhideWhenUsed="0"/>
-    <w:lsdException w:name="Light Grid Accent 3" w:semiHidden="0" w:uiPriority="62" w:unhideWhenUsed="0"/>
-    <w:lsdException w:name="Medium Shading 1 Accent 3" w:semiHidden="0" w:uiPriority="63" w:unhideWhenUsed="0"/>
-    <w:lsdException w:name="Medium Shading 2 Accent 3" w:semiHidden="0" w:uiPriority="64" w:unhideWhenUsed="0"/>
-    <w:lsdException w:name="Medium List 1 Accent 3" w:semiHidden="0" w:uiPriority="65" w:unhideWhenUsed="0"/>
-    <w:lsdException w:name="Medium List 2 Accent 3" w:semiHidden="0" w:uiPriority="66" w:unhideWhenUsed="0"/>
-    <w:lsdException w:name="Medium Grid 1 Accent 3" w:semiHidden="0" w:uiPriority="67" w:unhideWhenUsed="0"/>
-    <w:lsdException w:name="Medium Grid 2 Accent 3" w:semiHidden="0" w:uiPriority="68" w:unhideWhenUsed="0"/>
-    <w:lsdException w:name="Medium Grid 3 Accent 3" w:semiHidden="0" w:uiPriority="69" w:unhideWhenUsed="0"/>
-    <w:lsdException w:name="Dark List Accent 3" w:semiHidden="0" w:uiPriority="70" w:unhideWhenUsed="0"/>
-    <w:lsdException w:name="Colorful Shading Accent 3" w:semiHidden="0" w:uiPriority="71" w:unhideWhenUsed="0"/>
-    <w:lsdException w:name="Colorful List Accent 3" w:semiHidden="0" w:uiPriority="72" w:unhideWhenUsed="0"/>
-    <w:lsdException w:name="Colorful Grid Accent 3" w:semiHidden="0" w:uiPriority="73" w:unhideWhenUsed="0"/>
-    <w:lsdException w:name="Light Shading Accent 4" w:semiHidden="0" w:uiPriority="60" w:unhideWhenUsed="0"/>
-    <w:lsdException w:name="Light List Accent 4" w:semiHidden="0" w:uiPriority="61" w:unhideWhenUsed="0"/>
-    <w:lsdException w:name="Light Grid Accent 4" w:semiHidden="0" w:uiPriority="62" w:unhideWhenUsed="0"/>
-    <w:lsdException w:name="Medium Shading 1 Accent 4" w:semiHidden="0" w:uiPriority="63" w:unhideWhenUsed="0"/>
-    <w:lsdException w:name="Medium Shading 2 Accent 4" w:semiHidden="0" w:uiPriority="64" w:unhideWhenUsed="0"/>
-    <w:lsdException w:name="Medium List 1 Accent 4" w:semiHidden="0" w:uiPriority="65" w:unhideWhenUsed="0"/>
-    <w:lsdException w:name="Medium List 2 Accent 4" w:semiHidden="0" w:uiPriority="66" w:unhideWhenUsed="0"/>
-    <w:lsdException w:name="Medium Grid 1 Accent 4" w:semiHidden="0" w:uiPriority="67" w:unhideWhenUsed="0"/>
-    <w:lsdException w:name="Medium Grid 2 Accent 4" w:semiHidden="0" w:uiPriority="68" w:unhideWhenUsed="0"/>
-    <w:lsdException w:name="Medium Grid 3 Accent 4" w:semiHidden="0" w:uiPriority="69" w:unhideWhenUsed="0"/>
-    <w:lsdException w:name="Dark List Accent 4" w:semiHidden="0" w:uiPriority="70" w:unhideWhenUsed="0"/>
-    <w:lsdException w:name="Colorful Shading Accent 4" w:semiHidden="0" w:uiPriority="71" w:unhideWhenUsed="0"/>
-    <w:lsdException w:name="Colorful List Accent 4" w:semiHidden="0" w:uiPriority="72" w:unhideWhenUsed="0"/>
-    <w:lsdException w:name="Colorful Grid Accent 4" w:semiHidden="0" w:uiPriority="73" w:unhideWhenUsed="0"/>
-    <w:lsdException w:name="Light Shading Accent 5" w:semiHidden="0" w:uiPriority="60" w:unhideWhenUsed="0"/>
-    <w:lsdException w:name="Light List Accent 5" w:semiHidden="0" w:uiPriority="61" w:unhideWhenUsed="0"/>
-    <w:lsdException w:name="Light Grid Accent 5" w:semiHidden="0" w:uiPriority="62" w:unhideWhenUsed="0"/>
-    <w:lsdException w:name="Medium Shading 1 Accent 5" w:semiHidden="0" w:uiPriority="63" w:unhideWhenUsed="0"/>
-    <w:lsdException w:name="Medium Shading 2 Accent 5" w:semiHidden="0" w:uiPriority="64" w:unhideWhenUsed="0"/>
-    <w:lsdException w:name="Medium List 1 Accent 5" w:semiHidden="0" w:uiPriority="65" w:unhideWhenUsed="0"/>
-    <w:lsdException w:name="Medium List 2 Accent 5" w:semiHidden="0" w:uiPriority="66" w:unhideWhenUsed="0"/>
-    <w:lsdException w:name="Medium Grid 1 Accent 5" w:semiHidden="0" w:uiPriority="67" w:unhideWhenUsed="0"/>
-    <w:lsdException w:name="Medium Grid 2 Accent 5" w:semiHidden="0" w:uiPriority="68" w:unhideWhenUsed="0"/>
-    <w:lsdException w:name="Medium Grid 3 Accent 5" w:semiHidden="0" w:uiPriority="69" w:unhideWhenUsed="0"/>
-    <w:lsdException w:name="Dark List Accent 5" w:semiHidden="0" w:uiPriority="70" w:unhideWhenUsed="0"/>
-    <w:lsdException w:name="Colorful Shading Accent 5" w:semiHidden="0" w:uiPriority="71" w:unhideWhenUsed="0"/>
-    <w:lsdException w:name="Colorful List Accent 5" w:semiHidden="0" w:uiPriority="72" w:unhideWhenUsed="0"/>
-    <w:lsdException w:name="Colorful Grid Accent 5" w:semiHidden="0" w:uiPriority="73" w:unhideWhenUsed="0"/>
-    <w:lsdException w:name="Light Shading Accent 6" w:semiHidden="0" w:uiPriority="60" w:unhideWhenUsed="0"/>
-    <w:lsdException w:name="Light List Accent 6" w:semiHidden="0" w:uiPriority="61" w:unhideWhenUsed="0"/>
-    <w:lsdException w:name="Light Grid Accent 6" w:semiHidden="0" w:uiPriority="62" w:unhideWhenUsed="0"/>
-    <w:lsdException w:name="Medium Shading 1 Accent 6" w:semiHidden="0" w:uiPriority="63" w:unhideWhenUsed="0"/>
-    <w:lsdException w:name="Medium Shading 2 Accent 6" w:semiHidden="0" w:uiPriority="64" w:unhideWhenUsed="0"/>
-    <w:lsdException w:name="Medium List 1 Accent 6" w:semiHidden="0" w:uiPriority="65" w:unhideWhenUsed="0"/>
-    <w:lsdException w:name="Medium List 2 Accent 6" w:semiHidden="0" w:uiPriority="66" w:unhideWhenUsed="0"/>
-    <w:lsdException w:name="Medium Grid 1 Accent 6" w:semiHidden="0" w:uiPriority="67" w:unhideWhenUsed="0"/>
-    <w:lsdException w:name="Medium Grid 2 Accent 6" w:semiHidden="0" w:uiPriority="68" w:unhideWhenUsed="0"/>
-    <w:lsdException w:name="Medium Grid 3 Accent 6" w:semiHidden="0" w:uiPriority="69" w:unhideWhenUsed="0"/>
-    <w:lsdException w:name="Dark List Accent 6" w:semiHidden="0" w:uiPriority="70" w:unhideWhenUsed="0"/>
-    <w:lsdException w:name="Colorful Shading Accent 6" w:semiHidden="0" w:uiPriority="71" w:unhideWhenUsed="0"/>
-    <w:lsdException w:name="Colorful List Accent 6" w:semiHidden="0" w:uiPriority="72" w:unhideWhenUsed="0"/>
-    <w:lsdException w:name="Colorful Grid Accent 6" w:semiHidden="0" w:uiPriority="73" w:unhideWhenUsed="0"/>
-    <w:lsdException w:name="Subtle Emphasis" w:semiHidden="0" w:uiPriority="19" w:unhideWhenUsed="0" w:qFormat="1"/>
-    <w:lsdException w:name="Intense Emphasis" w:semiHidden="0" w:uiPriority="21" w:unhideWhenUsed="0" w:qFormat="1"/>
-    <w:lsdException w:name="Subtle Reference" w:semiHidden="0" w:uiPriority="31" w:unhideWhenUsed="0" w:qFormat="1"/>
-    <w:lsdException w:name="Intense Reference" w:semiHidden="0" w:uiPriority="32" w:unhideWhenUsed="0" w:qFormat="1"/>
-    <w:lsdException w:name="Book Title" w:semiHidden="0" w:uiPriority="33" w:unhideWhenUsed="0" w:qFormat="1"/>
-    <w:lsdException w:name="Bibliography" w:uiPriority="37"/>
-    <w:lsdException w:name="TOC Heading" w:uiPriority="39" w:qFormat="1"/>
+  <w:latentStyles w:defLockedState="0" w:defUIPriority="99" w:defSemiHidden="0" w:defUnhideWhenUsed="0" w:defQFormat="0" w:count="372">
+    <w:lsdException w:name="Normal" w:uiPriority="0" w:qFormat="1"/>
+    <w:lsdException w:name="heading 1" w:uiPriority="9" w:qFormat="1"/>
+    <w:lsdException w:name="heading 2" w:semiHidden="1" w:uiPriority="9" w:unhideWhenUsed="1" w:qFormat="1"/>
+    <w:lsdException w:name="heading 3" w:semiHidden="1" w:uiPriority="9" w:unhideWhenUsed="1" w:qFormat="1"/>
+    <w:lsdException w:name="heading 4" w:semiHidden="1" w:uiPriority="9" w:unhideWhenUsed="1" w:qFormat="1"/>
+    <w:lsdException w:name="heading 5" w:semiHidden="1" w:uiPriority="9" w:unhideWhenUsed="1" w:qFormat="1"/>
+    <w:lsdException w:name="heading 6" w:semiHidden="1" w:uiPriority="9" w:unhideWhenUsed="1" w:qFormat="1"/>
+    <w:lsdException w:name="heading 7" w:semiHidden="1" w:uiPriority="9" w:unhideWhenUsed="1" w:qFormat="1"/>
+    <w:lsdException w:name="heading 8" w:semiHidden="1" w:uiPriority="9" w:unhideWhenUsed="1" w:qFormat="1"/>
+    <w:lsdException w:name="heading 9" w:semiHidden="1" w:uiPriority="9" w:unhideWhenUsed="1" w:qFormat="1"/>
+    <w:lsdException w:name="index 1" w:semiHidden="1" w:unhideWhenUsed="1"/>
+    <w:lsdException w:name="index 2" w:semiHidden="1" w:unhideWhenUsed="1"/>
+    <w:lsdException w:name="index 3" w:semiHidden="1" w:unhideWhenUsed="1"/>
+    <w:lsdException w:name="index 4" w:semiHidden="1" w:unhideWhenUsed="1"/>
+    <w:lsdException w:name="index 5" w:semiHidden="1" w:unhideWhenUsed="1"/>
+    <w:lsdException w:name="index 6" w:semiHidden="1" w:unhideWhenUsed="1"/>
+    <w:lsdException w:name="index 7" w:semiHidden="1" w:unhideWhenUsed="1"/>
+    <w:lsdException w:name="index 8" w:semiHidden="1" w:unhideWhenUsed="1"/>
+    <w:lsdException w:name="index 9" w:semiHidden="1" w:unhideWhenUsed="1"/>
+    <w:lsdException w:name="toc 1" w:semiHidden="1" w:uiPriority="39" w:unhideWhenUsed="1"/>
+    <w:lsdException w:name="toc 2" w:semiHidden="1" w:uiPriority="39" w:unhideWhenUsed="1"/>
+    <w:lsdException w:name="toc 3" w:semiHidden="1" w:uiPriority="39" w:unhideWhenUsed="1"/>
+    <w:lsdException w:name="toc 4" w:semiHidden="1" w:uiPriority="39" w:unhideWhenUsed="1"/>
+    <w:lsdException w:name="toc 5" w:semiHidden="1" w:uiPriority="39" w:unhideWhenUsed="1"/>
+    <w:lsdException w:name="toc 6" w:semiHidden="1" w:uiPriority="39" w:unhideWhenUsed="1"/>
+    <w:lsdException w:name="toc 7" w:semiHidden="1" w:uiPriority="39" w:unhideWhenUsed="1"/>
+    <w:lsdException w:name="toc 8" w:semiHidden="1" w:uiPriority="39" w:unhideWhenUsed="1"/>
+    <w:lsdException w:name="toc 9" w:semiHidden="1" w:uiPriority="39" w:unhideWhenUsed="1"/>
+    <w:lsdException w:name="Normal Indent" w:semiHidden="1" w:unhideWhenUsed="1"/>
+    <w:lsdException w:name="footnote text" w:semiHidden="1" w:unhideWhenUsed="1"/>
+    <w:lsdException w:name="annotation text" w:semiHidden="1" w:unhideWhenUsed="1"/>
+    <w:lsdException w:name="header" w:semiHidden="1" w:unhideWhenUsed="1"/>
+    <w:lsdException w:name="footer" w:semiHidden="1" w:unhideWhenUsed="1"/>
+    <w:lsdException w:name="index heading" w:semiHidden="1" w:unhideWhenUsed="1"/>
+    <w:lsdException w:name="caption" w:semiHidden="1" w:uiPriority="35" w:unhideWhenUsed="1" w:qFormat="1"/>
+    <w:lsdException w:name="table of figures" w:semiHidden="1" w:unhideWhenUsed="1"/>
+    <w:lsdException w:name="envelope address" w:semiHidden="1" w:unhideWhenUsed="1"/>
+    <w:lsdException w:name="envelope return" w:semiHidden="1" w:unhideWhenUsed="1"/>
+    <w:lsdException w:name="footnote reference" w:semiHidden="1" w:unhideWhenUsed="1"/>
+    <w:lsdException w:name="annotation reference" w:semiHidden="1" w:unhideWhenUsed="1"/>
+    <w:lsdException w:name="line number" w:semiHidden="1" w:unhideWhenUsed="1"/>
+    <w:lsdException w:name="page number" w:semiHidden="1" w:unhideWhenUsed="1"/>
+    <w:lsdException w:name="endnote reference" w:semiHidden="1" w:unhideWhenUsed="1"/>
+    <w:lsdException w:name="endnote text" w:semiHidden="1" w:unhideWhenUsed="1"/>
+    <w:lsdException w:name="table of authorities" w:semiHidden="1" w:unhideWhenUsed="1"/>
+    <w:lsdException w:name="macro" w:semiHidden="1" w:unhideWhenUsed="1"/>
+    <w:lsdException w:name="toa heading" w:semiHidden="1" w:unhideWhenUsed="1"/>
+    <w:lsdException w:name="List" w:semiHidden="1" w:unhideWhenUsed="1"/>
+    <w:lsdException w:name="List Bullet" w:semiHidden="1" w:unhideWhenUsed="1"/>
+    <w:lsdException w:name="List Number" w:semiHidden="1" w:unhideWhenUsed="1"/>
+    <w:lsdException w:name="List 2" w:semiHidden="1" w:unhideWhenUsed="1"/>
+    <w:lsdException w:name="List 3" w:semiHidden="1" w:unhideWhenUsed="1"/>
+    <w:lsdException w:name="List 4" w:semiHidden="1" w:unhideWhenUsed="1"/>
+    <w:lsdException w:name="List 5" w:semiHidden="1" w:unhideWhenUsed="1"/>
+    <w:lsdException w:name="List Bullet 2" w:semiHidden="1" w:unhideWhenUsed="1"/>
+    <w:lsdException w:name="List Bullet 3" w:semiHidden="1" w:unhideWhenUsed="1"/>
+    <w:lsdException w:name="List Bullet 4" w:semiHidden="1" w:unhideWhenUsed="1"/>
+    <w:lsdException w:name="List Bullet 5" w:semiHidden="1" w:unhideWhenUsed="1"/>
+    <w:lsdException w:name="List Number 2" w:semiHidden="1" w:unhideWhenUsed="1"/>
+    <w:lsdException w:name="List Number 3" w:semiHidden="1" w:unhideWhenUsed="1"/>
+    <w:lsdException w:name="List Number 4" w:semiHidden="1" w:unhideWhenUsed="1"/>
+    <w:lsdException w:name="List Number 5" w:semiHidden="1" w:unhideWhenUsed="1"/>
+    <w:lsdException w:name="Title" w:uiPriority="10" w:qFormat="1"/>
+    <w:lsdException w:name="Closing" w:semiHidden="1" w:unhideWhenUsed="1"/>
+    <w:lsdException w:name="Signature" w:semiHidden="1" w:unhideWhenUsed="1"/>
+    <w:lsdException w:name="Default Paragraph Font" w:semiHidden="1" w:uiPriority="1" w:unhideWhenUsed="1"/>
+    <w:lsdException w:name="Body Text" w:semiHidden="1" w:unhideWhenUsed="1"/>
+    <w:lsdException w:name="Body Text Indent" w:semiHidden="1" w:unhideWhenUsed="1"/>
+    <w:lsdException w:name="List Continue" w:semiHidden="1" w:unhideWhenUsed="1"/>
+    <w:lsdException w:name="List Continue 2" w:semiHidden="1" w:unhideWhenUsed="1"/>
+    <w:lsdException w:name="List Continue 3" w:semiHidden="1" w:unhideWhenUsed="1"/>
+    <w:lsdException w:name="List Continue 4" w:semiHidden="1" w:unhideWhenUsed="1"/>
+    <w:lsdException w:name="List Continue 5" w:semiHidden="1" w:unhideWhenUsed="1"/>
+    <w:lsdException w:name="Message Header" w:semiHidden="1" w:unhideWhenUsed="1"/>
+    <w:lsdException w:name="Subtitle" w:uiPriority="11" w:qFormat="1"/>
+    <w:lsdException w:name="Salutation" w:semiHidden="1" w:unhideWhenUsed="1"/>
+    <w:lsdException w:name="Date" w:semiHidden="1" w:unhideWhenUsed="1"/>
+    <w:lsdException w:name="Body Text First Indent" w:semiHidden="1" w:unhideWhenUsed="1"/>
+    <w:lsdException w:name="Body Text First Indent 2" w:semiHidden="1" w:unhideWhenUsed="1"/>
+    <w:lsdException w:name="Note Heading" w:semiHidden="1" w:unhideWhenUsed="1"/>
+    <w:lsdException w:name="Body Text 2" w:semiHidden="1" w:unhideWhenUsed="1"/>
+    <w:lsdException w:name="Body Text 3" w:semiHidden="1" w:unhideWhenUsed="1"/>
+    <w:lsdException w:name="Body Text Indent 2" w:semiHidden="1" w:unhideWhenUsed="1"/>
+    <w:lsdException w:name="Body Text Indent 3" w:semiHidden="1" w:unhideWhenUsed="1"/>
+    <w:lsdException w:name="Block Text" w:semiHidden="1" w:unhideWhenUsed="1"/>
+    <w:lsdException w:name="Hyperlink" w:semiHidden="1" w:unhideWhenUsed="1"/>
+    <w:lsdException w:name="FollowedHyperlink" w:semiHidden="1" w:unhideWhenUsed="1"/>
+    <w:lsdException w:name="Strong" w:uiPriority="22" w:qFormat="1"/>
+    <w:lsdException w:name="Emphasis" w:uiPriority="20" w:qFormat="1"/>
+    <w:lsdException w:name="Document Map" w:semiHidden="1" w:unhideWhenUsed="1"/>
+    <w:lsdException w:name="Plain Text" w:semiHidden="1" w:unhideWhenUsed="1"/>
+    <w:lsdException w:name="E-mail Signature" w:semiHidden="1" w:unhideWhenUsed="1"/>
+    <w:lsdException w:name="HTML Top of Form" w:semiHidden="1" w:unhideWhenUsed="1"/>
+    <w:lsdException w:name="HTML Bottom of Form" w:semiHidden="1" w:unhideWhenUsed="1"/>
+    <w:lsdException w:name="Normal (Web)" w:semiHidden="1" w:unhideWhenUsed="1"/>
+    <w:lsdException w:name="HTML Acronym" w:semiHidden="1" w:unhideWhenUsed="1"/>
+    <w:lsdException w:name="HTML Address" w:semiHidden="1" w:unhideWhenUsed="1"/>
+    <w:lsdException w:name="HTML Cite" w:semiHidden="1" w:unhideWhenUsed="1"/>
+    <w:lsdException w:name="HTML Code" w:semiHidden="1" w:unhideWhenUsed="1"/>
+    <w:lsdException w:name="HTML Definition" w:semiHidden="1" w:unhideWhenUsed="1"/>
+    <w:lsdException w:name="HTML Keyboard" w:semiHidden="1" w:unhideWhenUsed="1"/>
+    <w:lsdException w:name="HTML Preformatted" w:semiHidden="1" w:unhideWhenUsed="1"/>
+    <w:lsdException w:name="HTML Sample" w:semiHidden="1" w:unhideWhenUsed="1"/>
+    <w:lsdException w:name="HTML Typewriter" w:semiHidden="1" w:unhideWhenUsed="1"/>
+    <w:lsdException w:name="HTML Variable" w:semiHidden="1" w:unhideWhenUsed="1"/>
+    <w:lsdException w:name="Normal Table" w:semiHidden="1" w:unhideWhenUsed="1"/>
+    <w:lsdException w:name="annotation subject" w:semiHidden="1" w:unhideWhenUsed="1"/>
+    <w:lsdException w:name="No List" w:semiHidden="1" w:unhideWhenUsed="1"/>
+    <w:lsdException w:name="Outline List 1" w:semiHidden="1" w:unhideWhenUsed="1"/>
+    <w:lsdException w:name="Outline List 2" w:semiHidden="1" w:unhideWhenUsed="1"/>
+    <w:lsdException w:name="Outline List 3" w:semiHidden="1" w:unhideWhenUsed="1"/>
+    <w:lsdException w:name="Table Simple 1" w:semiHidden="1" w:unhideWhenUsed="1"/>
+    <w:lsdException w:name="Table Simple 2" w:semiHidden="1" w:unhideWhenUsed="1"/>
+    <w:lsdException w:name="Table Simple 3" w:semiHidden="1" w:unhideWhenUsed="1"/>
+    <w:lsdException w:name="Table Classic 1" w:semiHidden="1" w:unhideWhenUsed="1"/>
+    <w:lsdException w:name="Table Classic 2" w:semiHidden="1" w:unhideWhenUsed="1"/>
+    <w:lsdException w:name="Table Classic 3" w:semiHidden="1" w:unhideWhenUsed="1"/>
+    <w:lsdException w:name="Table Classic 4" w:semiHidden="1" w:unhideWhenUsed="1"/>
+    <w:lsdException w:name="Table Colorful 1" w:semiHidden="1" w:unhideWhenUsed="1"/>
+    <w:lsdException w:name="Table Colorful 2" w:semiHidden="1" w:unhideWhenUsed="1"/>
+    <w:lsdException w:name="Table Colorful 3" w:semiHidden="1" w:unhideWhenUsed="1"/>
+    <w:lsdException w:name="Table Columns 1" w:semiHidden="1" w:unhideWhenUsed="1"/>
+    <w:lsdException w:name="Table Columns 2" w:semiHidden="1" w:unhideWhenUsed="1"/>
+    <w:lsdException w:name="Table Columns 3" w:semiHidden="1" w:unhideWhenUsed="1"/>
+    <w:lsdException w:name="Table Columns 4" w:semiHidden="1" w:unhideWhenUsed="1"/>
+    <w:lsdException w:name="Table Columns 5" w:semiHidden="1" w:unhideWhenUsed="1"/>
+    <w:lsdException w:name="Table Grid 1" w:semiHidden="1" w:unhideWhenUsed="1"/>
+    <w:lsdException w:name="Table Grid 2" w:semiHidden="1" w:unhideWhenUsed="1"/>
+    <w:lsdException w:name="Table Grid 3" w:semiHidden="1" w:unhideWhenUsed="1"/>
+    <w:lsdException w:name="Table Grid 4" w:semiHidden="1" w:unhideWhenUsed="1"/>
+    <w:lsdException w:name="Table Grid 5" w:semiHidden="1" w:unhideWhenUsed="1"/>
+    <w:lsdException w:name="Table Grid 6" w:semiHidden="1" w:unhideWhenUsed="1"/>
+    <w:lsdException w:name="Table Grid 7" w:semiHidden="1" w:unhideWhenUsed="1"/>
+    <w:lsdException w:name="Table Grid 8" w:semiHidden="1" w:unhideWhenUsed="1"/>
+    <w:lsdException w:name="Table List 1" w:semiHidden="1" w:unhideWhenUsed="1"/>
+    <w:lsdException w:name="Table List 2" w:semiHidden="1" w:unhideWhenUsed="1"/>
+    <w:lsdException w:name="Table List 3" w:semiHidden="1" w:unhideWhenUsed="1"/>
+    <w:lsdException w:name="Table List 4" w:semiHidden="1" w:unhideWhenUsed="1"/>
+    <w:lsdException w:name="Table List 5" w:semiHidden="1" w:unhideWhenUsed="1"/>
+    <w:lsdException w:name="Table List 6" w:semiHidden="1" w:unhideWhenUsed="1"/>
+    <w:lsdException w:name="Table List 7" w:semiHidden="1" w:unhideWhenUsed="1"/>
+    <w:lsdException w:name="Table List 8" w:semiHidden="1" w:unhideWhenUsed="1"/>
+    <w:lsdException w:name="Table 3D effects 1" w:semiHidden="1" w:unhideWhenUsed="1"/>
+    <w:lsdException w:name="Table 3D effects 2" w:semiHidden="1" w:unhideWhenUsed="1"/>
+    <w:lsdException w:name="Table 3D effects 3" w:semiHidden="1" w:unhideWhenUsed="1"/>
+    <w:lsdException w:name="Table Contemporary" w:semiHidden="1" w:unhideWhenUsed="1"/>
+    <w:lsdException w:name="Table Elegant" w:semiHidden="1" w:unhideWhenUsed="1"/>
+    <w:lsdException w:name="Table Professional" w:semiHidden="1" w:unhideWhenUsed="1"/>
+    <w:lsdException w:name="Table Subtle 1" w:semiHidden="1" w:unhideWhenUsed="1"/>
+    <w:lsdException w:name="Table Subtle 2" w:semiHidden="1" w:unhideWhenUsed="1"/>
+    <w:lsdException w:name="Table Web 1" w:semiHidden="1" w:unhideWhenUsed="1"/>
+    <w:lsdException w:name="Table Web 2" w:semiHidden="1" w:unhideWhenUsed="1"/>
+    <w:lsdException w:name="Table Web 3" w:semiHidden="1" w:unhideWhenUsed="1"/>
+    <w:lsdException w:name="Balloon Text" w:semiHidden="1" w:unhideWhenUsed="1"/>
+    <w:lsdException w:name="Table Grid" w:uiPriority="39"/>
+    <w:lsdException w:name="Table Theme" w:semiHidden="1" w:unhideWhenUsed="1"/>
+    <w:lsdException w:name="Placeholder Text" w:semiHidden="1"/>
+    <w:lsdException w:name="No Spacing" w:uiPriority="1" w:qFormat="1"/>
+    <w:lsdException w:name="Light Shading" w:uiPriority="60"/>
+    <w:lsdException w:name="Light List" w:uiPriority="61"/>
+    <w:lsdException w:name="Light Grid" w:uiPriority="62"/>
+    <w:lsdException w:name="Medium Shading 1" w:uiPriority="63"/>
+    <w:lsdException w:name="Medium Shading 2" w:uiPriority="64"/>
+    <w:lsdException w:name="Medium List 1" w:uiPriority="65"/>
+    <w:lsdException w:name="Medium List 2" w:uiPriority="66"/>
+    <w:lsdException w:name="Medium Grid 1" w:uiPriority="67"/>
+    <w:lsdException w:name="Medium Grid 2" w:uiPriority="68"/>
+    <w:lsdException w:name="Medium Grid 3" w:uiPriority="69"/>
+    <w:lsdException w:name="Dark List" w:uiPriority="70"/>
+    <w:lsdException w:name="Colorful Shading" w:uiPriority="71"/>
+    <w:lsdException w:name="Colorful List" w:uiPriority="72"/>
+    <w:lsdException w:name="Colorful Grid" w:uiPriority="73"/>
+    <w:lsdException w:name="Light Shading Accent 1" w:uiPriority="60"/>
+    <w:lsdException w:name="Light List Accent 1" w:uiPriority="61"/>
+    <w:lsdException w:name="Light Grid Accent 1" w:uiPriority="62"/>
+    <w:lsdException w:name="Medium Shading 1 Accent 1" w:uiPriority="63"/>
+    <w:lsdException w:name="Medium Shading 2 Accent 1" w:uiPriority="64"/>
+    <w:lsdException w:name="Medium List 1 Accent 1" w:uiPriority="65"/>
+    <w:lsdException w:name="Revision" w:semiHidden="1"/>
+    <w:lsdException w:name="List Paragraph" w:uiPriority="34" w:qFormat="1"/>
+    <w:lsdException w:name="Quote" w:uiPriority="29" w:qFormat="1"/>
+    <w:lsdException w:name="Intense Quote" w:uiPriority="30" w:qFormat="1"/>
+    <w:lsdException w:name="Medium List 2 Accent 1" w:uiPriority="66"/>
+    <w:lsdException w:name="Medium Grid 1 Accent 1" w:uiPriority="67"/>
+    <w:lsdException w:name="Medium Grid 2 Accent 1" w:uiPriority="68"/>
+    <w:lsdException w:name="Medium Grid 3 Accent 1" w:uiPriority="69"/>
+    <w:lsdException w:name="Dark List Accent 1" w:uiPriority="70"/>
+    <w:lsdException w:name="Colorful Shading Accent 1" w:uiPriority="71"/>
+    <w:lsdException w:name="Colorful List Accent 1" w:uiPriority="72"/>
+    <w:lsdException w:name="Colorful Grid Accent 1" w:uiPriority="73"/>
+    <w:lsdException w:name="Light Shading Accent 2" w:uiPriority="60"/>
+    <w:lsdException w:name="Light List Accent 2" w:uiPriority="61"/>
+    <w:lsdException w:name="Light Grid Accent 2" w:uiPriority="62"/>
+    <w:lsdException w:name="Medium Shading 1 Accent 2" w:uiPriority="63"/>
+    <w:lsdException w:name="Medium Shading 2 Accent 2" w:uiPriority="64"/>
+    <w:lsdException w:name="Medium List 1 Accent 2" w:uiPriority="65"/>
+    <w:lsdException w:name="Medium List 2 Accent 2" w:uiPriority="66"/>
+    <w:lsdException w:name="Medium Grid 1 Accent 2" w:uiPriority="67"/>
+    <w:lsdException w:name="Medium Grid 2 Accent 2" w:uiPriority="68"/>
+    <w:lsdException w:name="Medium Grid 3 Accent 2" w:uiPriority="69"/>
+    <w:lsdException w:name="Dark List Accent 2" w:uiPriority="70"/>
+    <w:lsdException w:name="Colorful Shading Accent 2" w:uiPriority="71"/>
+    <w:lsdException w:name="Colorful List Accent 2" w:uiPriority="72"/>
+    <w:lsdException w:name="Colorful Grid Accent 2" w:uiPriority="73"/>
+    <w:lsdException w:name="Light Shading Accent 3" w:uiPriority="60"/>
+    <w:lsdException w:name="Light List Accent 3" w:uiPriority="61"/>
+    <w:lsdException w:name="Light Grid Accent 3" w:uiPriority="62"/>
+    <w:lsdException w:name="Medium Shading 1 Accent 3" w:uiPriority="63"/>
+    <w:lsdException w:name="Medium Shading 2 Accent 3" w:uiPriority="64"/>
+    <w:lsdException w:name="Medium List 1 Accent 3" w:uiPriority="65"/>
+    <w:lsdException w:name="Medium List 2 Accent 3" w:uiPriority="66"/>
+    <w:lsdException w:name="Medium Grid 1 Accent 3" w:uiPriority="67"/>
+    <w:lsdException w:name="Medium Grid 2 Accent 3" w:uiPriority="68"/>
+    <w:lsdException w:name="Medium Grid 3 Accent 3" w:uiPriority="69"/>
+    <w:lsdException w:name="Dark List Accent 3" w:uiPriority="70"/>
+    <w:lsdException w:name="Colorful Shading Accent 3" w:uiPriority="71"/>
+    <w:lsdException w:name="Colorful List Accent 3" w:uiPriority="72"/>
+    <w:lsdException w:name="Colorful Grid Accent 3" w:uiPriority="73"/>
+    <w:lsdException w:name="Light Shading Accent 4" w:uiPriority="60"/>
+    <w:lsdException w:name="Light List Accent 4" w:uiPriority="61"/>
+    <w:lsdException w:name="Light Grid Accent 4" w:uiPriority="62"/>
+    <w:lsdException w:name="Medium Shading 1 Accent 4" w:uiPriority="63"/>
+    <w:lsdException w:name="Medium Shading 2 Accent 4" w:uiPriority="64"/>
+    <w:lsdException w:name="Medium List 1 Accent 4" w:uiPriority="65"/>
+    <w:lsdException w:name="Medium List 2 Accent 4" w:uiPriority="66"/>
+    <w:lsdException w:name="Medium Grid 1 Accent 4" w:uiPriority="67"/>
+    <w:lsdException w:name="Medium Grid 2 Accent 4" w:uiPriority="68"/>
+    <w:lsdException w:name="Medium Grid 3 Accent 4" w:uiPriority="69"/>
+    <w:lsdException w:name="Dark List Accent 4" w:uiPriority="70"/>
+    <w:lsdException w:name="Colorful Shading Accent 4" w:uiPriority="71"/>
+    <w:lsdException w:name="Colorful List Accent 4" w:uiPriority="72"/>
+    <w:lsdException w:name="Colorful Grid Accent 4" w:uiPriority="73"/>
+    <w:lsdException w:name="Light Shading Accent 5" w:uiPriority="60"/>
+    <w:lsdException w:name="Light List Accent 5" w:uiPriority="61"/>
+    <w:lsdException w:name="Light Grid Accent 5" w:uiPriority="62"/>
+    <w:lsdException w:name="Medium Shading 1 Accent 5" w:uiPriority="63"/>
+    <w:lsdException w:name="Medium Shading 2 Accent 5" w:uiPriority="64"/>
+    <w:lsdException w:name="Medium List 1 Accent 5" w:uiPriority="65"/>
+    <w:lsdException w:name="Medium List 2 Accent 5" w:uiPriority="66"/>
+    <w:lsdException w:name="Medium Grid 1 Accent 5" w:uiPriority="67"/>
+    <w:lsdException w:name="Medium Grid 2 Accent 5" w:uiPriority="68"/>
+    <w:lsdException w:name="Medium Grid 3 Accent 5" w:uiPriority="69"/>
+    <w:lsdException w:name="Dark List Accent 5" w:uiPriority="70"/>
+    <w:lsdException w:name="Colorful Shading Accent 5" w:uiPriority="71"/>
+    <w:lsdException w:name="Colorful List Accent 5" w:uiPriority="72"/>
+    <w:lsdException w:name="Colorful Grid Accent 5" w:uiPriority="73"/>
+    <w:lsdException w:name="Light Shading Accent 6" w:uiPriority="60"/>
+    <w:lsdException w:name="Light List Accent 6" w:uiPriority="61"/>
+    <w:lsdException w:name="Light Grid Accent 6" w:uiPriority="62"/>
+    <w:lsdException w:name="Medium Shading 1 Accent 6" w:uiPriority="63"/>
+    <w:lsdException w:name="Medium Shading 2 Accent 6" w:uiPriority="64"/>
+    <w:lsdException w:name="Medium List 1 Accent 6" w:uiPriority="65"/>
+    <w:lsdException w:name="Medium List 2 Accent 6" w:uiPriority="66"/>
+    <w:lsdException w:name="Medium Grid 1 Accent 6" w:uiPriority="67"/>
+    <w:lsdException w:name="Medium Grid 2 Accent 6" w:uiPriority="68"/>
+    <w:lsdException w:name="Medium Grid 3 Accent 6" w:uiPriority="69"/>
+    <w:lsdException w:name="Dark List Accent 6" w:uiPriority="70"/>
+    <w:lsdException w:name="Colorful Shading Accent 6" w:uiPriority="71"/>
+    <w:lsdException w:name="Colorful List Accent 6" w:uiPriority="72"/>
+    <w:lsdException w:name="Colorful Grid Accent 6" w:uiPriority="73"/>
+    <w:lsdException w:name="Subtle Emphasis" w:uiPriority="19" w:qFormat="1"/>
+    <w:lsdException w:name="Intense Emphasis" w:uiPriority="21" w:qFormat="1"/>
+    <w:lsdException w:name="Subtle Reference" w:uiPriority="31" w:qFormat="1"/>
+    <w:lsdException w:name="Intense Reference" w:uiPriority="32" w:qFormat="1"/>
+    <w:lsdException w:name="Book Title" w:uiPriority="33" w:qFormat="1"/>
+    <w:lsdException w:name="Bibliography" w:semiHidden="1" w:uiPriority="37" w:unhideWhenUsed="1"/>
+    <w:lsdException w:name="TOC Heading" w:semiHidden="1" w:uiPriority="39" w:unhideWhenUsed="1" w:qFormat="1"/>
+    <w:lsdException w:name="Plain Table 1" w:uiPriority="41"/>
+    <w:lsdException w:name="Plain Table 2" w:uiPriority="42"/>
+    <w:lsdException w:name="Plain Table 3" w:uiPriority="43"/>
+    <w:lsdException w:name="Plain Table 4" w:uiPriority="44"/>
+    <w:lsdException w:name="Plain Table 5" w:uiPriority="45"/>
+    <w:lsdException w:name="Grid Table Light" w:uiPriority="40"/>
+    <w:lsdException w:name="Grid Table 1 Light" w:uiPriority="46"/>
+    <w:lsdException w:name="Grid Table 2" w:uiPriority="47"/>
+    <w:lsdException w:name="Grid Table 3" w:uiPriority="48"/>
+    <w:lsdException w:name="Grid Table 4" w:uiPriority="49"/>
+    <w:lsdException w:name="Grid Table 5 Dark" w:uiPriority="50"/>
+    <w:lsdException w:name="Grid Table 6 Colorful" w:uiPriority="51"/>
+    <w:lsdException w:name="Grid Table 7 Colorful" w:uiPriority="52"/>
+    <w:lsdException w:name="Grid Table 1 Light Accent 1" w:uiPriority="46"/>
+    <w:lsdException w:name="Grid Table 2 Accent 1" w:uiPriority="47"/>
+    <w:lsdException w:name="Grid Table 3 Accent 1" w:uiPriority="48"/>
+    <w:lsdException w:name="Grid Table 4 Accent 1" w:uiPriority="49"/>
+    <w:lsdException w:name="Grid Table 5 Dark Accent 1" w:uiPriority="50"/>
+    <w:lsdException w:name="Grid Table 6 Colorful Accent 1" w:uiPriority="51"/>
+    <w:lsdException w:name="Grid Table 7 Colorful Accent 1" w:uiPriority="52"/>
+    <w:lsdException w:name="Grid Table 1 Light Accent 2" w:uiPriority="46"/>
+    <w:lsdException w:name="Grid Table 2 Accent 2" w:uiPriority="47"/>
+    <w:lsdException w:name="Grid Table 3 Accent 2" w:uiPriority="48"/>
+    <w:lsdException w:name="Grid Table 4 Accent 2" w:uiPriority="49"/>
+    <w:lsdException w:name="Grid Table 5 Dark Accent 2" w:uiPriority="50"/>
+    <w:lsdException w:name="Grid Table 6 Colorful Accent 2" w:uiPriority="51"/>
+    <w:lsdException w:name="Grid Table 7 Colorful Accent 2" w:uiPriority="52"/>
+    <w:lsdException w:name="Grid Table 1 Light Accent 3" w:uiPriority="46"/>
+    <w:lsdException w:name="Grid Table 2 Accent 3" w:uiPriority="47"/>
+    <w:lsdException w:name="Grid Table 3 Accent 3" w:uiPriority="48"/>
+    <w:lsdException w:name="Grid Table 4 Accent 3" w:uiPriority="49"/>
+    <w:lsdException w:name="Grid Table 5 Dark Accent 3" w:uiPriority="50"/>
+    <w:lsdException w:name="Grid Table 6 Colorful Accent 3" w:uiPriority="51"/>
+    <w:lsdException w:name="Grid Table 7 Colorful Accent 3" w:uiPriority="52"/>
+    <w:lsdException w:name="Grid Table 1 Light Accent 4" w:uiPriority="46"/>
+    <w:lsdException w:name="Grid Table 2 Accent 4" w:uiPriority="47"/>
+    <w:lsdException w:name="Grid Table 3 Accent 4" w:uiPriority="48"/>
+    <w:lsdException w:name="Grid Table 4 Accent 4" w:uiPriority="49"/>
+    <w:lsdException w:name="Grid Table 5 Dark Accent 4" w:uiPriority="50"/>
+    <w:lsdException w:name="Grid Table 6 Colorful Accent 4" w:uiPriority="51"/>
+    <w:lsdException w:name="Grid Table 7 Colorful Accent 4" w:uiPriority="52"/>
+    <w:lsdException w:name="Grid Table 1 Light Accent 5" w:uiPriority="46"/>
+    <w:lsdException w:name="Grid Table 2 Accent 5" w:uiPriority="47"/>
+    <w:lsdException w:name="Grid Table 3 Accent 5" w:uiPriority="48"/>
+    <w:lsdException w:name="Grid Table 4 Accent 5" w:uiPriority="49"/>
+    <w:lsdException w:name="Grid Table 5 Dark Accent 5" w:uiPriority="50"/>
+    <w:lsdException w:name="Grid Table 6 Colorful Accent 5" w:uiPriority="51"/>
+    <w:lsdException w:name="Grid Table 7 Colorful Accent 5" w:uiPriority="52"/>
+    <w:lsdException w:name="Grid Table 1 Light Accent 6" w:uiPriority="46"/>
+    <w:lsdException w:name="Grid Table 2 Accent 6" w:uiPriority="47"/>
+    <w:lsdException w:name="Grid Table 3 Accent 6" w:uiPriority="48"/>
+    <w:lsdException w:name="Grid Table 4 Accent 6" w:uiPriority="49"/>
+    <w:lsdException w:name="Grid Table 5 Dark Accent 6" w:uiPriority="50"/>
+    <w:lsdException w:name="Grid Table 6 Colorful Accent 6" w:uiPriority="51"/>
+    <w:lsdException w:name="Grid Table 7 Colorful Accent 6" w:uiPriority="52"/>
+    <w:lsdException w:name="List Table 1 Light" w:uiPriority="46"/>
+    <w:lsdException w:name="List Table 2" w:uiPriority="47"/>
+    <w:lsdException w:name="List Table 3" w:uiPriority="48"/>
+    <w:lsdException w:name="List Table 4" w:uiPriority="49"/>
+    <w:lsdException w:name="List Table 5 Dark" w:uiPriority="50"/>
+    <w:lsdException w:name="List Table 6 Colorful" w:uiPriority="51"/>
+    <w:lsdException w:name="List Table 7 Colorful" w:uiPriority="52"/>
+    <w:lsdException w:name="List Table 1 Light Accent 1" w:uiPriority="46"/>
+    <w:lsdException w:name="List Table 2 Accent 1" w:uiPriority="47"/>
+    <w:lsdException w:name="List Table 3 Accent 1" w:uiPriority="48"/>
+    <w:lsdException w:name="List Table 4 Accent 1" w:uiPriority="49"/>
+    <w:lsdException w:name="List Table 5 Dark Accent 1" w:uiPriority="50"/>
+    <w:lsdException w:name="List Table 6 Colorful Accent 1" w:uiPriority="51"/>
+    <w:lsdException w:name="List Table 7 Colorful Accent 1" w:uiPriority="52"/>
+    <w:lsdException w:name="List Table 1 Light Accent 2" w:uiPriority="46"/>
+    <w:lsdException w:name="List Table 2 Accent 2" w:uiPriority="47"/>
+    <w:lsdException w:name="List Table 3 Accent 2" w:uiPriority="48"/>
+    <w:lsdException w:name="List Table 4 Accent 2" w:uiPriority="49"/>
+    <w:lsdException w:name="List Table 5 Dark Accent 2" w:uiPriority="50"/>
+    <w:lsdException w:name="List Table 6 Colorful Accent 2" w:uiPriority="51"/>
+    <w:lsdException w:name="List Table 7 Colorful Accent 2" w:uiPriority="52"/>
+    <w:lsdException w:name="List Table 1 Light Accent 3" w:uiPriority="46"/>
+    <w:lsdException w:name="List Table 2 Accent 3" w:uiPriority="47"/>
+    <w:lsdException w:name="List Table 3 Accent 3" w:uiPriority="48"/>
+    <w:lsdException w:name="List Table 4 Accent 3" w:uiPriority="49"/>
+    <w:lsdException w:name="List Table 5 Dark Accent 3" w:uiPriority="50"/>
+    <w:lsdException w:name="List Table 6 Colorful Accent 3" w:uiPriority="51"/>
+    <w:lsdException w:name="List Table 7 Colorful Accent 3" w:uiPriority="52"/>
+    <w:lsdException w:name="List Table 1 Light Accent 4" w:uiPriority="46"/>
+    <w:lsdException w:name="List Table 2 Accent 4" w:uiPriority="47"/>
+    <w:lsdException w:name="List Table 3 Accent 4" w:uiPriority="48"/>
+    <w:lsdException w:name="List Table 4 Accent 4" w:uiPriority="49"/>
+    <w:lsdException w:name="List Table 5 Dark Accent 4" w:uiPriority="50"/>
+    <w:lsdException w:name="List Table 6 Colorful Accent 4" w:uiPriority="51"/>
+    <w:lsdException w:name="List Table 7 Colorful Accent 4" w:uiPriority="52"/>
+    <w:lsdException w:name="List Table 1 Light Accent 5" w:uiPriority="46"/>
+    <w:lsdException w:name="List Table 2 Accent 5" w:uiPriority="47"/>
+    <w:lsdException w:name="List Table 3 Accent 5" w:uiPriority="48"/>
+    <w:lsdException w:name="List Table 4 Accent 5" w:uiPriority="49"/>
+    <w:lsdException w:name="List Table 5 Dark Accent 5" w:uiPriority="50"/>
+    <w:lsdException w:name="List Table 6 Colorful Accent 5" w:uiPriority="51"/>
+    <w:lsdException w:name="List Table 7 Colorful Accent 5" w:uiPriority="52"/>
+    <w:lsdException w:name="List Table 1 Light Accent 6" w:uiPriority="46"/>
+    <w:lsdException w:name="List Table 2 Accent 6" w:uiPriority="47"/>
+    <w:lsdException w:name="List Table 3 Accent 6" w:uiPriority="48"/>
+    <w:lsdException w:name="List Table 4 Accent 6" w:uiPriority="49"/>
+    <w:lsdException w:name="List Table 5 Dark Accent 6" w:uiPriority="50"/>
+    <w:lsdException w:name="List Table 6 Colorful Accent 6" w:uiPriority="51"/>
+    <w:lsdException w:name="List Table 7 Colorful Accent 6" w:uiPriority="52"/>
+    <w:lsdException w:name="Mention" w:semiHidden="1" w:unhideWhenUsed="1"/>
   </w:latentStyles>
   <w:style w:type="paragraph" w:default="1" w:styleId="Normal">
     <w:name w:val="Normal"/>
@@ -4767,7 +4217,7 @@
   <a:extraClrSchemeLst/>
   <a:extLst>
     <a:ext uri="{05A4C25C-085E-4340-85A3-A5531E510DB2}">
-      <thm15:themeFamily xmlns="" xmlns:thm15="http://schemas.microsoft.com/office/thememl/2012/main" name="Office Theme" id="{62F939B6-93AF-4DB8-9C6B-D6C7DFDC589F}" vid="{4A3C46E8-61CC-4603-A589-7422A47A8E4A}"/>
+      <thm15:themeFamily xmlns:thm15="http://schemas.microsoft.com/office/thememl/2012/main" name="Office Theme" id="{62F939B6-93AF-4DB8-9C6B-D6C7DFDC589F}" vid="{4A3C46E8-61CC-4603-A589-7422A47A8E4A}"/>
     </a:ext>
   </a:extLst>
 </a:theme>

--- a/IF2210_W15_TB3_SkenarioTesting.docx
+++ b/IF2210_W15_TB3_SkenarioTesting.docx
@@ -1,6 +1,6 @@
 
 <file path=word/document.xml><?xml version="1.0" encoding="utf-8"?>
-<w:document xmlns:wpc="http://schemas.microsoft.com/office/word/2010/wordprocessingCanvas" xmlns:cx="http://schemas.microsoft.com/office/drawing/2014/chartex" xmlns:cx1="http://schemas.microsoft.com/office/drawing/2015/9/8/chartex" xmlns:cx2="http://schemas.microsoft.com/office/drawing/2015/10/21/chartex" xmlns:mc="http://schemas.openxmlformats.org/markup-compatibility/2006" xmlns:o="urn:schemas-microsoft-com:office:office" xmlns:r="http://schemas.openxmlformats.org/officeDocument/2006/relationships" xmlns:m="http://schemas.openxmlformats.org/officeDocument/2006/math" xmlns:v="urn:schemas-microsoft-com:vml" xmlns:wp14="http://schemas.microsoft.com/office/word/2010/wordprocessingDrawing" xmlns:wp="http://schemas.openxmlformats.org/drawingml/2006/wordprocessingDrawing" xmlns:w10="urn:schemas-microsoft-com:office:word" xmlns:w="http://schemas.openxmlformats.org/wordprocessingml/2006/main" xmlns:w14="http://schemas.microsoft.com/office/word/2010/wordml" xmlns:w15="http://schemas.microsoft.com/office/word/2012/wordml" xmlns:w16se="http://schemas.microsoft.com/office/word/2015/wordml/symex" xmlns:wpg="http://schemas.microsoft.com/office/word/2010/wordprocessingGroup" xmlns:wpi="http://schemas.microsoft.com/office/word/2010/wordprocessingInk" xmlns:wne="http://schemas.microsoft.com/office/word/2006/wordml" xmlns:wps="http://schemas.microsoft.com/office/word/2010/wordprocessingShape" mc:Ignorable="w14 w15 w16se wp14">
+<w:document xmlns:wpc="http://schemas.microsoft.com/office/word/2010/wordprocessingCanvas" xmlns:mc="http://schemas.openxmlformats.org/markup-compatibility/2006" xmlns:o="urn:schemas-microsoft-com:office:office" xmlns:r="http://schemas.openxmlformats.org/officeDocument/2006/relationships" xmlns:m="http://schemas.openxmlformats.org/officeDocument/2006/math" xmlns:v="urn:schemas-microsoft-com:vml" xmlns:wp14="http://schemas.microsoft.com/office/word/2010/wordprocessingDrawing" xmlns:wp="http://schemas.openxmlformats.org/drawingml/2006/wordprocessingDrawing" xmlns:w10="urn:schemas-microsoft-com:office:word" xmlns:w="http://schemas.openxmlformats.org/wordprocessingml/2006/main" xmlns:w14="http://schemas.microsoft.com/office/word/2010/wordml" xmlns:w15="http://schemas.microsoft.com/office/word/2012/wordml" xmlns:wpg="http://schemas.microsoft.com/office/word/2010/wordprocessingGroup" xmlns:wpi="http://schemas.microsoft.com/office/word/2010/wordprocessingInk" xmlns:wne="http://schemas.microsoft.com/office/word/2006/wordml" xmlns:wps="http://schemas.microsoft.com/office/word/2010/wordprocessingShape" mc:Ignorable="w14 w15 wp14">
   <w:body>
     <w:p>
       <w:r>
@@ -57,8 +57,29 @@
         <w:tab/>
       </w:r>
       <w:r>
-        <w:t>1. Yusak Yuwono Awondatu</w:t>
-      </w:r>
+        <w:t xml:space="preserve">1. </w:t>
+      </w:r>
+      <w:proofErr w:type="spellStart"/>
+      <w:r>
+        <w:t>Yusak</w:t>
+      </w:r>
+      <w:proofErr w:type="spellEnd"/>
+      <w:r>
+        <w:t xml:space="preserve"> </w:t>
+      </w:r>
+      <w:proofErr w:type="spellStart"/>
+      <w:r>
+        <w:t>Yuwono</w:t>
+      </w:r>
+      <w:proofErr w:type="spellEnd"/>
+      <w:r>
+        <w:t xml:space="preserve"> </w:t>
+      </w:r>
+      <w:proofErr w:type="spellStart"/>
+      <w:r>
+        <w:t>Awondatu</w:t>
+      </w:r>
+      <w:proofErr w:type="spellEnd"/>
     </w:p>
     <w:p>
       <w:r>
@@ -87,8 +108,21 @@
       </w:r>
       <w:r>
         <w:tab/>
-        <w:t>2. Cendhika Imantoro</w:t>
-      </w:r>
+        <w:t xml:space="preserve">2. </w:t>
+      </w:r>
+      <w:proofErr w:type="spellStart"/>
+      <w:r>
+        <w:t>Cendhika</w:t>
+      </w:r>
+      <w:proofErr w:type="spellEnd"/>
+      <w:r>
+        <w:t xml:space="preserve"> </w:t>
+      </w:r>
+      <w:proofErr w:type="spellStart"/>
+      <w:r>
+        <w:t>Imantoro</w:t>
+      </w:r>
+      <w:proofErr w:type="spellEnd"/>
     </w:p>
     <w:p>
       <w:r>
@@ -121,11 +155,6 @@
       </w:r>
     </w:p>
     <w:p>
-      <w:pPr>
-        <w:rPr>
-          <w:rFonts w:hint="eastAsia"/>
-        </w:rPr>
-      </w:pPr>
       <w:r>
         <w:tab/>
       </w:r>
@@ -152,8 +181,13 @@
       </w:r>
       <w:r>
         <w:tab/>
-        <w:t>4. Ade Yusuf Rahardian</w:t>
-      </w:r>
+        <w:t xml:space="preserve">4. Ade Yusuf </w:t>
+      </w:r>
+      <w:proofErr w:type="spellStart"/>
+      <w:r>
+        <w:t>Rahardian</w:t>
+      </w:r>
+      <w:proofErr w:type="spellEnd"/>
     </w:p>
     <w:p>
       <w:pPr>
@@ -206,8 +240,8 @@
       </w:tblPr>
       <w:tblGrid>
         <w:gridCol w:w="5223"/>
-        <w:gridCol w:w="3544"/>
-        <w:gridCol w:w="851"/>
+        <w:gridCol w:w="3267"/>
+        <w:gridCol w:w="1128"/>
       </w:tblGrid>
       <w:tr>
         <w:tc>
@@ -236,6 +270,7 @@
                 <w:szCs w:val="24"/>
               </w:rPr>
             </w:pPr>
+            <w:proofErr w:type="spellStart"/>
             <w:r>
               <w:rPr>
                 <w:rFonts w:ascii="Calibri" w:eastAsia="Times New Roman" w:hAnsi="Calibri" w:cs="Times New Roman"/>
@@ -245,11 +280,12 @@
               </w:rPr>
               <w:t>Skenario</w:t>
             </w:r>
+            <w:proofErr w:type="spellEnd"/>
           </w:p>
         </w:tc>
         <w:tc>
           <w:tcPr>
-            <w:tcW w:w="3544" w:type="dxa"/>
+            <w:tcW w:w="3267" w:type="dxa"/>
             <w:tcBorders>
               <w:top w:val="single" w:sz="6" w:space="0" w:color="000000"/>
               <w:left w:val="single" w:sz="6" w:space="0" w:color="000000"/>
@@ -273,6 +309,7 @@
                 <w:szCs w:val="24"/>
               </w:rPr>
             </w:pPr>
+            <w:proofErr w:type="spellStart"/>
             <w:r>
               <w:rPr>
                 <w:rFonts w:ascii="Calibri" w:eastAsia="Times New Roman" w:hAnsi="Calibri" w:cs="Times New Roman"/>
@@ -282,11 +319,12 @@
               </w:rPr>
               <w:t>Fakta</w:t>
             </w:r>
+            <w:proofErr w:type="spellEnd"/>
           </w:p>
         </w:tc>
         <w:tc>
           <w:tcPr>
-            <w:tcW w:w="851" w:type="dxa"/>
+            <w:tcW w:w="1128" w:type="dxa"/>
             <w:tcBorders>
               <w:top w:val="single" w:sz="6" w:space="0" w:color="000000"/>
               <w:left w:val="single" w:sz="6" w:space="0" w:color="000000"/>
@@ -321,6 +359,8 @@
               </w:rPr>
               <w:t>Durasi</w:t>
             </w:r>
+            <w:bookmarkStart w:id="0" w:name="_GoBack"/>
+            <w:bookmarkEnd w:id="0"/>
           </w:p>
         </w:tc>
       </w:tr>
@@ -392,11 +432,75 @@
                 <w:szCs w:val="24"/>
               </w:rPr>
             </w:pPr>
+            <w:proofErr w:type="spellStart"/>
+            <w:r>
+              <w:rPr>
+                <w:rFonts w:ascii="Times New Roman" w:eastAsia="Times New Roman" w:hAnsi="Times New Roman" w:cs="Times New Roman"/>
+                <w:sz w:val="24"/>
+                <w:szCs w:val="24"/>
+              </w:rPr>
+              <w:t>Ular</w:t>
+            </w:r>
+            <w:proofErr w:type="spellEnd"/>
+            <w:r>
+              <w:rPr>
+                <w:rFonts w:ascii="Times New Roman" w:eastAsia="Times New Roman" w:hAnsi="Times New Roman" w:cs="Times New Roman"/>
+                <w:sz w:val="24"/>
+                <w:szCs w:val="24"/>
+              </w:rPr>
+              <w:t xml:space="preserve"> </w:t>
+            </w:r>
+            <w:proofErr w:type="spellStart"/>
+            <w:r>
+              <w:rPr>
+                <w:rFonts w:ascii="Times New Roman" w:eastAsia="Times New Roman" w:hAnsi="Times New Roman" w:cs="Times New Roman"/>
+                <w:sz w:val="24"/>
+                <w:szCs w:val="24"/>
+              </w:rPr>
+              <w:t>bergerak</w:t>
+            </w:r>
+            <w:proofErr w:type="spellEnd"/>
+            <w:r>
+              <w:rPr>
+                <w:rFonts w:ascii="Times New Roman" w:eastAsia="Times New Roman" w:hAnsi="Times New Roman" w:cs="Times New Roman"/>
+                <w:sz w:val="24"/>
+                <w:szCs w:val="24"/>
+              </w:rPr>
+              <w:t xml:space="preserve"> </w:t>
+            </w:r>
+            <w:proofErr w:type="spellStart"/>
+            <w:r>
+              <w:rPr>
+                <w:rFonts w:ascii="Times New Roman" w:eastAsia="Times New Roman" w:hAnsi="Times New Roman" w:cs="Times New Roman"/>
+                <w:sz w:val="24"/>
+                <w:szCs w:val="24"/>
+              </w:rPr>
+              <w:t>dan</w:t>
+            </w:r>
+            <w:proofErr w:type="spellEnd"/>
+            <w:r>
+              <w:rPr>
+                <w:rFonts w:ascii="Times New Roman" w:eastAsia="Times New Roman" w:hAnsi="Times New Roman" w:cs="Times New Roman"/>
+                <w:sz w:val="24"/>
+                <w:szCs w:val="24"/>
+              </w:rPr>
+              <w:t xml:space="preserve"> </w:t>
+            </w:r>
+            <w:proofErr w:type="spellStart"/>
+            <w:r>
+              <w:rPr>
+                <w:rFonts w:ascii="Times New Roman" w:eastAsia="Times New Roman" w:hAnsi="Times New Roman" w:cs="Times New Roman"/>
+                <w:sz w:val="24"/>
+                <w:szCs w:val="24"/>
+              </w:rPr>
+              <w:t>berbelok</w:t>
+            </w:r>
+            <w:proofErr w:type="spellEnd"/>
           </w:p>
         </w:tc>
         <w:tc>
           <w:tcPr>
-            <w:tcW w:w="3544" w:type="dxa"/>
+            <w:tcW w:w="3267" w:type="dxa"/>
             <w:tcBorders>
               <w:top w:val="single" w:sz="6" w:space="0" w:color="000000"/>
               <w:left w:val="single" w:sz="6" w:space="0" w:color="000000"/>
@@ -425,7 +529,7 @@
         </w:tc>
         <w:tc>
           <w:tcPr>
-            <w:tcW w:w="851" w:type="dxa"/>
+            <w:tcW w:w="1128" w:type="dxa"/>
             <w:tcBorders>
               <w:top w:val="single" w:sz="6" w:space="0" w:color="000000"/>
               <w:left w:val="single" w:sz="6" w:space="0" w:color="000000"/>
@@ -450,6 +554,582 @@
                 <w:szCs w:val="24"/>
               </w:rPr>
             </w:pPr>
+            <w:r>
+              <w:rPr>
+                <w:rFonts w:ascii="Times New Roman" w:eastAsia="Times New Roman" w:hAnsi="Times New Roman" w:cs="Times New Roman"/>
+                <w:sz w:val="24"/>
+                <w:szCs w:val="24"/>
+              </w:rPr>
+              <w:t xml:space="preserve">30 </w:t>
+            </w:r>
+            <w:proofErr w:type="spellStart"/>
+            <w:r>
+              <w:rPr>
+                <w:rFonts w:ascii="Times New Roman" w:eastAsia="Times New Roman" w:hAnsi="Times New Roman" w:cs="Times New Roman"/>
+                <w:sz w:val="24"/>
+                <w:szCs w:val="24"/>
+              </w:rPr>
+              <w:t>detik</w:t>
+            </w:r>
+            <w:proofErr w:type="spellEnd"/>
+          </w:p>
+        </w:tc>
+      </w:tr>
+      <w:tr>
+        <w:tc>
+          <w:tcPr>
+            <w:tcW w:w="5223" w:type="dxa"/>
+            <w:tcBorders>
+              <w:top w:val="single" w:sz="6" w:space="0" w:color="000000"/>
+              <w:left w:val="single" w:sz="6" w:space="0" w:color="000000"/>
+              <w:bottom w:val="single" w:sz="6" w:space="0" w:color="000000"/>
+              <w:right w:val="single" w:sz="6" w:space="0" w:color="000000"/>
+            </w:tcBorders>
+            <w:tcMar>
+              <w:top w:w="0" w:type="dxa"/>
+              <w:left w:w="120" w:type="dxa"/>
+              <w:bottom w:w="0" w:type="dxa"/>
+              <w:right w:w="120" w:type="dxa"/>
+            </w:tcMar>
+          </w:tcPr>
+          <w:p>
+            <w:pPr>
+              <w:spacing w:after="0" w:line="240" w:lineRule="auto"/>
+              <w:rPr>
+                <w:rFonts w:ascii="Times New Roman" w:eastAsia="Times New Roman" w:hAnsi="Times New Roman" w:cs="Times New Roman"/>
+                <w:sz w:val="24"/>
+                <w:szCs w:val="24"/>
+              </w:rPr>
+            </w:pPr>
+            <w:proofErr w:type="spellStart"/>
+            <w:r>
+              <w:rPr>
+                <w:rFonts w:ascii="Times New Roman" w:eastAsia="Times New Roman" w:hAnsi="Times New Roman" w:cs="Times New Roman"/>
+                <w:sz w:val="24"/>
+                <w:szCs w:val="24"/>
+              </w:rPr>
+              <w:t>Jika</w:t>
+            </w:r>
+            <w:proofErr w:type="spellEnd"/>
+            <w:r>
+              <w:rPr>
+                <w:rFonts w:ascii="Times New Roman" w:eastAsia="Times New Roman" w:hAnsi="Times New Roman" w:cs="Times New Roman"/>
+                <w:sz w:val="24"/>
+                <w:szCs w:val="24"/>
+              </w:rPr>
+              <w:t xml:space="preserve"> </w:t>
+            </w:r>
+            <w:proofErr w:type="spellStart"/>
+            <w:r>
+              <w:rPr>
+                <w:rFonts w:ascii="Times New Roman" w:eastAsia="Times New Roman" w:hAnsi="Times New Roman" w:cs="Times New Roman"/>
+                <w:sz w:val="24"/>
+                <w:szCs w:val="24"/>
+              </w:rPr>
+              <w:t>ular</w:t>
+            </w:r>
+            <w:proofErr w:type="spellEnd"/>
+            <w:r>
+              <w:rPr>
+                <w:rFonts w:ascii="Times New Roman" w:eastAsia="Times New Roman" w:hAnsi="Times New Roman" w:cs="Times New Roman"/>
+                <w:sz w:val="24"/>
+                <w:szCs w:val="24"/>
+              </w:rPr>
+              <w:t xml:space="preserve"> </w:t>
+            </w:r>
+            <w:proofErr w:type="spellStart"/>
+            <w:r>
+              <w:rPr>
+                <w:rFonts w:ascii="Times New Roman" w:eastAsia="Times New Roman" w:hAnsi="Times New Roman" w:cs="Times New Roman"/>
+                <w:sz w:val="24"/>
+                <w:szCs w:val="24"/>
+              </w:rPr>
+              <w:t>menembus</w:t>
+            </w:r>
+            <w:proofErr w:type="spellEnd"/>
+            <w:r>
+              <w:rPr>
+                <w:rFonts w:ascii="Times New Roman" w:eastAsia="Times New Roman" w:hAnsi="Times New Roman" w:cs="Times New Roman"/>
+                <w:sz w:val="24"/>
+                <w:szCs w:val="24"/>
+              </w:rPr>
+              <w:t xml:space="preserve"> </w:t>
+            </w:r>
+            <w:proofErr w:type="spellStart"/>
+            <w:r>
+              <w:rPr>
+                <w:rFonts w:ascii="Times New Roman" w:eastAsia="Times New Roman" w:hAnsi="Times New Roman" w:cs="Times New Roman"/>
+                <w:sz w:val="24"/>
+                <w:szCs w:val="24"/>
+              </w:rPr>
+              <w:t>suatu</w:t>
+            </w:r>
+            <w:proofErr w:type="spellEnd"/>
+            <w:r>
+              <w:rPr>
+                <w:rFonts w:ascii="Times New Roman" w:eastAsia="Times New Roman" w:hAnsi="Times New Roman" w:cs="Times New Roman"/>
+                <w:sz w:val="24"/>
+                <w:szCs w:val="24"/>
+              </w:rPr>
+              <w:t xml:space="preserve"> </w:t>
+            </w:r>
+            <w:proofErr w:type="spellStart"/>
+            <w:r>
+              <w:rPr>
+                <w:rFonts w:ascii="Times New Roman" w:eastAsia="Times New Roman" w:hAnsi="Times New Roman" w:cs="Times New Roman"/>
+                <w:sz w:val="24"/>
+                <w:szCs w:val="24"/>
+              </w:rPr>
+              <w:t>sisi</w:t>
+            </w:r>
+            <w:proofErr w:type="spellEnd"/>
+            <w:r>
+              <w:rPr>
+                <w:rFonts w:ascii="Times New Roman" w:eastAsia="Times New Roman" w:hAnsi="Times New Roman" w:cs="Times New Roman"/>
+                <w:sz w:val="24"/>
+                <w:szCs w:val="24"/>
+              </w:rPr>
+              <w:t xml:space="preserve"> </w:t>
+            </w:r>
+            <w:proofErr w:type="spellStart"/>
+            <w:r>
+              <w:rPr>
+                <w:rFonts w:ascii="Times New Roman" w:eastAsia="Times New Roman" w:hAnsi="Times New Roman" w:cs="Times New Roman"/>
+                <w:sz w:val="24"/>
+                <w:szCs w:val="24"/>
+              </w:rPr>
+              <w:t>dinding</w:t>
+            </w:r>
+            <w:proofErr w:type="spellEnd"/>
+            <w:r>
+              <w:rPr>
+                <w:rFonts w:ascii="Times New Roman" w:eastAsia="Times New Roman" w:hAnsi="Times New Roman" w:cs="Times New Roman"/>
+                <w:sz w:val="24"/>
+                <w:szCs w:val="24"/>
+              </w:rPr>
+              <w:t xml:space="preserve">, </w:t>
+            </w:r>
+            <w:proofErr w:type="spellStart"/>
+            <w:r>
+              <w:rPr>
+                <w:rFonts w:ascii="Times New Roman" w:eastAsia="Times New Roman" w:hAnsi="Times New Roman" w:cs="Times New Roman"/>
+                <w:sz w:val="24"/>
+                <w:szCs w:val="24"/>
+              </w:rPr>
+              <w:t>ular</w:t>
+            </w:r>
+            <w:proofErr w:type="spellEnd"/>
+            <w:r>
+              <w:rPr>
+                <w:rFonts w:ascii="Times New Roman" w:eastAsia="Times New Roman" w:hAnsi="Times New Roman" w:cs="Times New Roman"/>
+                <w:sz w:val="24"/>
+                <w:szCs w:val="24"/>
+              </w:rPr>
+              <w:t xml:space="preserve"> </w:t>
+            </w:r>
+            <w:proofErr w:type="spellStart"/>
+            <w:r>
+              <w:rPr>
+                <w:rFonts w:ascii="Times New Roman" w:eastAsia="Times New Roman" w:hAnsi="Times New Roman" w:cs="Times New Roman"/>
+                <w:sz w:val="24"/>
+                <w:szCs w:val="24"/>
+              </w:rPr>
+              <w:t>akan</w:t>
+            </w:r>
+            <w:proofErr w:type="spellEnd"/>
+            <w:r>
+              <w:rPr>
+                <w:rFonts w:ascii="Times New Roman" w:eastAsia="Times New Roman" w:hAnsi="Times New Roman" w:cs="Times New Roman"/>
+                <w:sz w:val="24"/>
+                <w:szCs w:val="24"/>
+              </w:rPr>
+              <w:t xml:space="preserve"> </w:t>
+            </w:r>
+            <w:proofErr w:type="spellStart"/>
+            <w:r>
+              <w:rPr>
+                <w:rFonts w:ascii="Times New Roman" w:eastAsia="Times New Roman" w:hAnsi="Times New Roman" w:cs="Times New Roman"/>
+                <w:sz w:val="24"/>
+                <w:szCs w:val="24"/>
+              </w:rPr>
+              <w:t>muncul</w:t>
+            </w:r>
+            <w:proofErr w:type="spellEnd"/>
+            <w:r>
+              <w:rPr>
+                <w:rFonts w:ascii="Times New Roman" w:eastAsia="Times New Roman" w:hAnsi="Times New Roman" w:cs="Times New Roman"/>
+                <w:sz w:val="24"/>
+                <w:szCs w:val="24"/>
+              </w:rPr>
+              <w:t xml:space="preserve"> di </w:t>
+            </w:r>
+            <w:proofErr w:type="spellStart"/>
+            <w:r>
+              <w:rPr>
+                <w:rFonts w:ascii="Times New Roman" w:eastAsia="Times New Roman" w:hAnsi="Times New Roman" w:cs="Times New Roman"/>
+                <w:sz w:val="24"/>
+                <w:szCs w:val="24"/>
+              </w:rPr>
+              <w:t>sisi</w:t>
+            </w:r>
+            <w:proofErr w:type="spellEnd"/>
+            <w:r>
+              <w:rPr>
+                <w:rFonts w:ascii="Times New Roman" w:eastAsia="Times New Roman" w:hAnsi="Times New Roman" w:cs="Times New Roman"/>
+                <w:sz w:val="24"/>
+                <w:szCs w:val="24"/>
+              </w:rPr>
+              <w:t xml:space="preserve"> </w:t>
+            </w:r>
+            <w:proofErr w:type="spellStart"/>
+            <w:r>
+              <w:rPr>
+                <w:rFonts w:ascii="Times New Roman" w:eastAsia="Times New Roman" w:hAnsi="Times New Roman" w:cs="Times New Roman"/>
+                <w:sz w:val="24"/>
+                <w:szCs w:val="24"/>
+              </w:rPr>
+              <w:t>berlawanan</w:t>
+            </w:r>
+            <w:proofErr w:type="spellEnd"/>
+            <w:r>
+              <w:rPr>
+                <w:rFonts w:ascii="Times New Roman" w:eastAsia="Times New Roman" w:hAnsi="Times New Roman" w:cs="Times New Roman"/>
+                <w:sz w:val="24"/>
+                <w:szCs w:val="24"/>
+              </w:rPr>
+              <w:t xml:space="preserve"> (</w:t>
+            </w:r>
+            <w:proofErr w:type="spellStart"/>
+            <w:r>
+              <w:rPr>
+                <w:rFonts w:ascii="Times New Roman" w:eastAsia="Times New Roman" w:hAnsi="Times New Roman" w:cs="Times New Roman"/>
+                <w:sz w:val="24"/>
+                <w:szCs w:val="24"/>
+              </w:rPr>
+              <w:t>papan</w:t>
+            </w:r>
+            <w:proofErr w:type="spellEnd"/>
+            <w:r>
+              <w:rPr>
+                <w:rFonts w:ascii="Times New Roman" w:eastAsia="Times New Roman" w:hAnsi="Times New Roman" w:cs="Times New Roman"/>
+                <w:sz w:val="24"/>
+                <w:szCs w:val="24"/>
+              </w:rPr>
+              <w:t xml:space="preserve"> </w:t>
+            </w:r>
+            <w:proofErr w:type="spellStart"/>
+            <w:r>
+              <w:rPr>
+                <w:rFonts w:ascii="Times New Roman" w:eastAsia="Times New Roman" w:hAnsi="Times New Roman" w:cs="Times New Roman"/>
+                <w:sz w:val="24"/>
+                <w:szCs w:val="24"/>
+              </w:rPr>
+              <w:t>permainan</w:t>
+            </w:r>
+            <w:proofErr w:type="spellEnd"/>
+            <w:r>
+              <w:rPr>
+                <w:rFonts w:ascii="Times New Roman" w:eastAsia="Times New Roman" w:hAnsi="Times New Roman" w:cs="Times New Roman"/>
+                <w:sz w:val="24"/>
+                <w:szCs w:val="24"/>
+              </w:rPr>
+              <w:t xml:space="preserve"> </w:t>
+            </w:r>
+            <w:proofErr w:type="spellStart"/>
+            <w:r>
+              <w:rPr>
+                <w:rFonts w:ascii="Times New Roman" w:eastAsia="Times New Roman" w:hAnsi="Times New Roman" w:cs="Times New Roman"/>
+                <w:sz w:val="24"/>
+                <w:szCs w:val="24"/>
+              </w:rPr>
+              <w:t>bersifat</w:t>
+            </w:r>
+            <w:proofErr w:type="spellEnd"/>
+            <w:r>
+              <w:rPr>
+                <w:rFonts w:ascii="Times New Roman" w:eastAsia="Times New Roman" w:hAnsi="Times New Roman" w:cs="Times New Roman"/>
+                <w:sz w:val="24"/>
+                <w:szCs w:val="24"/>
+              </w:rPr>
+              <w:t xml:space="preserve"> </w:t>
+            </w:r>
+            <w:proofErr w:type="spellStart"/>
+            <w:r>
+              <w:rPr>
+                <w:rFonts w:ascii="Times New Roman" w:eastAsia="Times New Roman" w:hAnsi="Times New Roman" w:cs="Times New Roman"/>
+                <w:sz w:val="24"/>
+                <w:szCs w:val="24"/>
+              </w:rPr>
+              <w:t>sirkuler</w:t>
+            </w:r>
+            <w:proofErr w:type="spellEnd"/>
+            <w:r>
+              <w:rPr>
+                <w:rFonts w:ascii="Times New Roman" w:eastAsia="Times New Roman" w:hAnsi="Times New Roman" w:cs="Times New Roman"/>
+                <w:sz w:val="24"/>
+                <w:szCs w:val="24"/>
+              </w:rPr>
+              <w:t>)</w:t>
+            </w:r>
+          </w:p>
+        </w:tc>
+        <w:tc>
+          <w:tcPr>
+            <w:tcW w:w="3267" w:type="dxa"/>
+            <w:tcBorders>
+              <w:top w:val="single" w:sz="6" w:space="0" w:color="000000"/>
+              <w:left w:val="single" w:sz="6" w:space="0" w:color="000000"/>
+              <w:bottom w:val="single" w:sz="6" w:space="0" w:color="000000"/>
+              <w:right w:val="single" w:sz="6" w:space="0" w:color="000000"/>
+            </w:tcBorders>
+            <w:tcMar>
+              <w:top w:w="0" w:type="dxa"/>
+              <w:left w:w="120" w:type="dxa"/>
+              <w:bottom w:w="0" w:type="dxa"/>
+              <w:right w:w="120" w:type="dxa"/>
+            </w:tcMar>
+          </w:tcPr>
+          <w:p>
+            <w:pPr>
+              <w:spacing w:after="0" w:line="240" w:lineRule="auto"/>
+              <w:jc w:val="left"/>
+              <w:rPr>
+                <w:rFonts w:ascii="Times New Roman" w:eastAsia="Times New Roman" w:hAnsi="Times New Roman" w:cs="Times New Roman"/>
+                <w:sz w:val="24"/>
+                <w:szCs w:val="24"/>
+              </w:rPr>
+            </w:pPr>
+          </w:p>
+        </w:tc>
+        <w:tc>
+          <w:tcPr>
+            <w:tcW w:w="1128" w:type="dxa"/>
+            <w:tcBorders>
+              <w:top w:val="single" w:sz="6" w:space="0" w:color="000000"/>
+              <w:left w:val="single" w:sz="6" w:space="0" w:color="000000"/>
+              <w:bottom w:val="single" w:sz="6" w:space="0" w:color="000000"/>
+              <w:right w:val="single" w:sz="6" w:space="0" w:color="000000"/>
+            </w:tcBorders>
+            <w:tcMar>
+              <w:top w:w="0" w:type="dxa"/>
+              <w:left w:w="120" w:type="dxa"/>
+              <w:bottom w:w="0" w:type="dxa"/>
+              <w:right w:w="120" w:type="dxa"/>
+            </w:tcMar>
+          </w:tcPr>
+          <w:p>
+            <w:pPr>
+              <w:spacing w:after="0" w:line="240" w:lineRule="auto"/>
+              <w:jc w:val="left"/>
+              <w:rPr>
+                <w:rFonts w:ascii="Times New Roman" w:eastAsia="Times New Roman" w:hAnsi="Times New Roman" w:cs="Times New Roman"/>
+                <w:sz w:val="24"/>
+                <w:szCs w:val="24"/>
+              </w:rPr>
+            </w:pPr>
+            <w:r>
+              <w:rPr>
+                <w:rFonts w:ascii="Times New Roman" w:eastAsia="Times New Roman" w:hAnsi="Times New Roman" w:cs="Times New Roman"/>
+                <w:sz w:val="24"/>
+                <w:szCs w:val="24"/>
+              </w:rPr>
+              <w:t xml:space="preserve">30 </w:t>
+            </w:r>
+            <w:proofErr w:type="spellStart"/>
+            <w:r>
+              <w:rPr>
+                <w:rFonts w:ascii="Times New Roman" w:eastAsia="Times New Roman" w:hAnsi="Times New Roman" w:cs="Times New Roman"/>
+                <w:sz w:val="24"/>
+                <w:szCs w:val="24"/>
+              </w:rPr>
+              <w:t>detik</w:t>
+            </w:r>
+            <w:proofErr w:type="spellEnd"/>
+          </w:p>
+        </w:tc>
+      </w:tr>
+      <w:tr>
+        <w:tc>
+          <w:tcPr>
+            <w:tcW w:w="5223" w:type="dxa"/>
+            <w:tcBorders>
+              <w:top w:val="single" w:sz="6" w:space="0" w:color="000000"/>
+              <w:left w:val="single" w:sz="6" w:space="0" w:color="000000"/>
+              <w:bottom w:val="single" w:sz="6" w:space="0" w:color="000000"/>
+              <w:right w:val="single" w:sz="6" w:space="0" w:color="000000"/>
+            </w:tcBorders>
+            <w:tcMar>
+              <w:top w:w="0" w:type="dxa"/>
+              <w:left w:w="120" w:type="dxa"/>
+              <w:bottom w:w="0" w:type="dxa"/>
+              <w:right w:w="120" w:type="dxa"/>
+            </w:tcMar>
+          </w:tcPr>
+          <w:p>
+            <w:pPr>
+              <w:spacing w:after="0" w:line="240" w:lineRule="auto"/>
+              <w:rPr>
+                <w:rFonts w:ascii="Times New Roman" w:eastAsia="Times New Roman" w:hAnsi="Times New Roman" w:cs="Times New Roman"/>
+                <w:sz w:val="24"/>
+                <w:szCs w:val="24"/>
+              </w:rPr>
+            </w:pPr>
+            <w:proofErr w:type="spellStart"/>
+            <w:r>
+              <w:rPr>
+                <w:rFonts w:ascii="Times New Roman" w:eastAsia="Times New Roman" w:hAnsi="Times New Roman" w:cs="Times New Roman"/>
+                <w:sz w:val="24"/>
+                <w:szCs w:val="24"/>
+              </w:rPr>
+              <w:t>Ular</w:t>
+            </w:r>
+            <w:proofErr w:type="spellEnd"/>
+            <w:r>
+              <w:rPr>
+                <w:rFonts w:ascii="Times New Roman" w:eastAsia="Times New Roman" w:hAnsi="Times New Roman" w:cs="Times New Roman"/>
+                <w:sz w:val="24"/>
+                <w:szCs w:val="24"/>
+              </w:rPr>
+              <w:t xml:space="preserve"> </w:t>
+            </w:r>
+            <w:proofErr w:type="spellStart"/>
+            <w:r>
+              <w:rPr>
+                <w:rFonts w:ascii="Times New Roman" w:eastAsia="Times New Roman" w:hAnsi="Times New Roman" w:cs="Times New Roman"/>
+                <w:sz w:val="24"/>
+                <w:szCs w:val="24"/>
+              </w:rPr>
+              <w:t>tidak</w:t>
+            </w:r>
+            <w:proofErr w:type="spellEnd"/>
+            <w:r>
+              <w:rPr>
+                <w:rFonts w:ascii="Times New Roman" w:eastAsia="Times New Roman" w:hAnsi="Times New Roman" w:cs="Times New Roman"/>
+                <w:sz w:val="24"/>
+                <w:szCs w:val="24"/>
+              </w:rPr>
+              <w:t xml:space="preserve"> </w:t>
+            </w:r>
+            <w:proofErr w:type="spellStart"/>
+            <w:r>
+              <w:rPr>
+                <w:rFonts w:ascii="Times New Roman" w:eastAsia="Times New Roman" w:hAnsi="Times New Roman" w:cs="Times New Roman"/>
+                <w:sz w:val="24"/>
+                <w:szCs w:val="24"/>
+              </w:rPr>
+              <w:t>dapat</w:t>
+            </w:r>
+            <w:proofErr w:type="spellEnd"/>
+            <w:r>
+              <w:rPr>
+                <w:rFonts w:ascii="Times New Roman" w:eastAsia="Times New Roman" w:hAnsi="Times New Roman" w:cs="Times New Roman"/>
+                <w:sz w:val="24"/>
+                <w:szCs w:val="24"/>
+              </w:rPr>
+              <w:t xml:space="preserve"> </w:t>
+            </w:r>
+            <w:proofErr w:type="spellStart"/>
+            <w:r>
+              <w:rPr>
+                <w:rFonts w:ascii="Times New Roman" w:eastAsia="Times New Roman" w:hAnsi="Times New Roman" w:cs="Times New Roman"/>
+                <w:sz w:val="24"/>
+                <w:szCs w:val="24"/>
+              </w:rPr>
+              <w:t>berbalik</w:t>
+            </w:r>
+            <w:proofErr w:type="spellEnd"/>
+            <w:r>
+              <w:rPr>
+                <w:rFonts w:ascii="Times New Roman" w:eastAsia="Times New Roman" w:hAnsi="Times New Roman" w:cs="Times New Roman"/>
+                <w:sz w:val="24"/>
+                <w:szCs w:val="24"/>
+              </w:rPr>
+              <w:t xml:space="preserve"> </w:t>
+            </w:r>
+            <w:proofErr w:type="spellStart"/>
+            <w:r>
+              <w:rPr>
+                <w:rFonts w:ascii="Times New Roman" w:eastAsia="Times New Roman" w:hAnsi="Times New Roman" w:cs="Times New Roman"/>
+                <w:sz w:val="24"/>
+                <w:szCs w:val="24"/>
+              </w:rPr>
+              <w:t>arah</w:t>
+            </w:r>
+            <w:proofErr w:type="spellEnd"/>
+          </w:p>
+        </w:tc>
+        <w:tc>
+          <w:tcPr>
+            <w:tcW w:w="3267" w:type="dxa"/>
+            <w:tcBorders>
+              <w:top w:val="single" w:sz="6" w:space="0" w:color="000000"/>
+              <w:left w:val="single" w:sz="6" w:space="0" w:color="000000"/>
+              <w:bottom w:val="single" w:sz="6" w:space="0" w:color="000000"/>
+              <w:right w:val="single" w:sz="6" w:space="0" w:color="000000"/>
+            </w:tcBorders>
+            <w:tcMar>
+              <w:top w:w="0" w:type="dxa"/>
+              <w:left w:w="120" w:type="dxa"/>
+              <w:bottom w:w="0" w:type="dxa"/>
+              <w:right w:w="120" w:type="dxa"/>
+            </w:tcMar>
+          </w:tcPr>
+          <w:p>
+            <w:pPr>
+              <w:spacing w:after="0" w:line="240" w:lineRule="auto"/>
+              <w:jc w:val="left"/>
+              <w:rPr>
+                <w:rFonts w:ascii="Times New Roman" w:eastAsia="Times New Roman" w:hAnsi="Times New Roman" w:cs="Times New Roman"/>
+                <w:sz w:val="24"/>
+                <w:szCs w:val="24"/>
+              </w:rPr>
+            </w:pPr>
+          </w:p>
+        </w:tc>
+        <w:tc>
+          <w:tcPr>
+            <w:tcW w:w="1128" w:type="dxa"/>
+            <w:tcBorders>
+              <w:top w:val="single" w:sz="6" w:space="0" w:color="000000"/>
+              <w:left w:val="single" w:sz="6" w:space="0" w:color="000000"/>
+              <w:bottom w:val="single" w:sz="6" w:space="0" w:color="000000"/>
+              <w:right w:val="single" w:sz="6" w:space="0" w:color="000000"/>
+            </w:tcBorders>
+            <w:tcMar>
+              <w:top w:w="0" w:type="dxa"/>
+              <w:left w:w="120" w:type="dxa"/>
+              <w:bottom w:w="0" w:type="dxa"/>
+              <w:right w:w="120" w:type="dxa"/>
+            </w:tcMar>
+          </w:tcPr>
+          <w:p>
+            <w:pPr>
+              <w:spacing w:after="0" w:line="240" w:lineRule="auto"/>
+              <w:jc w:val="left"/>
+              <w:rPr>
+                <w:rFonts w:ascii="Times New Roman" w:eastAsia="Times New Roman" w:hAnsi="Times New Roman" w:cs="Times New Roman"/>
+                <w:sz w:val="24"/>
+                <w:szCs w:val="24"/>
+              </w:rPr>
+            </w:pPr>
+            <w:r>
+              <w:rPr>
+                <w:rFonts w:ascii="Times New Roman" w:eastAsia="Times New Roman" w:hAnsi="Times New Roman" w:cs="Times New Roman"/>
+                <w:sz w:val="24"/>
+                <w:szCs w:val="24"/>
+              </w:rPr>
+              <w:t xml:space="preserve">30 </w:t>
+            </w:r>
+            <w:proofErr w:type="spellStart"/>
+            <w:r>
+              <w:rPr>
+                <w:rFonts w:ascii="Times New Roman" w:eastAsia="Times New Roman" w:hAnsi="Times New Roman" w:cs="Times New Roman"/>
+                <w:sz w:val="24"/>
+                <w:szCs w:val="24"/>
+              </w:rPr>
+              <w:t>detik</w:t>
+            </w:r>
+            <w:proofErr w:type="spellEnd"/>
           </w:p>
         </w:tc>
       </w:tr>
@@ -482,11 +1162,111 @@
                 <w:szCs w:val="24"/>
               </w:rPr>
             </w:pPr>
+            <w:proofErr w:type="spellStart"/>
+            <w:r>
+              <w:rPr>
+                <w:rFonts w:ascii="Times New Roman" w:eastAsia="Times New Roman" w:hAnsi="Times New Roman" w:cs="Times New Roman"/>
+                <w:sz w:val="24"/>
+                <w:szCs w:val="24"/>
+              </w:rPr>
+              <w:t>Ular</w:t>
+            </w:r>
+            <w:proofErr w:type="spellEnd"/>
+            <w:r>
+              <w:rPr>
+                <w:rFonts w:ascii="Times New Roman" w:eastAsia="Times New Roman" w:hAnsi="Times New Roman" w:cs="Times New Roman"/>
+                <w:sz w:val="24"/>
+                <w:szCs w:val="24"/>
+              </w:rPr>
+              <w:t xml:space="preserve"> </w:t>
+            </w:r>
+            <w:proofErr w:type="spellStart"/>
+            <w:r>
+              <w:rPr>
+                <w:rFonts w:ascii="Times New Roman" w:eastAsia="Times New Roman" w:hAnsi="Times New Roman" w:cs="Times New Roman"/>
+                <w:sz w:val="24"/>
+                <w:szCs w:val="24"/>
+              </w:rPr>
+              <w:t>memakan</w:t>
+            </w:r>
+            <w:proofErr w:type="spellEnd"/>
+            <w:r>
+              <w:rPr>
+                <w:rFonts w:ascii="Times New Roman" w:eastAsia="Times New Roman" w:hAnsi="Times New Roman" w:cs="Times New Roman"/>
+                <w:sz w:val="24"/>
+                <w:szCs w:val="24"/>
+              </w:rPr>
+              <w:t xml:space="preserve"> </w:t>
+            </w:r>
+            <w:proofErr w:type="spellStart"/>
+            <w:r>
+              <w:rPr>
+                <w:rFonts w:ascii="Times New Roman" w:eastAsia="Times New Roman" w:hAnsi="Times New Roman" w:cs="Times New Roman"/>
+                <w:sz w:val="24"/>
+                <w:szCs w:val="24"/>
+              </w:rPr>
+              <w:t>makhluk</w:t>
+            </w:r>
+            <w:proofErr w:type="spellEnd"/>
+            <w:r>
+              <w:rPr>
+                <w:rFonts w:ascii="Times New Roman" w:eastAsia="Times New Roman" w:hAnsi="Times New Roman" w:cs="Times New Roman"/>
+                <w:sz w:val="24"/>
+                <w:szCs w:val="24"/>
+              </w:rPr>
+              <w:t xml:space="preserve"> </w:t>
+            </w:r>
+            <w:proofErr w:type="spellStart"/>
+            <w:r>
+              <w:rPr>
+                <w:rFonts w:ascii="Times New Roman" w:eastAsia="Times New Roman" w:hAnsi="Times New Roman" w:cs="Times New Roman"/>
+                <w:sz w:val="24"/>
+                <w:szCs w:val="24"/>
+              </w:rPr>
+              <w:t>dan</w:t>
+            </w:r>
+            <w:proofErr w:type="spellEnd"/>
+            <w:r>
+              <w:rPr>
+                <w:rFonts w:ascii="Times New Roman" w:eastAsia="Times New Roman" w:hAnsi="Times New Roman" w:cs="Times New Roman"/>
+                <w:sz w:val="24"/>
+                <w:szCs w:val="24"/>
+              </w:rPr>
+              <w:t xml:space="preserve"> </w:t>
+            </w:r>
+            <w:proofErr w:type="spellStart"/>
+            <w:r>
+              <w:rPr>
+                <w:rFonts w:ascii="Times New Roman" w:eastAsia="Times New Roman" w:hAnsi="Times New Roman" w:cs="Times New Roman"/>
+                <w:sz w:val="24"/>
+                <w:szCs w:val="24"/>
+              </w:rPr>
+              <w:t>bertambah</w:t>
+            </w:r>
+            <w:proofErr w:type="spellEnd"/>
+            <w:r>
+              <w:rPr>
+                <w:rFonts w:ascii="Times New Roman" w:eastAsia="Times New Roman" w:hAnsi="Times New Roman" w:cs="Times New Roman"/>
+                <w:sz w:val="24"/>
+                <w:szCs w:val="24"/>
+              </w:rPr>
+              <w:t xml:space="preserve"> </w:t>
+            </w:r>
+            <w:proofErr w:type="spellStart"/>
+            <w:r>
+              <w:rPr>
+                <w:rFonts w:ascii="Times New Roman" w:eastAsia="Times New Roman" w:hAnsi="Times New Roman" w:cs="Times New Roman"/>
+                <w:sz w:val="24"/>
+                <w:szCs w:val="24"/>
+              </w:rPr>
+              <w:t>panjang</w:t>
+            </w:r>
+            <w:proofErr w:type="spellEnd"/>
           </w:p>
         </w:tc>
         <w:tc>
           <w:tcPr>
-            <w:tcW w:w="3544" w:type="dxa"/>
+            <w:tcW w:w="3267" w:type="dxa"/>
             <w:tcBorders>
               <w:top w:val="single" w:sz="6" w:space="0" w:color="000000"/>
               <w:left w:val="single" w:sz="6" w:space="0" w:color="000000"/>
@@ -515,7 +1295,7 @@
         </w:tc>
         <w:tc>
           <w:tcPr>
-            <w:tcW w:w="851" w:type="dxa"/>
+            <w:tcW w:w="1128" w:type="dxa"/>
             <w:tcBorders>
               <w:top w:val="single" w:sz="6" w:space="0" w:color="000000"/>
               <w:left w:val="single" w:sz="6" w:space="0" w:color="000000"/>
@@ -540,6 +1320,24 @@
                 <w:szCs w:val="24"/>
               </w:rPr>
             </w:pPr>
+            <w:r>
+              <w:rPr>
+                <w:rFonts w:ascii="Times New Roman" w:eastAsia="Times New Roman" w:hAnsi="Times New Roman" w:cs="Times New Roman"/>
+                <w:sz w:val="24"/>
+                <w:szCs w:val="24"/>
+              </w:rPr>
+              <w:t xml:space="preserve">30 </w:t>
+            </w:r>
+            <w:proofErr w:type="spellStart"/>
+            <w:r>
+              <w:rPr>
+                <w:rFonts w:ascii="Times New Roman" w:eastAsia="Times New Roman" w:hAnsi="Times New Roman" w:cs="Times New Roman"/>
+                <w:sz w:val="24"/>
+                <w:szCs w:val="24"/>
+              </w:rPr>
+              <w:t>detik</w:t>
+            </w:r>
+            <w:proofErr w:type="spellEnd"/>
           </w:p>
         </w:tc>
       </w:tr>
@@ -569,11 +1367,129 @@
                 <w:szCs w:val="24"/>
               </w:rPr>
             </w:pPr>
+            <w:proofErr w:type="spellStart"/>
+            <w:r>
+              <w:rPr>
+                <w:rFonts w:ascii="Times New Roman" w:eastAsia="Times New Roman" w:hAnsi="Times New Roman" w:cs="Times New Roman"/>
+                <w:sz w:val="24"/>
+                <w:szCs w:val="24"/>
+              </w:rPr>
+              <w:t>Makhluk</w:t>
+            </w:r>
+            <w:proofErr w:type="spellEnd"/>
+            <w:r>
+              <w:rPr>
+                <w:rFonts w:ascii="Times New Roman" w:eastAsia="Times New Roman" w:hAnsi="Times New Roman" w:cs="Times New Roman"/>
+                <w:sz w:val="24"/>
+                <w:szCs w:val="24"/>
+              </w:rPr>
+              <w:t xml:space="preserve"> </w:t>
+            </w:r>
+            <w:proofErr w:type="spellStart"/>
+            <w:r>
+              <w:rPr>
+                <w:rFonts w:ascii="Times New Roman" w:eastAsia="Times New Roman" w:hAnsi="Times New Roman" w:cs="Times New Roman"/>
+                <w:sz w:val="24"/>
+                <w:szCs w:val="24"/>
+              </w:rPr>
+              <w:t>baru</w:t>
+            </w:r>
+            <w:proofErr w:type="spellEnd"/>
+            <w:r>
+              <w:rPr>
+                <w:rFonts w:ascii="Times New Roman" w:eastAsia="Times New Roman" w:hAnsi="Times New Roman" w:cs="Times New Roman"/>
+                <w:sz w:val="24"/>
+                <w:szCs w:val="24"/>
+              </w:rPr>
+              <w:t xml:space="preserve"> </w:t>
+            </w:r>
+            <w:proofErr w:type="spellStart"/>
+            <w:r>
+              <w:rPr>
+                <w:rFonts w:ascii="Times New Roman" w:eastAsia="Times New Roman" w:hAnsi="Times New Roman" w:cs="Times New Roman"/>
+                <w:sz w:val="24"/>
+                <w:szCs w:val="24"/>
+              </w:rPr>
+              <w:t>lahir</w:t>
+            </w:r>
+            <w:proofErr w:type="spellEnd"/>
+            <w:r>
+              <w:rPr>
+                <w:rFonts w:ascii="Times New Roman" w:eastAsia="Times New Roman" w:hAnsi="Times New Roman" w:cs="Times New Roman"/>
+                <w:sz w:val="24"/>
+                <w:szCs w:val="24"/>
+              </w:rPr>
+              <w:t xml:space="preserve"> </w:t>
+            </w:r>
+            <w:proofErr w:type="spellStart"/>
+            <w:r>
+              <w:rPr>
+                <w:rFonts w:ascii="Times New Roman" w:eastAsia="Times New Roman" w:hAnsi="Times New Roman" w:cs="Times New Roman"/>
+                <w:sz w:val="24"/>
+                <w:szCs w:val="24"/>
+              </w:rPr>
+              <w:t>setelah</w:t>
+            </w:r>
+            <w:proofErr w:type="spellEnd"/>
+            <w:r>
+              <w:rPr>
+                <w:rFonts w:ascii="Times New Roman" w:eastAsia="Times New Roman" w:hAnsi="Times New Roman" w:cs="Times New Roman"/>
+                <w:sz w:val="24"/>
+                <w:szCs w:val="24"/>
+              </w:rPr>
+              <w:t xml:space="preserve"> </w:t>
+            </w:r>
+            <w:proofErr w:type="spellStart"/>
+            <w:r>
+              <w:rPr>
+                <w:rFonts w:ascii="Times New Roman" w:eastAsia="Times New Roman" w:hAnsi="Times New Roman" w:cs="Times New Roman"/>
+                <w:sz w:val="24"/>
+                <w:szCs w:val="24"/>
+              </w:rPr>
+              <w:t>ada</w:t>
+            </w:r>
+            <w:proofErr w:type="spellEnd"/>
+            <w:r>
+              <w:rPr>
+                <w:rFonts w:ascii="Times New Roman" w:eastAsia="Times New Roman" w:hAnsi="Times New Roman" w:cs="Times New Roman"/>
+                <w:sz w:val="24"/>
+                <w:szCs w:val="24"/>
+              </w:rPr>
+              <w:t xml:space="preserve"> </w:t>
+            </w:r>
+            <w:proofErr w:type="spellStart"/>
+            <w:r>
+              <w:rPr>
+                <w:rFonts w:ascii="Times New Roman" w:eastAsia="Times New Roman" w:hAnsi="Times New Roman" w:cs="Times New Roman"/>
+                <w:sz w:val="24"/>
+                <w:szCs w:val="24"/>
+              </w:rPr>
+              <w:t>makhluk</w:t>
+            </w:r>
+            <w:proofErr w:type="spellEnd"/>
+            <w:r>
+              <w:rPr>
+                <w:rFonts w:ascii="Times New Roman" w:eastAsia="Times New Roman" w:hAnsi="Times New Roman" w:cs="Times New Roman"/>
+                <w:sz w:val="24"/>
+                <w:szCs w:val="24"/>
+              </w:rPr>
+              <w:t xml:space="preserve"> yang </w:t>
+            </w:r>
+            <w:proofErr w:type="spellStart"/>
+            <w:r>
+              <w:rPr>
+                <w:rFonts w:ascii="Times New Roman" w:eastAsia="Times New Roman" w:hAnsi="Times New Roman" w:cs="Times New Roman"/>
+                <w:sz w:val="24"/>
+                <w:szCs w:val="24"/>
+              </w:rPr>
+              <w:t>dimakan</w:t>
+            </w:r>
+            <w:proofErr w:type="spellEnd"/>
           </w:p>
         </w:tc>
         <w:tc>
           <w:tcPr>
-            <w:tcW w:w="3544" w:type="dxa"/>
+            <w:tcW w:w="3267" w:type="dxa"/>
             <w:tcBorders>
               <w:top w:val="single" w:sz="6" w:space="0" w:color="000000"/>
               <w:left w:val="single" w:sz="6" w:space="0" w:color="000000"/>
@@ -602,7 +1518,7 @@
         </w:tc>
         <w:tc>
           <w:tcPr>
-            <w:tcW w:w="851" w:type="dxa"/>
+            <w:tcW w:w="1128" w:type="dxa"/>
             <w:tcBorders>
               <w:top w:val="single" w:sz="6" w:space="0" w:color="000000"/>
               <w:left w:val="single" w:sz="6" w:space="0" w:color="000000"/>
@@ -627,6 +1543,24 @@
                 <w:szCs w:val="24"/>
               </w:rPr>
             </w:pPr>
+            <w:r>
+              <w:rPr>
+                <w:rFonts w:ascii="Times New Roman" w:eastAsia="Times New Roman" w:hAnsi="Times New Roman" w:cs="Times New Roman"/>
+                <w:sz w:val="24"/>
+                <w:szCs w:val="24"/>
+              </w:rPr>
+              <w:t xml:space="preserve">30 </w:t>
+            </w:r>
+            <w:proofErr w:type="spellStart"/>
+            <w:r>
+              <w:rPr>
+                <w:rFonts w:ascii="Times New Roman" w:eastAsia="Times New Roman" w:hAnsi="Times New Roman" w:cs="Times New Roman"/>
+                <w:sz w:val="24"/>
+                <w:szCs w:val="24"/>
+              </w:rPr>
+              <w:t>detik</w:t>
+            </w:r>
+            <w:proofErr w:type="spellEnd"/>
           </w:p>
         </w:tc>
       </w:tr>
@@ -659,11 +1593,129 @@
                 <w:szCs w:val="24"/>
               </w:rPr>
             </w:pPr>
+            <w:proofErr w:type="spellStart"/>
+            <w:r>
+              <w:rPr>
+                <w:rFonts w:ascii="Times New Roman" w:eastAsia="Times New Roman" w:hAnsi="Times New Roman" w:cs="Times New Roman"/>
+                <w:sz w:val="24"/>
+                <w:szCs w:val="24"/>
+              </w:rPr>
+              <w:t>Ular</w:t>
+            </w:r>
+            <w:proofErr w:type="spellEnd"/>
+            <w:r>
+              <w:rPr>
+                <w:rFonts w:ascii="Times New Roman" w:eastAsia="Times New Roman" w:hAnsi="Times New Roman" w:cs="Times New Roman"/>
+                <w:sz w:val="24"/>
+                <w:szCs w:val="24"/>
+              </w:rPr>
+              <w:t xml:space="preserve"> </w:t>
+            </w:r>
+            <w:proofErr w:type="spellStart"/>
+            <w:r>
+              <w:rPr>
+                <w:rFonts w:ascii="Times New Roman" w:eastAsia="Times New Roman" w:hAnsi="Times New Roman" w:cs="Times New Roman"/>
+                <w:sz w:val="24"/>
+                <w:szCs w:val="24"/>
+              </w:rPr>
+              <w:t>mati</w:t>
+            </w:r>
+            <w:proofErr w:type="spellEnd"/>
+            <w:r>
+              <w:rPr>
+                <w:rFonts w:ascii="Times New Roman" w:eastAsia="Times New Roman" w:hAnsi="Times New Roman" w:cs="Times New Roman"/>
+                <w:sz w:val="24"/>
+                <w:szCs w:val="24"/>
+              </w:rPr>
+              <w:t xml:space="preserve"> </w:t>
+            </w:r>
+            <w:proofErr w:type="spellStart"/>
+            <w:r>
+              <w:rPr>
+                <w:rFonts w:ascii="Times New Roman" w:eastAsia="Times New Roman" w:hAnsi="Times New Roman" w:cs="Times New Roman"/>
+                <w:sz w:val="24"/>
+                <w:szCs w:val="24"/>
+              </w:rPr>
+              <w:t>ketika</w:t>
+            </w:r>
+            <w:proofErr w:type="spellEnd"/>
+            <w:r>
+              <w:rPr>
+                <w:rFonts w:ascii="Times New Roman" w:eastAsia="Times New Roman" w:hAnsi="Times New Roman" w:cs="Times New Roman"/>
+                <w:sz w:val="24"/>
+                <w:szCs w:val="24"/>
+              </w:rPr>
+              <w:t xml:space="preserve"> </w:t>
+            </w:r>
+            <w:proofErr w:type="spellStart"/>
+            <w:r>
+              <w:rPr>
+                <w:rFonts w:ascii="Times New Roman" w:eastAsia="Times New Roman" w:hAnsi="Times New Roman" w:cs="Times New Roman"/>
+                <w:sz w:val="24"/>
+                <w:szCs w:val="24"/>
+              </w:rPr>
+              <w:t>memakan</w:t>
+            </w:r>
+            <w:proofErr w:type="spellEnd"/>
+            <w:r>
+              <w:rPr>
+                <w:rFonts w:ascii="Times New Roman" w:eastAsia="Times New Roman" w:hAnsi="Times New Roman" w:cs="Times New Roman"/>
+                <w:sz w:val="24"/>
+                <w:szCs w:val="24"/>
+              </w:rPr>
+              <w:t xml:space="preserve"> </w:t>
+            </w:r>
+            <w:proofErr w:type="spellStart"/>
+            <w:r>
+              <w:rPr>
+                <w:rFonts w:ascii="Times New Roman" w:eastAsia="Times New Roman" w:hAnsi="Times New Roman" w:cs="Times New Roman"/>
+                <w:sz w:val="24"/>
+                <w:szCs w:val="24"/>
+              </w:rPr>
+              <w:t>bagian</w:t>
+            </w:r>
+            <w:proofErr w:type="spellEnd"/>
+            <w:r>
+              <w:rPr>
+                <w:rFonts w:ascii="Times New Roman" w:eastAsia="Times New Roman" w:hAnsi="Times New Roman" w:cs="Times New Roman"/>
+                <w:sz w:val="24"/>
+                <w:szCs w:val="24"/>
+              </w:rPr>
+              <w:t xml:space="preserve"> </w:t>
+            </w:r>
+            <w:proofErr w:type="spellStart"/>
+            <w:r>
+              <w:rPr>
+                <w:rFonts w:ascii="Times New Roman" w:eastAsia="Times New Roman" w:hAnsi="Times New Roman" w:cs="Times New Roman"/>
+                <w:sz w:val="24"/>
+                <w:szCs w:val="24"/>
+              </w:rPr>
+              <w:t>tubuh</w:t>
+            </w:r>
+            <w:proofErr w:type="spellEnd"/>
+            <w:r>
+              <w:rPr>
+                <w:rFonts w:ascii="Times New Roman" w:eastAsia="Times New Roman" w:hAnsi="Times New Roman" w:cs="Times New Roman"/>
+                <w:sz w:val="24"/>
+                <w:szCs w:val="24"/>
+              </w:rPr>
+              <w:t xml:space="preserve"> </w:t>
+            </w:r>
+            <w:proofErr w:type="spellStart"/>
+            <w:r>
+              <w:rPr>
+                <w:rFonts w:ascii="Times New Roman" w:eastAsia="Times New Roman" w:hAnsi="Times New Roman" w:cs="Times New Roman"/>
+                <w:sz w:val="24"/>
+                <w:szCs w:val="24"/>
+              </w:rPr>
+              <w:t>sendiri</w:t>
+            </w:r>
+            <w:proofErr w:type="spellEnd"/>
           </w:p>
         </w:tc>
         <w:tc>
           <w:tcPr>
-            <w:tcW w:w="3544" w:type="dxa"/>
+            <w:tcW w:w="3267" w:type="dxa"/>
             <w:tcBorders>
               <w:top w:val="single" w:sz="6" w:space="0" w:color="000000"/>
               <w:left w:val="single" w:sz="6" w:space="0" w:color="000000"/>
@@ -692,7 +1744,7 @@
         </w:tc>
         <w:tc>
           <w:tcPr>
-            <w:tcW w:w="851" w:type="dxa"/>
+            <w:tcW w:w="1128" w:type="dxa"/>
             <w:tcBorders>
               <w:top w:val="single" w:sz="6" w:space="0" w:color="000000"/>
               <w:left w:val="single" w:sz="6" w:space="0" w:color="000000"/>
@@ -717,96 +1769,24 @@
                 <w:szCs w:val="24"/>
               </w:rPr>
             </w:pPr>
-          </w:p>
-        </w:tc>
-      </w:tr>
-      <w:tr>
-        <w:trPr>
-          <w:trHeight w:val="240"/>
-        </w:trPr>
-        <w:tc>
-          <w:tcPr>
-            <w:tcW w:w="5223" w:type="dxa"/>
-            <w:tcBorders>
-              <w:top w:val="single" w:sz="6" w:space="0" w:color="000000"/>
-              <w:left w:val="single" w:sz="6" w:space="0" w:color="000000"/>
-              <w:bottom w:val="single" w:sz="6" w:space="0" w:color="000000"/>
-              <w:right w:val="single" w:sz="6" w:space="0" w:color="000000"/>
-            </w:tcBorders>
-            <w:tcMar>
-              <w:top w:w="0" w:type="dxa"/>
-              <w:left w:w="120" w:type="dxa"/>
-              <w:bottom w:w="0" w:type="dxa"/>
-              <w:right w:w="120" w:type="dxa"/>
-            </w:tcMar>
-          </w:tcPr>
-          <w:p>
-            <w:pPr>
-              <w:spacing w:after="0" w:line="240" w:lineRule="auto"/>
-              <w:rPr>
-                <w:rFonts w:ascii="Times New Roman" w:eastAsia="Times New Roman" w:hAnsi="Times New Roman" w:cs="Times New Roman"/>
-                <w:sz w:val="24"/>
-                <w:szCs w:val="24"/>
-              </w:rPr>
-            </w:pPr>
-          </w:p>
-        </w:tc>
-        <w:tc>
-          <w:tcPr>
-            <w:tcW w:w="3544" w:type="dxa"/>
-            <w:tcBorders>
-              <w:top w:val="single" w:sz="6" w:space="0" w:color="000000"/>
-              <w:left w:val="single" w:sz="6" w:space="0" w:color="000000"/>
-              <w:bottom w:val="single" w:sz="6" w:space="0" w:color="000000"/>
-              <w:right w:val="single" w:sz="6" w:space="0" w:color="000000"/>
-            </w:tcBorders>
-            <w:tcMar>
-              <w:top w:w="0" w:type="dxa"/>
-              <w:left w:w="120" w:type="dxa"/>
-              <w:bottom w:w="0" w:type="dxa"/>
-              <w:right w:w="120" w:type="dxa"/>
-            </w:tcMar>
-            <w:hideMark/>
-          </w:tcPr>
-          <w:p>
-            <w:pPr>
-              <w:spacing w:after="0" w:line="240" w:lineRule="auto"/>
-              <w:jc w:val="left"/>
-              <w:rPr>
-                <w:rFonts w:ascii="Times New Roman" w:eastAsia="Times New Roman" w:hAnsi="Times New Roman" w:cs="Times New Roman"/>
-                <w:sz w:val="24"/>
-                <w:szCs w:val="24"/>
-              </w:rPr>
-            </w:pPr>
-          </w:p>
-        </w:tc>
-        <w:tc>
-          <w:tcPr>
-            <w:tcW w:w="851" w:type="dxa"/>
-            <w:tcBorders>
-              <w:top w:val="single" w:sz="6" w:space="0" w:color="000000"/>
-              <w:left w:val="single" w:sz="6" w:space="0" w:color="000000"/>
-              <w:bottom w:val="single" w:sz="6" w:space="0" w:color="000000"/>
-              <w:right w:val="single" w:sz="6" w:space="0" w:color="000000"/>
-            </w:tcBorders>
-            <w:tcMar>
-              <w:top w:w="0" w:type="dxa"/>
-              <w:left w:w="120" w:type="dxa"/>
-              <w:bottom w:w="0" w:type="dxa"/>
-              <w:right w:w="120" w:type="dxa"/>
-            </w:tcMar>
-            <w:hideMark/>
-          </w:tcPr>
-          <w:p>
-            <w:pPr>
-              <w:spacing w:after="0" w:line="240" w:lineRule="auto"/>
-              <w:jc w:val="left"/>
-              <w:rPr>
-                <w:rFonts w:ascii="Times New Roman" w:eastAsia="Times New Roman" w:hAnsi="Times New Roman" w:cs="Times New Roman"/>
-                <w:sz w:val="24"/>
-                <w:szCs w:val="24"/>
-              </w:rPr>
-            </w:pPr>
+            <w:r>
+              <w:rPr>
+                <w:rFonts w:ascii="Times New Roman" w:eastAsia="Times New Roman" w:hAnsi="Times New Roman" w:cs="Times New Roman"/>
+                <w:sz w:val="24"/>
+                <w:szCs w:val="24"/>
+              </w:rPr>
+              <w:t xml:space="preserve">30 </w:t>
+            </w:r>
+            <w:proofErr w:type="spellStart"/>
+            <w:r>
+              <w:rPr>
+                <w:rFonts w:ascii="Times New Roman" w:eastAsia="Times New Roman" w:hAnsi="Times New Roman" w:cs="Times New Roman"/>
+                <w:sz w:val="24"/>
+                <w:szCs w:val="24"/>
+              </w:rPr>
+              <w:t>detik</w:t>
+            </w:r>
+            <w:proofErr w:type="spellEnd"/>
           </w:p>
         </w:tc>
       </w:tr>
@@ -836,11 +1816,83 @@
                 <w:szCs w:val="24"/>
               </w:rPr>
             </w:pPr>
+            <w:proofErr w:type="spellStart"/>
+            <w:r>
+              <w:rPr>
+                <w:rFonts w:ascii="Times New Roman" w:eastAsia="Times New Roman" w:hAnsi="Times New Roman" w:cs="Times New Roman"/>
+                <w:sz w:val="24"/>
+                <w:szCs w:val="24"/>
+              </w:rPr>
+              <w:t>Dapat</w:t>
+            </w:r>
+            <w:proofErr w:type="spellEnd"/>
+            <w:r>
+              <w:rPr>
+                <w:rFonts w:ascii="Times New Roman" w:eastAsia="Times New Roman" w:hAnsi="Times New Roman" w:cs="Times New Roman"/>
+                <w:sz w:val="24"/>
+                <w:szCs w:val="24"/>
+              </w:rPr>
+              <w:t xml:space="preserve"> </w:t>
+            </w:r>
+            <w:proofErr w:type="spellStart"/>
+            <w:r>
+              <w:rPr>
+                <w:rFonts w:ascii="Times New Roman" w:eastAsia="Times New Roman" w:hAnsi="Times New Roman" w:cs="Times New Roman"/>
+                <w:sz w:val="24"/>
+                <w:szCs w:val="24"/>
+              </w:rPr>
+              <w:t>menghentikan</w:t>
+            </w:r>
+            <w:proofErr w:type="spellEnd"/>
+            <w:r>
+              <w:rPr>
+                <w:rFonts w:ascii="Times New Roman" w:eastAsia="Times New Roman" w:hAnsi="Times New Roman" w:cs="Times New Roman"/>
+                <w:sz w:val="24"/>
+                <w:szCs w:val="24"/>
+              </w:rPr>
+              <w:t xml:space="preserve"> </w:t>
+            </w:r>
+            <w:proofErr w:type="spellStart"/>
+            <w:r>
+              <w:rPr>
+                <w:rFonts w:ascii="Times New Roman" w:eastAsia="Times New Roman" w:hAnsi="Times New Roman" w:cs="Times New Roman"/>
+                <w:sz w:val="24"/>
+                <w:szCs w:val="24"/>
+              </w:rPr>
+              <w:t>permainan</w:t>
+            </w:r>
+            <w:proofErr w:type="spellEnd"/>
+            <w:r>
+              <w:rPr>
+                <w:rFonts w:ascii="Times New Roman" w:eastAsia="Times New Roman" w:hAnsi="Times New Roman" w:cs="Times New Roman"/>
+                <w:sz w:val="24"/>
+                <w:szCs w:val="24"/>
+              </w:rPr>
+              <w:t xml:space="preserve"> </w:t>
+            </w:r>
+            <w:proofErr w:type="spellStart"/>
+            <w:r>
+              <w:rPr>
+                <w:rFonts w:ascii="Times New Roman" w:eastAsia="Times New Roman" w:hAnsi="Times New Roman" w:cs="Times New Roman"/>
+                <w:sz w:val="24"/>
+                <w:szCs w:val="24"/>
+              </w:rPr>
+              <w:t>sementara</w:t>
+            </w:r>
+            <w:proofErr w:type="spellEnd"/>
+            <w:r>
+              <w:rPr>
+                <w:rFonts w:ascii="Times New Roman" w:eastAsia="Times New Roman" w:hAnsi="Times New Roman" w:cs="Times New Roman"/>
+                <w:sz w:val="24"/>
+                <w:szCs w:val="24"/>
+              </w:rPr>
+              <w:t xml:space="preserve"> (Pause)</w:t>
+            </w:r>
           </w:p>
         </w:tc>
         <w:tc>
           <w:tcPr>
-            <w:tcW w:w="3544" w:type="dxa"/>
+            <w:tcW w:w="3267" w:type="dxa"/>
             <w:tcBorders>
               <w:top w:val="single" w:sz="6" w:space="0" w:color="000000"/>
               <w:left w:val="single" w:sz="6" w:space="0" w:color="000000"/>
@@ -869,7 +1921,7 @@
         </w:tc>
         <w:tc>
           <w:tcPr>
-            <w:tcW w:w="851" w:type="dxa"/>
+            <w:tcW w:w="1128" w:type="dxa"/>
             <w:tcBorders>
               <w:top w:val="single" w:sz="6" w:space="0" w:color="000000"/>
               <w:left w:val="single" w:sz="6" w:space="0" w:color="000000"/>
@@ -894,6 +1946,24 @@
                 <w:szCs w:val="24"/>
               </w:rPr>
             </w:pPr>
+            <w:r>
+              <w:rPr>
+                <w:rFonts w:ascii="Times New Roman" w:eastAsia="Times New Roman" w:hAnsi="Times New Roman" w:cs="Times New Roman"/>
+                <w:sz w:val="24"/>
+                <w:szCs w:val="24"/>
+              </w:rPr>
+              <w:t xml:space="preserve">30 </w:t>
+            </w:r>
+            <w:proofErr w:type="spellStart"/>
+            <w:r>
+              <w:rPr>
+                <w:rFonts w:ascii="Times New Roman" w:eastAsia="Times New Roman" w:hAnsi="Times New Roman" w:cs="Times New Roman"/>
+                <w:sz w:val="24"/>
+                <w:szCs w:val="24"/>
+              </w:rPr>
+              <w:t>detik</w:t>
+            </w:r>
+            <w:proofErr w:type="spellEnd"/>
           </w:p>
         </w:tc>
       </w:tr>
@@ -923,11 +1993,75 @@
                 <w:szCs w:val="24"/>
               </w:rPr>
             </w:pPr>
+            <w:proofErr w:type="spellStart"/>
+            <w:r>
+              <w:rPr>
+                <w:rFonts w:ascii="Times New Roman" w:eastAsia="Times New Roman" w:hAnsi="Times New Roman" w:cs="Times New Roman"/>
+                <w:sz w:val="24"/>
+                <w:szCs w:val="24"/>
+              </w:rPr>
+              <w:t>Dapat</w:t>
+            </w:r>
+            <w:proofErr w:type="spellEnd"/>
+            <w:r>
+              <w:rPr>
+                <w:rFonts w:ascii="Times New Roman" w:eastAsia="Times New Roman" w:hAnsi="Times New Roman" w:cs="Times New Roman"/>
+                <w:sz w:val="24"/>
+                <w:szCs w:val="24"/>
+              </w:rPr>
+              <w:t xml:space="preserve"> </w:t>
+            </w:r>
+            <w:proofErr w:type="spellStart"/>
+            <w:r>
+              <w:rPr>
+                <w:rFonts w:ascii="Times New Roman" w:eastAsia="Times New Roman" w:hAnsi="Times New Roman" w:cs="Times New Roman"/>
+                <w:sz w:val="24"/>
+                <w:szCs w:val="24"/>
+              </w:rPr>
+              <w:t>keluar</w:t>
+            </w:r>
+            <w:proofErr w:type="spellEnd"/>
+            <w:r>
+              <w:rPr>
+                <w:rFonts w:ascii="Times New Roman" w:eastAsia="Times New Roman" w:hAnsi="Times New Roman" w:cs="Times New Roman"/>
+                <w:sz w:val="24"/>
+                <w:szCs w:val="24"/>
+              </w:rPr>
+              <w:t xml:space="preserve"> </w:t>
+            </w:r>
+            <w:proofErr w:type="spellStart"/>
+            <w:r>
+              <w:rPr>
+                <w:rFonts w:ascii="Times New Roman" w:eastAsia="Times New Roman" w:hAnsi="Times New Roman" w:cs="Times New Roman"/>
+                <w:sz w:val="24"/>
+                <w:szCs w:val="24"/>
+              </w:rPr>
+              <w:t>dari</w:t>
+            </w:r>
+            <w:proofErr w:type="spellEnd"/>
+            <w:r>
+              <w:rPr>
+                <w:rFonts w:ascii="Times New Roman" w:eastAsia="Times New Roman" w:hAnsi="Times New Roman" w:cs="Times New Roman"/>
+                <w:sz w:val="24"/>
+                <w:szCs w:val="24"/>
+              </w:rPr>
+              <w:t xml:space="preserve"> </w:t>
+            </w:r>
+            <w:proofErr w:type="spellStart"/>
+            <w:r>
+              <w:rPr>
+                <w:rFonts w:ascii="Times New Roman" w:eastAsia="Times New Roman" w:hAnsi="Times New Roman" w:cs="Times New Roman"/>
+                <w:sz w:val="24"/>
+                <w:szCs w:val="24"/>
+              </w:rPr>
+              <w:t>permainan</w:t>
+            </w:r>
+            <w:proofErr w:type="spellEnd"/>
           </w:p>
         </w:tc>
         <w:tc>
           <w:tcPr>
-            <w:tcW w:w="3544" w:type="dxa"/>
+            <w:tcW w:w="3267" w:type="dxa"/>
             <w:tcBorders>
               <w:top w:val="single" w:sz="6" w:space="0" w:color="000000"/>
               <w:left w:val="single" w:sz="6" w:space="0" w:color="000000"/>
@@ -956,7 +2090,7 @@
         </w:tc>
         <w:tc>
           <w:tcPr>
-            <w:tcW w:w="851" w:type="dxa"/>
+            <w:tcW w:w="1128" w:type="dxa"/>
             <w:tcBorders>
               <w:top w:val="single" w:sz="6" w:space="0" w:color="000000"/>
               <w:left w:val="single" w:sz="6" w:space="0" w:color="000000"/>
@@ -981,6 +2115,24 @@
                 <w:szCs w:val="24"/>
               </w:rPr>
             </w:pPr>
+            <w:r>
+              <w:rPr>
+                <w:rFonts w:ascii="Times New Roman" w:eastAsia="Times New Roman" w:hAnsi="Times New Roman" w:cs="Times New Roman"/>
+                <w:sz w:val="24"/>
+                <w:szCs w:val="24"/>
+              </w:rPr>
+              <w:t xml:space="preserve">30 </w:t>
+            </w:r>
+            <w:proofErr w:type="spellStart"/>
+            <w:r>
+              <w:rPr>
+                <w:rFonts w:ascii="Times New Roman" w:eastAsia="Times New Roman" w:hAnsi="Times New Roman" w:cs="Times New Roman"/>
+                <w:sz w:val="24"/>
+                <w:szCs w:val="24"/>
+              </w:rPr>
+              <w:t>detik</w:t>
+            </w:r>
+            <w:proofErr w:type="spellEnd"/>
           </w:p>
         </w:tc>
       </w:tr>
@@ -1010,11 +2162,57 @@
                 <w:szCs w:val="24"/>
               </w:rPr>
             </w:pPr>
+            <w:proofErr w:type="spellStart"/>
+            <w:r>
+              <w:rPr>
+                <w:rFonts w:ascii="Times New Roman" w:eastAsia="Times New Roman" w:hAnsi="Times New Roman" w:cs="Times New Roman"/>
+                <w:sz w:val="24"/>
+                <w:szCs w:val="24"/>
+              </w:rPr>
+              <w:t>Dapat</w:t>
+            </w:r>
+            <w:proofErr w:type="spellEnd"/>
+            <w:r>
+              <w:rPr>
+                <w:rFonts w:ascii="Times New Roman" w:eastAsia="Times New Roman" w:hAnsi="Times New Roman" w:cs="Times New Roman"/>
+                <w:sz w:val="24"/>
+                <w:szCs w:val="24"/>
+              </w:rPr>
+              <w:t xml:space="preserve"> </w:t>
+            </w:r>
+            <w:proofErr w:type="spellStart"/>
+            <w:r>
+              <w:rPr>
+                <w:rFonts w:ascii="Times New Roman" w:eastAsia="Times New Roman" w:hAnsi="Times New Roman" w:cs="Times New Roman"/>
+                <w:sz w:val="24"/>
+                <w:szCs w:val="24"/>
+              </w:rPr>
+              <w:t>mengambil</w:t>
+            </w:r>
+            <w:proofErr w:type="spellEnd"/>
+            <w:r>
+              <w:rPr>
+                <w:rFonts w:ascii="Times New Roman" w:eastAsia="Times New Roman" w:hAnsi="Times New Roman" w:cs="Times New Roman"/>
+                <w:sz w:val="24"/>
+                <w:szCs w:val="24"/>
+              </w:rPr>
+              <w:t xml:space="preserve"> screenshot </w:t>
+            </w:r>
+            <w:proofErr w:type="spellStart"/>
+            <w:r>
+              <w:rPr>
+                <w:rFonts w:ascii="Times New Roman" w:eastAsia="Times New Roman" w:hAnsi="Times New Roman" w:cs="Times New Roman"/>
+                <w:sz w:val="24"/>
+                <w:szCs w:val="24"/>
+              </w:rPr>
+              <w:t>layar</w:t>
+            </w:r>
+            <w:proofErr w:type="spellEnd"/>
           </w:p>
         </w:tc>
         <w:tc>
           <w:tcPr>
-            <w:tcW w:w="3544" w:type="dxa"/>
+            <w:tcW w:w="3267" w:type="dxa"/>
             <w:tcBorders>
               <w:top w:val="single" w:sz="6" w:space="0" w:color="000000"/>
               <w:left w:val="single" w:sz="6" w:space="0" w:color="000000"/>
@@ -1043,7 +2241,7 @@
         </w:tc>
         <w:tc>
           <w:tcPr>
-            <w:tcW w:w="851" w:type="dxa"/>
+            <w:tcW w:w="1128" w:type="dxa"/>
             <w:tcBorders>
               <w:top w:val="single" w:sz="6" w:space="0" w:color="000000"/>
               <w:left w:val="single" w:sz="6" w:space="0" w:color="000000"/>
@@ -1068,6 +2266,173 @@
                 <w:szCs w:val="24"/>
               </w:rPr>
             </w:pPr>
+            <w:r>
+              <w:rPr>
+                <w:rFonts w:ascii="Times New Roman" w:eastAsia="Times New Roman" w:hAnsi="Times New Roman" w:cs="Times New Roman"/>
+                <w:sz w:val="24"/>
+                <w:szCs w:val="24"/>
+              </w:rPr>
+              <w:t xml:space="preserve">30 </w:t>
+            </w:r>
+            <w:proofErr w:type="spellStart"/>
+            <w:r>
+              <w:rPr>
+                <w:rFonts w:ascii="Times New Roman" w:eastAsia="Times New Roman" w:hAnsi="Times New Roman" w:cs="Times New Roman"/>
+                <w:sz w:val="24"/>
+                <w:szCs w:val="24"/>
+              </w:rPr>
+              <w:t>detik</w:t>
+            </w:r>
+            <w:proofErr w:type="spellEnd"/>
+          </w:p>
+        </w:tc>
+      </w:tr>
+      <w:tr>
+        <w:tc>
+          <w:tcPr>
+            <w:tcW w:w="5223" w:type="dxa"/>
+            <w:tcBorders>
+              <w:top w:val="single" w:sz="6" w:space="0" w:color="000000"/>
+              <w:left w:val="single" w:sz="6" w:space="0" w:color="000000"/>
+              <w:bottom w:val="single" w:sz="4" w:space="0" w:color="auto"/>
+              <w:right w:val="single" w:sz="6" w:space="0" w:color="000000"/>
+            </w:tcBorders>
+            <w:tcMar>
+              <w:top w:w="0" w:type="dxa"/>
+              <w:left w:w="120" w:type="dxa"/>
+              <w:bottom w:w="0" w:type="dxa"/>
+              <w:right w:w="120" w:type="dxa"/>
+            </w:tcMar>
+          </w:tcPr>
+          <w:p>
+            <w:pPr>
+              <w:spacing w:after="0" w:line="240" w:lineRule="auto"/>
+              <w:rPr>
+                <w:rFonts w:ascii="Times New Roman" w:eastAsia="Times New Roman" w:hAnsi="Times New Roman" w:cs="Times New Roman"/>
+                <w:sz w:val="24"/>
+                <w:szCs w:val="24"/>
+              </w:rPr>
+            </w:pPr>
+            <w:proofErr w:type="spellStart"/>
+            <w:r>
+              <w:rPr>
+                <w:rFonts w:ascii="Times New Roman" w:eastAsia="Times New Roman" w:hAnsi="Times New Roman" w:cs="Times New Roman"/>
+                <w:sz w:val="24"/>
+                <w:szCs w:val="24"/>
+              </w:rPr>
+              <w:t>Dapat</w:t>
+            </w:r>
+            <w:proofErr w:type="spellEnd"/>
+            <w:r>
+              <w:rPr>
+                <w:rFonts w:ascii="Times New Roman" w:eastAsia="Times New Roman" w:hAnsi="Times New Roman" w:cs="Times New Roman"/>
+                <w:sz w:val="24"/>
+                <w:szCs w:val="24"/>
+              </w:rPr>
+              <w:t xml:space="preserve"> </w:t>
+            </w:r>
+            <w:proofErr w:type="spellStart"/>
+            <w:r>
+              <w:rPr>
+                <w:rFonts w:ascii="Times New Roman" w:eastAsia="Times New Roman" w:hAnsi="Times New Roman" w:cs="Times New Roman"/>
+                <w:sz w:val="24"/>
+                <w:szCs w:val="24"/>
+              </w:rPr>
+              <w:t>memperlihatkan</w:t>
+            </w:r>
+            <w:proofErr w:type="spellEnd"/>
+            <w:r>
+              <w:rPr>
+                <w:rFonts w:ascii="Times New Roman" w:eastAsia="Times New Roman" w:hAnsi="Times New Roman" w:cs="Times New Roman"/>
+                <w:sz w:val="24"/>
+                <w:szCs w:val="24"/>
+              </w:rPr>
+              <w:t xml:space="preserve"> </w:t>
+            </w:r>
+            <w:proofErr w:type="spellStart"/>
+            <w:r>
+              <w:rPr>
+                <w:rFonts w:ascii="Times New Roman" w:eastAsia="Times New Roman" w:hAnsi="Times New Roman" w:cs="Times New Roman"/>
+                <w:sz w:val="24"/>
+                <w:szCs w:val="24"/>
+              </w:rPr>
+              <w:t>skor</w:t>
+            </w:r>
+            <w:proofErr w:type="spellEnd"/>
+          </w:p>
+        </w:tc>
+        <w:tc>
+          <w:tcPr>
+            <w:tcW w:w="3267" w:type="dxa"/>
+            <w:tcBorders>
+              <w:top w:val="single" w:sz="6" w:space="0" w:color="000000"/>
+              <w:left w:val="single" w:sz="6" w:space="0" w:color="000000"/>
+              <w:bottom w:val="single" w:sz="6" w:space="0" w:color="000000"/>
+              <w:right w:val="single" w:sz="6" w:space="0" w:color="000000"/>
+            </w:tcBorders>
+            <w:tcMar>
+              <w:top w:w="0" w:type="dxa"/>
+              <w:left w:w="120" w:type="dxa"/>
+              <w:bottom w:w="0" w:type="dxa"/>
+              <w:right w:w="120" w:type="dxa"/>
+            </w:tcMar>
+          </w:tcPr>
+          <w:p>
+            <w:pPr>
+              <w:spacing w:after="0" w:line="240" w:lineRule="auto"/>
+              <w:jc w:val="left"/>
+              <w:rPr>
+                <w:rFonts w:ascii="Times New Roman" w:eastAsia="Times New Roman" w:hAnsi="Times New Roman" w:cs="Times New Roman"/>
+                <w:sz w:val="24"/>
+                <w:szCs w:val="24"/>
+              </w:rPr>
+            </w:pPr>
+          </w:p>
+        </w:tc>
+        <w:tc>
+          <w:tcPr>
+            <w:tcW w:w="1128" w:type="dxa"/>
+            <w:tcBorders>
+              <w:top w:val="single" w:sz="6" w:space="0" w:color="000000"/>
+              <w:left w:val="single" w:sz="6" w:space="0" w:color="000000"/>
+              <w:bottom w:val="single" w:sz="6" w:space="0" w:color="000000"/>
+              <w:right w:val="single" w:sz="6" w:space="0" w:color="000000"/>
+            </w:tcBorders>
+            <w:tcMar>
+              <w:top w:w="0" w:type="dxa"/>
+              <w:left w:w="120" w:type="dxa"/>
+              <w:bottom w:w="0" w:type="dxa"/>
+              <w:right w:w="120" w:type="dxa"/>
+            </w:tcMar>
+          </w:tcPr>
+          <w:p>
+            <w:pPr>
+              <w:spacing w:after="0" w:line="240" w:lineRule="auto"/>
+              <w:jc w:val="left"/>
+              <w:rPr>
+                <w:rFonts w:ascii="Times New Roman" w:eastAsia="Times New Roman" w:hAnsi="Times New Roman" w:cs="Times New Roman"/>
+                <w:sz w:val="24"/>
+                <w:szCs w:val="24"/>
+              </w:rPr>
+            </w:pPr>
+            <w:r>
+              <w:rPr>
+                <w:rFonts w:ascii="Times New Roman" w:eastAsia="Times New Roman" w:hAnsi="Times New Roman" w:cs="Times New Roman"/>
+                <w:sz w:val="24"/>
+                <w:szCs w:val="24"/>
+              </w:rPr>
+              <w:t xml:space="preserve">30 </w:t>
+            </w:r>
+            <w:proofErr w:type="spellStart"/>
+            <w:r>
+              <w:rPr>
+                <w:rFonts w:ascii="Times New Roman" w:eastAsia="Times New Roman" w:hAnsi="Times New Roman" w:cs="Times New Roman"/>
+                <w:sz w:val="24"/>
+                <w:szCs w:val="24"/>
+              </w:rPr>
+              <w:t>detik</w:t>
+            </w:r>
+            <w:proofErr w:type="spellEnd"/>
           </w:p>
         </w:tc>
       </w:tr>
@@ -1144,11 +2509,309 @@
                 <w:szCs w:val="24"/>
               </w:rPr>
             </w:pPr>
+            <w:proofErr w:type="spellStart"/>
+            <w:r>
+              <w:rPr>
+                <w:rFonts w:ascii="Times New Roman" w:eastAsia="Times New Roman" w:hAnsi="Times New Roman" w:cs="Times New Roman"/>
+                <w:sz w:val="24"/>
+                <w:szCs w:val="24"/>
+              </w:rPr>
+              <w:t>Jika</w:t>
+            </w:r>
+            <w:proofErr w:type="spellEnd"/>
+            <w:r>
+              <w:rPr>
+                <w:rFonts w:ascii="Times New Roman" w:eastAsia="Times New Roman" w:hAnsi="Times New Roman" w:cs="Times New Roman"/>
+                <w:sz w:val="24"/>
+                <w:szCs w:val="24"/>
+              </w:rPr>
+              <w:t xml:space="preserve"> </w:t>
+            </w:r>
+            <w:proofErr w:type="spellStart"/>
+            <w:r>
+              <w:rPr>
+                <w:rFonts w:ascii="Times New Roman" w:eastAsia="Times New Roman" w:hAnsi="Times New Roman" w:cs="Times New Roman"/>
+                <w:sz w:val="24"/>
+                <w:szCs w:val="24"/>
+              </w:rPr>
+              <w:t>sudah</w:t>
+            </w:r>
+            <w:proofErr w:type="spellEnd"/>
+            <w:r>
+              <w:rPr>
+                <w:rFonts w:ascii="Times New Roman" w:eastAsia="Times New Roman" w:hAnsi="Times New Roman" w:cs="Times New Roman"/>
+                <w:sz w:val="24"/>
+                <w:szCs w:val="24"/>
+              </w:rPr>
+              <w:t xml:space="preserve"> </w:t>
+            </w:r>
+            <w:proofErr w:type="spellStart"/>
+            <w:r>
+              <w:rPr>
+                <w:rFonts w:ascii="Times New Roman" w:eastAsia="Times New Roman" w:hAnsi="Times New Roman" w:cs="Times New Roman"/>
+                <w:sz w:val="24"/>
+                <w:szCs w:val="24"/>
+              </w:rPr>
+              <w:t>mengubah</w:t>
+            </w:r>
+            <w:proofErr w:type="spellEnd"/>
+            <w:r>
+              <w:rPr>
+                <w:rFonts w:ascii="Times New Roman" w:eastAsia="Times New Roman" w:hAnsi="Times New Roman" w:cs="Times New Roman"/>
+                <w:sz w:val="24"/>
+                <w:szCs w:val="24"/>
+              </w:rPr>
+              <w:t xml:space="preserve"> </w:t>
+            </w:r>
+            <w:proofErr w:type="spellStart"/>
+            <w:r>
+              <w:rPr>
+                <w:rFonts w:ascii="Times New Roman" w:eastAsia="Times New Roman" w:hAnsi="Times New Roman" w:cs="Times New Roman"/>
+                <w:sz w:val="24"/>
+                <w:szCs w:val="24"/>
+              </w:rPr>
+              <w:t>arah</w:t>
+            </w:r>
+            <w:proofErr w:type="spellEnd"/>
+            <w:r>
+              <w:rPr>
+                <w:rFonts w:ascii="Times New Roman" w:eastAsia="Times New Roman" w:hAnsi="Times New Roman" w:cs="Times New Roman"/>
+                <w:sz w:val="24"/>
+                <w:szCs w:val="24"/>
+              </w:rPr>
+              <w:t xml:space="preserve"> </w:t>
+            </w:r>
+            <w:proofErr w:type="spellStart"/>
+            <w:r>
+              <w:rPr>
+                <w:rFonts w:ascii="Times New Roman" w:eastAsia="Times New Roman" w:hAnsi="Times New Roman" w:cs="Times New Roman"/>
+                <w:sz w:val="24"/>
+                <w:szCs w:val="24"/>
+              </w:rPr>
+              <w:t>gerak</w:t>
+            </w:r>
+            <w:proofErr w:type="spellEnd"/>
+            <w:r>
+              <w:rPr>
+                <w:rFonts w:ascii="Times New Roman" w:eastAsia="Times New Roman" w:hAnsi="Times New Roman" w:cs="Times New Roman"/>
+                <w:sz w:val="24"/>
+                <w:szCs w:val="24"/>
+              </w:rPr>
+              <w:t xml:space="preserve"> </w:t>
+            </w:r>
+            <w:proofErr w:type="spellStart"/>
+            <w:r>
+              <w:rPr>
+                <w:rFonts w:ascii="Times New Roman" w:eastAsia="Times New Roman" w:hAnsi="Times New Roman" w:cs="Times New Roman"/>
+                <w:sz w:val="24"/>
+                <w:szCs w:val="24"/>
+              </w:rPr>
+              <w:t>sekali</w:t>
+            </w:r>
+            <w:proofErr w:type="spellEnd"/>
+            <w:r>
+              <w:rPr>
+                <w:rFonts w:ascii="Times New Roman" w:eastAsia="Times New Roman" w:hAnsi="Times New Roman" w:cs="Times New Roman"/>
+                <w:sz w:val="24"/>
+                <w:szCs w:val="24"/>
+              </w:rPr>
+              <w:t xml:space="preserve">, </w:t>
+            </w:r>
+            <w:proofErr w:type="spellStart"/>
+            <w:r>
+              <w:rPr>
+                <w:rFonts w:ascii="Times New Roman" w:eastAsia="Times New Roman" w:hAnsi="Times New Roman" w:cs="Times New Roman"/>
+                <w:sz w:val="24"/>
+                <w:szCs w:val="24"/>
+              </w:rPr>
+              <w:t>arah</w:t>
+            </w:r>
+            <w:proofErr w:type="spellEnd"/>
+            <w:r>
+              <w:rPr>
+                <w:rFonts w:ascii="Times New Roman" w:eastAsia="Times New Roman" w:hAnsi="Times New Roman" w:cs="Times New Roman"/>
+                <w:sz w:val="24"/>
+                <w:szCs w:val="24"/>
+              </w:rPr>
+              <w:t xml:space="preserve"> </w:t>
+            </w:r>
+            <w:proofErr w:type="spellStart"/>
+            <w:r>
+              <w:rPr>
+                <w:rFonts w:ascii="Times New Roman" w:eastAsia="Times New Roman" w:hAnsi="Times New Roman" w:cs="Times New Roman"/>
+                <w:sz w:val="24"/>
+                <w:szCs w:val="24"/>
+              </w:rPr>
+              <w:t>gerak</w:t>
+            </w:r>
+            <w:proofErr w:type="spellEnd"/>
+            <w:r>
+              <w:rPr>
+                <w:rFonts w:ascii="Times New Roman" w:eastAsia="Times New Roman" w:hAnsi="Times New Roman" w:cs="Times New Roman"/>
+                <w:sz w:val="24"/>
+                <w:szCs w:val="24"/>
+              </w:rPr>
+              <w:t xml:space="preserve"> </w:t>
+            </w:r>
+            <w:proofErr w:type="spellStart"/>
+            <w:r>
+              <w:rPr>
+                <w:rFonts w:ascii="Times New Roman" w:eastAsia="Times New Roman" w:hAnsi="Times New Roman" w:cs="Times New Roman"/>
+                <w:sz w:val="24"/>
+                <w:szCs w:val="24"/>
+              </w:rPr>
+              <w:t>tidak</w:t>
+            </w:r>
+            <w:proofErr w:type="spellEnd"/>
+            <w:r>
+              <w:rPr>
+                <w:rFonts w:ascii="Times New Roman" w:eastAsia="Times New Roman" w:hAnsi="Times New Roman" w:cs="Times New Roman"/>
+                <w:sz w:val="24"/>
+                <w:szCs w:val="24"/>
+              </w:rPr>
+              <w:t xml:space="preserve"> </w:t>
+            </w:r>
+            <w:proofErr w:type="spellStart"/>
+            <w:r>
+              <w:rPr>
+                <w:rFonts w:ascii="Times New Roman" w:eastAsia="Times New Roman" w:hAnsi="Times New Roman" w:cs="Times New Roman"/>
+                <w:sz w:val="24"/>
+                <w:szCs w:val="24"/>
+              </w:rPr>
+              <w:t>akan</w:t>
+            </w:r>
+            <w:proofErr w:type="spellEnd"/>
+            <w:r>
+              <w:rPr>
+                <w:rFonts w:ascii="Times New Roman" w:eastAsia="Times New Roman" w:hAnsi="Times New Roman" w:cs="Times New Roman"/>
+                <w:sz w:val="24"/>
+                <w:szCs w:val="24"/>
+              </w:rPr>
+              <w:t xml:space="preserve"> </w:t>
+            </w:r>
+            <w:proofErr w:type="spellStart"/>
+            <w:r>
+              <w:rPr>
+                <w:rFonts w:ascii="Times New Roman" w:eastAsia="Times New Roman" w:hAnsi="Times New Roman" w:cs="Times New Roman"/>
+                <w:sz w:val="24"/>
+                <w:szCs w:val="24"/>
+              </w:rPr>
+              <w:t>berubah</w:t>
+            </w:r>
+            <w:proofErr w:type="spellEnd"/>
+            <w:r>
+              <w:rPr>
+                <w:rFonts w:ascii="Times New Roman" w:eastAsia="Times New Roman" w:hAnsi="Times New Roman" w:cs="Times New Roman"/>
+                <w:sz w:val="24"/>
+                <w:szCs w:val="24"/>
+              </w:rPr>
+              <w:t xml:space="preserve"> </w:t>
+            </w:r>
+            <w:proofErr w:type="spellStart"/>
+            <w:r>
+              <w:rPr>
+                <w:rFonts w:ascii="Times New Roman" w:eastAsia="Times New Roman" w:hAnsi="Times New Roman" w:cs="Times New Roman"/>
+                <w:sz w:val="24"/>
+                <w:szCs w:val="24"/>
+              </w:rPr>
+              <w:t>sebelum</w:t>
+            </w:r>
+            <w:proofErr w:type="spellEnd"/>
+            <w:r>
+              <w:rPr>
+                <w:rFonts w:ascii="Times New Roman" w:eastAsia="Times New Roman" w:hAnsi="Times New Roman" w:cs="Times New Roman"/>
+                <w:sz w:val="24"/>
+                <w:szCs w:val="24"/>
+              </w:rPr>
+              <w:t xml:space="preserve"> </w:t>
+            </w:r>
+            <w:proofErr w:type="spellStart"/>
+            <w:r>
+              <w:rPr>
+                <w:rFonts w:ascii="Times New Roman" w:eastAsia="Times New Roman" w:hAnsi="Times New Roman" w:cs="Times New Roman"/>
+                <w:sz w:val="24"/>
+                <w:szCs w:val="24"/>
+              </w:rPr>
+              <w:t>arah</w:t>
+            </w:r>
+            <w:proofErr w:type="spellEnd"/>
+            <w:r>
+              <w:rPr>
+                <w:rFonts w:ascii="Times New Roman" w:eastAsia="Times New Roman" w:hAnsi="Times New Roman" w:cs="Times New Roman"/>
+                <w:sz w:val="24"/>
+                <w:szCs w:val="24"/>
+              </w:rPr>
+              <w:t xml:space="preserve"> </w:t>
+            </w:r>
+            <w:proofErr w:type="spellStart"/>
+            <w:r>
+              <w:rPr>
+                <w:rFonts w:ascii="Times New Roman" w:eastAsia="Times New Roman" w:hAnsi="Times New Roman" w:cs="Times New Roman"/>
+                <w:sz w:val="24"/>
+                <w:szCs w:val="24"/>
+              </w:rPr>
+              <w:t>gerak</w:t>
+            </w:r>
+            <w:proofErr w:type="spellEnd"/>
+            <w:r>
+              <w:rPr>
+                <w:rFonts w:ascii="Times New Roman" w:eastAsia="Times New Roman" w:hAnsi="Times New Roman" w:cs="Times New Roman"/>
+                <w:sz w:val="24"/>
+                <w:szCs w:val="24"/>
+              </w:rPr>
+              <w:t xml:space="preserve"> </w:t>
+            </w:r>
+            <w:proofErr w:type="spellStart"/>
+            <w:r>
+              <w:rPr>
+                <w:rFonts w:ascii="Times New Roman" w:eastAsia="Times New Roman" w:hAnsi="Times New Roman" w:cs="Times New Roman"/>
+                <w:sz w:val="24"/>
+                <w:szCs w:val="24"/>
+              </w:rPr>
+              <w:t>perubahan</w:t>
+            </w:r>
+            <w:proofErr w:type="spellEnd"/>
+            <w:r>
+              <w:rPr>
+                <w:rFonts w:ascii="Times New Roman" w:eastAsia="Times New Roman" w:hAnsi="Times New Roman" w:cs="Times New Roman"/>
+                <w:sz w:val="24"/>
+                <w:szCs w:val="24"/>
+              </w:rPr>
+              <w:t xml:space="preserve"> </w:t>
+            </w:r>
+            <w:proofErr w:type="spellStart"/>
+            <w:r>
+              <w:rPr>
+                <w:rFonts w:ascii="Times New Roman" w:eastAsia="Times New Roman" w:hAnsi="Times New Roman" w:cs="Times New Roman"/>
+                <w:sz w:val="24"/>
+                <w:szCs w:val="24"/>
+              </w:rPr>
+              <w:t>pertama</w:t>
+            </w:r>
+            <w:proofErr w:type="spellEnd"/>
+            <w:r>
+              <w:rPr>
+                <w:rFonts w:ascii="Times New Roman" w:eastAsia="Times New Roman" w:hAnsi="Times New Roman" w:cs="Times New Roman"/>
+                <w:sz w:val="24"/>
+                <w:szCs w:val="24"/>
+              </w:rPr>
+              <w:t xml:space="preserve"> </w:t>
+            </w:r>
+            <w:proofErr w:type="spellStart"/>
+            <w:r>
+              <w:rPr>
+                <w:rFonts w:ascii="Times New Roman" w:eastAsia="Times New Roman" w:hAnsi="Times New Roman" w:cs="Times New Roman"/>
+                <w:sz w:val="24"/>
+                <w:szCs w:val="24"/>
+              </w:rPr>
+              <w:t>dieksekusi</w:t>
+            </w:r>
+            <w:proofErr w:type="spellEnd"/>
           </w:p>
         </w:tc>
         <w:tc>
           <w:tcPr>
-            <w:tcW w:w="3544" w:type="dxa"/>
+            <w:tcW w:w="3267" w:type="dxa"/>
             <w:tcBorders>
               <w:top w:val="single" w:sz="6" w:space="0" w:color="000000"/>
               <w:left w:val="single" w:sz="6" w:space="0" w:color="000000"/>
@@ -1177,20 +2840,13 @@
         </w:tc>
         <w:tc>
           <w:tcPr>
-            <w:tcW w:w="851" w:type="dxa"/>
+            <w:tcW w:w="1128" w:type="dxa"/>
             <w:tcBorders>
               <w:top w:val="single" w:sz="6" w:space="0" w:color="000000"/>
               <w:left w:val="single" w:sz="6" w:space="0" w:color="000000"/>
               <w:bottom w:val="single" w:sz="6" w:space="0" w:color="000000"/>
               <w:right w:val="single" w:sz="6" w:space="0" w:color="000000"/>
             </w:tcBorders>
-            <w:tcMar>
-              <w:top w:w="0" w:type="dxa"/>
-              <w:left w:w="120" w:type="dxa"/>
-              <w:bottom w:w="0" w:type="dxa"/>
-              <w:right w:w="120" w:type="dxa"/>
-            </w:tcMar>
-            <w:hideMark/>
           </w:tcPr>
           <w:p>
             <w:pPr>
@@ -1202,490 +2858,24 @@
                 <w:szCs w:val="24"/>
               </w:rPr>
             </w:pPr>
-          </w:p>
-        </w:tc>
-      </w:tr>
-      <w:tr>
-        <w:trPr>
-          <w:trHeight w:val="225"/>
-        </w:trPr>
-        <w:tc>
-          <w:tcPr>
-            <w:tcW w:w="5223" w:type="dxa"/>
-            <w:tcBorders>
-              <w:top w:val="single" w:sz="6" w:space="0" w:color="000000"/>
-              <w:left w:val="single" w:sz="6" w:space="0" w:color="000000"/>
-              <w:bottom w:val="single" w:sz="6" w:space="0" w:color="000000"/>
-              <w:right w:val="single" w:sz="6" w:space="0" w:color="000000"/>
-            </w:tcBorders>
-            <w:tcMar>
-              <w:top w:w="0" w:type="dxa"/>
-              <w:left w:w="120" w:type="dxa"/>
-              <w:bottom w:w="0" w:type="dxa"/>
-              <w:right w:w="120" w:type="dxa"/>
-            </w:tcMar>
-          </w:tcPr>
-          <w:p>
-            <w:pPr>
-              <w:spacing w:after="0" w:line="240" w:lineRule="auto"/>
-              <w:rPr>
-                <w:rFonts w:ascii="Times New Roman" w:eastAsia="Times New Roman" w:hAnsi="Times New Roman" w:cs="Times New Roman"/>
-                <w:sz w:val="24"/>
-                <w:szCs w:val="24"/>
-              </w:rPr>
-            </w:pPr>
-          </w:p>
-        </w:tc>
-        <w:tc>
-          <w:tcPr>
-            <w:tcW w:w="4395" w:type="dxa"/>
-            <w:gridSpan w:val="2"/>
-            <w:tcBorders>
-              <w:top w:val="single" w:sz="6" w:space="0" w:color="000000"/>
-              <w:left w:val="single" w:sz="6" w:space="0" w:color="000000"/>
-              <w:bottom w:val="single" w:sz="6" w:space="0" w:color="000000"/>
-              <w:right w:val="single" w:sz="6" w:space="0" w:color="000000"/>
-            </w:tcBorders>
-            <w:tcMar>
-              <w:top w:w="0" w:type="dxa"/>
-              <w:left w:w="120" w:type="dxa"/>
-              <w:bottom w:w="0" w:type="dxa"/>
-              <w:right w:w="120" w:type="dxa"/>
-            </w:tcMar>
-            <w:hideMark/>
-          </w:tcPr>
-          <w:p>
-            <w:pPr>
-              <w:spacing w:after="0" w:line="240" w:lineRule="auto"/>
-              <w:jc w:val="left"/>
-              <w:rPr>
-                <w:rFonts w:ascii="Times New Roman" w:eastAsia="Times New Roman" w:hAnsi="Times New Roman" w:cs="Times New Roman"/>
-                <w:sz w:val="24"/>
-                <w:szCs w:val="24"/>
-              </w:rPr>
-            </w:pPr>
-          </w:p>
-        </w:tc>
-      </w:tr>
-      <w:tr>
-        <w:trPr>
-          <w:trHeight w:val="225"/>
-        </w:trPr>
-        <w:tc>
-          <w:tcPr>
-            <w:tcW w:w="5223" w:type="dxa"/>
-            <w:tcBorders>
-              <w:top w:val="single" w:sz="6" w:space="0" w:color="000000"/>
-              <w:left w:val="single" w:sz="6" w:space="0" w:color="000000"/>
-              <w:bottom w:val="single" w:sz="6" w:space="0" w:color="000000"/>
-              <w:right w:val="single" w:sz="6" w:space="0" w:color="000000"/>
-            </w:tcBorders>
-            <w:tcMar>
-              <w:top w:w="0" w:type="dxa"/>
-              <w:left w:w="120" w:type="dxa"/>
-              <w:bottom w:w="0" w:type="dxa"/>
-              <w:right w:w="120" w:type="dxa"/>
-            </w:tcMar>
-          </w:tcPr>
-          <w:p>
-            <w:pPr>
-              <w:spacing w:after="0" w:line="240" w:lineRule="auto"/>
-              <w:rPr>
-                <w:rFonts w:ascii="Times New Roman" w:eastAsia="Times New Roman" w:hAnsi="Times New Roman" w:cs="Times New Roman"/>
-                <w:sz w:val="24"/>
-                <w:szCs w:val="24"/>
-              </w:rPr>
-            </w:pPr>
-          </w:p>
-        </w:tc>
-        <w:tc>
-          <w:tcPr>
-            <w:tcW w:w="3544" w:type="dxa"/>
-            <w:tcBorders>
-              <w:top w:val="single" w:sz="6" w:space="0" w:color="000000"/>
-              <w:left w:val="single" w:sz="6" w:space="0" w:color="000000"/>
-              <w:bottom w:val="single" w:sz="6" w:space="0" w:color="000000"/>
-              <w:right w:val="single" w:sz="6" w:space="0" w:color="000000"/>
-            </w:tcBorders>
-            <w:tcMar>
-              <w:top w:w="0" w:type="dxa"/>
-              <w:left w:w="120" w:type="dxa"/>
-              <w:bottom w:w="0" w:type="dxa"/>
-              <w:right w:w="120" w:type="dxa"/>
-            </w:tcMar>
-            <w:hideMark/>
-          </w:tcPr>
-          <w:p>
-            <w:pPr>
-              <w:spacing w:after="0" w:line="240" w:lineRule="auto"/>
-              <w:jc w:val="left"/>
-              <w:rPr>
-                <w:rFonts w:ascii="Times New Roman" w:eastAsia="Times New Roman" w:hAnsi="Times New Roman" w:cs="Times New Roman"/>
-                <w:sz w:val="24"/>
-                <w:szCs w:val="24"/>
-              </w:rPr>
-            </w:pPr>
-          </w:p>
-        </w:tc>
-        <w:tc>
-          <w:tcPr>
-            <w:tcW w:w="851" w:type="dxa"/>
-            <w:tcBorders>
-              <w:top w:val="single" w:sz="6" w:space="0" w:color="000000"/>
-              <w:left w:val="single" w:sz="6" w:space="0" w:color="000000"/>
-              <w:bottom w:val="single" w:sz="6" w:space="0" w:color="000000"/>
-              <w:right w:val="single" w:sz="6" w:space="0" w:color="000000"/>
-            </w:tcBorders>
-            <w:tcMar>
-              <w:top w:w="0" w:type="dxa"/>
-              <w:left w:w="120" w:type="dxa"/>
-              <w:bottom w:w="0" w:type="dxa"/>
-              <w:right w:w="120" w:type="dxa"/>
-            </w:tcMar>
-            <w:hideMark/>
-          </w:tcPr>
-          <w:p>
-            <w:pPr>
-              <w:spacing w:after="0" w:line="240" w:lineRule="auto"/>
-              <w:jc w:val="left"/>
-              <w:rPr>
-                <w:rFonts w:ascii="Times New Roman" w:eastAsia="Times New Roman" w:hAnsi="Times New Roman" w:cs="Times New Roman"/>
-                <w:sz w:val="24"/>
-                <w:szCs w:val="24"/>
-              </w:rPr>
-            </w:pPr>
-          </w:p>
-        </w:tc>
-      </w:tr>
-      <w:tr>
-        <w:trPr>
-          <w:trHeight w:val="225"/>
-        </w:trPr>
-        <w:tc>
-          <w:tcPr>
-            <w:tcW w:w="5223" w:type="dxa"/>
-            <w:tcBorders>
-              <w:top w:val="single" w:sz="6" w:space="0" w:color="000000"/>
-              <w:left w:val="single" w:sz="6" w:space="0" w:color="000000"/>
-              <w:bottom w:val="single" w:sz="6" w:space="0" w:color="000000"/>
-              <w:right w:val="single" w:sz="6" w:space="0" w:color="000000"/>
-            </w:tcBorders>
-            <w:tcMar>
-              <w:top w:w="0" w:type="dxa"/>
-              <w:left w:w="120" w:type="dxa"/>
-              <w:bottom w:w="0" w:type="dxa"/>
-              <w:right w:w="120" w:type="dxa"/>
-            </w:tcMar>
-          </w:tcPr>
-          <w:p>
-            <w:pPr>
-              <w:spacing w:after="0" w:line="240" w:lineRule="auto"/>
-              <w:rPr>
-                <w:rFonts w:ascii="Times New Roman" w:eastAsia="Times New Roman" w:hAnsi="Times New Roman" w:cs="Times New Roman"/>
-                <w:sz w:val="24"/>
-                <w:szCs w:val="24"/>
-              </w:rPr>
-            </w:pPr>
-          </w:p>
-        </w:tc>
-        <w:tc>
-          <w:tcPr>
-            <w:tcW w:w="4395" w:type="dxa"/>
-            <w:gridSpan w:val="2"/>
-            <w:tcBorders>
-              <w:top w:val="single" w:sz="6" w:space="0" w:color="000000"/>
-              <w:left w:val="single" w:sz="6" w:space="0" w:color="000000"/>
-              <w:bottom w:val="single" w:sz="6" w:space="0" w:color="000000"/>
-              <w:right w:val="single" w:sz="6" w:space="0" w:color="000000"/>
-            </w:tcBorders>
-            <w:tcMar>
-              <w:top w:w="0" w:type="dxa"/>
-              <w:left w:w="120" w:type="dxa"/>
-              <w:bottom w:w="0" w:type="dxa"/>
-              <w:right w:w="120" w:type="dxa"/>
-            </w:tcMar>
-            <w:hideMark/>
-          </w:tcPr>
-          <w:p>
-            <w:pPr>
-              <w:spacing w:after="0" w:line="240" w:lineRule="auto"/>
-              <w:jc w:val="left"/>
-              <w:rPr>
-                <w:rFonts w:ascii="Times New Roman" w:eastAsia="Times New Roman" w:hAnsi="Times New Roman" w:cs="Times New Roman"/>
-                <w:sz w:val="24"/>
-                <w:szCs w:val="24"/>
-              </w:rPr>
-            </w:pPr>
-          </w:p>
-        </w:tc>
-      </w:tr>
-      <w:tr>
-        <w:trPr>
-          <w:trHeight w:val="225"/>
-        </w:trPr>
-        <w:tc>
-          <w:tcPr>
-            <w:tcW w:w="5223" w:type="dxa"/>
-            <w:tcBorders>
-              <w:top w:val="single" w:sz="6" w:space="0" w:color="000000"/>
-              <w:left w:val="single" w:sz="6" w:space="0" w:color="000000"/>
-              <w:bottom w:val="single" w:sz="6" w:space="0" w:color="000000"/>
-              <w:right w:val="single" w:sz="6" w:space="0" w:color="000000"/>
-            </w:tcBorders>
-            <w:tcMar>
-              <w:top w:w="0" w:type="dxa"/>
-              <w:left w:w="120" w:type="dxa"/>
-              <w:bottom w:w="0" w:type="dxa"/>
-              <w:right w:w="120" w:type="dxa"/>
-            </w:tcMar>
-          </w:tcPr>
-          <w:p>
-            <w:pPr>
-              <w:spacing w:after="0" w:line="240" w:lineRule="auto"/>
-              <w:rPr>
-                <w:rFonts w:ascii="Times New Roman" w:eastAsia="Times New Roman" w:hAnsi="Times New Roman" w:cs="Times New Roman"/>
-                <w:sz w:val="24"/>
-                <w:szCs w:val="24"/>
-              </w:rPr>
-            </w:pPr>
-          </w:p>
-        </w:tc>
-        <w:tc>
-          <w:tcPr>
-            <w:tcW w:w="3544" w:type="dxa"/>
-            <w:tcBorders>
-              <w:top w:val="single" w:sz="6" w:space="0" w:color="000000"/>
-              <w:left w:val="single" w:sz="6" w:space="0" w:color="000000"/>
-              <w:bottom w:val="single" w:sz="6" w:space="0" w:color="000000"/>
-              <w:right w:val="single" w:sz="6" w:space="0" w:color="000000"/>
-            </w:tcBorders>
-            <w:tcMar>
-              <w:top w:w="0" w:type="dxa"/>
-              <w:left w:w="120" w:type="dxa"/>
-              <w:bottom w:w="0" w:type="dxa"/>
-              <w:right w:w="120" w:type="dxa"/>
-            </w:tcMar>
-            <w:hideMark/>
-          </w:tcPr>
-          <w:p>
-            <w:pPr>
-              <w:spacing w:after="0" w:line="240" w:lineRule="auto"/>
-              <w:jc w:val="left"/>
-              <w:rPr>
-                <w:rFonts w:ascii="Times New Roman" w:eastAsia="Times New Roman" w:hAnsi="Times New Roman" w:cs="Times New Roman"/>
-                <w:sz w:val="24"/>
-                <w:szCs w:val="24"/>
-              </w:rPr>
-            </w:pPr>
-          </w:p>
-        </w:tc>
-        <w:tc>
-          <w:tcPr>
-            <w:tcW w:w="851" w:type="dxa"/>
-            <w:tcBorders>
-              <w:top w:val="single" w:sz="6" w:space="0" w:color="000000"/>
-              <w:left w:val="single" w:sz="6" w:space="0" w:color="000000"/>
-              <w:bottom w:val="single" w:sz="6" w:space="0" w:color="000000"/>
-              <w:right w:val="single" w:sz="6" w:space="0" w:color="000000"/>
-            </w:tcBorders>
-            <w:tcMar>
-              <w:top w:w="0" w:type="dxa"/>
-              <w:left w:w="120" w:type="dxa"/>
-              <w:bottom w:w="0" w:type="dxa"/>
-              <w:right w:w="120" w:type="dxa"/>
-            </w:tcMar>
-            <w:hideMark/>
-          </w:tcPr>
-          <w:p>
-            <w:pPr>
-              <w:spacing w:after="0" w:line="240" w:lineRule="auto"/>
-              <w:jc w:val="left"/>
-              <w:rPr>
-                <w:rFonts w:ascii="Times New Roman" w:eastAsia="Times New Roman" w:hAnsi="Times New Roman" w:cs="Times New Roman"/>
-                <w:sz w:val="24"/>
-                <w:szCs w:val="24"/>
-              </w:rPr>
-            </w:pPr>
-          </w:p>
-        </w:tc>
-      </w:tr>
-      <w:tr>
-        <w:trPr>
-          <w:trHeight w:val="225"/>
-        </w:trPr>
-        <w:tc>
-          <w:tcPr>
-            <w:tcW w:w="5223" w:type="dxa"/>
-            <w:tcBorders>
-              <w:top w:val="single" w:sz="6" w:space="0" w:color="000000"/>
-              <w:left w:val="single" w:sz="6" w:space="0" w:color="000000"/>
-              <w:bottom w:val="single" w:sz="6" w:space="0" w:color="000000"/>
-              <w:right w:val="single" w:sz="6" w:space="0" w:color="000000"/>
-            </w:tcBorders>
-            <w:tcMar>
-              <w:top w:w="0" w:type="dxa"/>
-              <w:left w:w="120" w:type="dxa"/>
-              <w:bottom w:w="0" w:type="dxa"/>
-              <w:right w:w="120" w:type="dxa"/>
-            </w:tcMar>
-          </w:tcPr>
-          <w:p>
-            <w:pPr>
-              <w:spacing w:after="0" w:line="240" w:lineRule="auto"/>
-              <w:rPr>
-                <w:rFonts w:ascii="Times New Roman" w:eastAsia="Times New Roman" w:hAnsi="Times New Roman" w:cs="Times New Roman"/>
-                <w:sz w:val="24"/>
-                <w:szCs w:val="24"/>
-              </w:rPr>
-            </w:pPr>
-          </w:p>
-        </w:tc>
-        <w:tc>
-          <w:tcPr>
-            <w:tcW w:w="3544" w:type="dxa"/>
-            <w:tcBorders>
-              <w:top w:val="single" w:sz="6" w:space="0" w:color="000000"/>
-              <w:left w:val="single" w:sz="6" w:space="0" w:color="000000"/>
-              <w:bottom w:val="single" w:sz="6" w:space="0" w:color="000000"/>
-              <w:right w:val="single" w:sz="6" w:space="0" w:color="000000"/>
-            </w:tcBorders>
-            <w:tcMar>
-              <w:top w:w="0" w:type="dxa"/>
-              <w:left w:w="120" w:type="dxa"/>
-              <w:bottom w:w="0" w:type="dxa"/>
-              <w:right w:w="120" w:type="dxa"/>
-            </w:tcMar>
-            <w:hideMark/>
-          </w:tcPr>
-          <w:p>
-            <w:pPr>
-              <w:spacing w:after="0" w:line="240" w:lineRule="auto"/>
-              <w:jc w:val="left"/>
-              <w:rPr>
-                <w:rFonts w:ascii="Times New Roman" w:eastAsia="Times New Roman" w:hAnsi="Times New Roman" w:cs="Times New Roman"/>
-                <w:sz w:val="24"/>
-                <w:szCs w:val="24"/>
-              </w:rPr>
-            </w:pPr>
-          </w:p>
-        </w:tc>
-        <w:tc>
-          <w:tcPr>
-            <w:tcW w:w="851" w:type="dxa"/>
-            <w:tcBorders>
-              <w:top w:val="single" w:sz="6" w:space="0" w:color="000000"/>
-              <w:left w:val="single" w:sz="6" w:space="0" w:color="000000"/>
-              <w:bottom w:val="single" w:sz="6" w:space="0" w:color="000000"/>
-              <w:right w:val="single" w:sz="6" w:space="0" w:color="000000"/>
-            </w:tcBorders>
-            <w:tcMar>
-              <w:top w:w="0" w:type="dxa"/>
-              <w:left w:w="120" w:type="dxa"/>
-              <w:bottom w:w="0" w:type="dxa"/>
-              <w:right w:w="120" w:type="dxa"/>
-            </w:tcMar>
-            <w:hideMark/>
-          </w:tcPr>
-          <w:p>
-            <w:pPr>
-              <w:spacing w:after="0" w:line="240" w:lineRule="auto"/>
-              <w:jc w:val="left"/>
-              <w:rPr>
-                <w:rFonts w:ascii="Times New Roman" w:eastAsia="Times New Roman" w:hAnsi="Times New Roman" w:cs="Times New Roman"/>
-                <w:sz w:val="24"/>
-                <w:szCs w:val="24"/>
-              </w:rPr>
-            </w:pPr>
-          </w:p>
-        </w:tc>
-      </w:tr>
-      <w:tr>
-        <w:trPr>
-          <w:trHeight w:val="225"/>
-        </w:trPr>
-        <w:tc>
-          <w:tcPr>
-            <w:tcW w:w="5223" w:type="dxa"/>
-            <w:tcBorders>
-              <w:top w:val="single" w:sz="6" w:space="0" w:color="000000"/>
-              <w:left w:val="single" w:sz="6" w:space="0" w:color="000000"/>
-              <w:bottom w:val="single" w:sz="6" w:space="0" w:color="000000"/>
-              <w:right w:val="single" w:sz="6" w:space="0" w:color="000000"/>
-            </w:tcBorders>
-            <w:tcMar>
-              <w:top w:w="0" w:type="dxa"/>
-              <w:left w:w="120" w:type="dxa"/>
-              <w:bottom w:w="0" w:type="dxa"/>
-              <w:right w:w="120" w:type="dxa"/>
-            </w:tcMar>
-          </w:tcPr>
-          <w:p>
-            <w:pPr>
-              <w:spacing w:after="0" w:line="240" w:lineRule="auto"/>
-              <w:rPr>
-                <w:rFonts w:ascii="Times New Roman" w:eastAsia="Times New Roman" w:hAnsi="Times New Roman" w:cs="Times New Roman"/>
-                <w:sz w:val="24"/>
-                <w:szCs w:val="24"/>
-              </w:rPr>
-            </w:pPr>
-          </w:p>
-        </w:tc>
-        <w:tc>
-          <w:tcPr>
-            <w:tcW w:w="3544" w:type="dxa"/>
-            <w:tcBorders>
-              <w:top w:val="single" w:sz="6" w:space="0" w:color="000000"/>
-              <w:left w:val="single" w:sz="6" w:space="0" w:color="000000"/>
-              <w:bottom w:val="single" w:sz="6" w:space="0" w:color="000000"/>
-              <w:right w:val="single" w:sz="6" w:space="0" w:color="000000"/>
-            </w:tcBorders>
-            <w:tcMar>
-              <w:top w:w="0" w:type="dxa"/>
-              <w:left w:w="120" w:type="dxa"/>
-              <w:bottom w:w="0" w:type="dxa"/>
-              <w:right w:w="120" w:type="dxa"/>
-            </w:tcMar>
-            <w:hideMark/>
-          </w:tcPr>
-          <w:p>
-            <w:pPr>
-              <w:spacing w:after="0" w:line="240" w:lineRule="auto"/>
-              <w:jc w:val="left"/>
-              <w:rPr>
-                <w:rFonts w:ascii="Times New Roman" w:eastAsia="Times New Roman" w:hAnsi="Times New Roman" w:cs="Times New Roman"/>
-                <w:sz w:val="24"/>
-                <w:szCs w:val="24"/>
-              </w:rPr>
-            </w:pPr>
-          </w:p>
-        </w:tc>
-        <w:tc>
-          <w:tcPr>
-            <w:tcW w:w="851" w:type="dxa"/>
-            <w:tcBorders>
-              <w:top w:val="single" w:sz="6" w:space="0" w:color="000000"/>
-              <w:left w:val="single" w:sz="6" w:space="0" w:color="000000"/>
-              <w:bottom w:val="single" w:sz="6" w:space="0" w:color="000000"/>
-              <w:right w:val="single" w:sz="6" w:space="0" w:color="000000"/>
-            </w:tcBorders>
-            <w:tcMar>
-              <w:top w:w="0" w:type="dxa"/>
-              <w:left w:w="120" w:type="dxa"/>
-              <w:bottom w:w="0" w:type="dxa"/>
-              <w:right w:w="120" w:type="dxa"/>
-            </w:tcMar>
-            <w:hideMark/>
-          </w:tcPr>
-          <w:p>
-            <w:pPr>
-              <w:spacing w:after="0" w:line="240" w:lineRule="auto"/>
-              <w:jc w:val="left"/>
-              <w:rPr>
-                <w:rFonts w:ascii="Times New Roman" w:eastAsia="Times New Roman" w:hAnsi="Times New Roman" w:cs="Times New Roman"/>
-                <w:sz w:val="24"/>
-                <w:szCs w:val="24"/>
-              </w:rPr>
-            </w:pPr>
+            <w:r>
+              <w:rPr>
+                <w:rFonts w:ascii="Times New Roman" w:eastAsia="Times New Roman" w:hAnsi="Times New Roman" w:cs="Times New Roman"/>
+                <w:sz w:val="24"/>
+                <w:szCs w:val="24"/>
+              </w:rPr>
+              <w:t xml:space="preserve">30 </w:t>
+            </w:r>
+            <w:proofErr w:type="spellStart"/>
+            <w:r>
+              <w:rPr>
+                <w:rFonts w:ascii="Times New Roman" w:eastAsia="Times New Roman" w:hAnsi="Times New Roman" w:cs="Times New Roman"/>
+                <w:sz w:val="24"/>
+                <w:szCs w:val="24"/>
+              </w:rPr>
+              <w:t>detik</w:t>
+            </w:r>
+            <w:proofErr w:type="spellEnd"/>
           </w:p>
         </w:tc>
       </w:tr>
@@ -1762,11 +2952,227 @@
                 <w:szCs w:val="24"/>
               </w:rPr>
             </w:pPr>
+            <w:proofErr w:type="spellStart"/>
+            <w:r>
+              <w:rPr>
+                <w:rFonts w:ascii="Times New Roman" w:eastAsia="Times New Roman" w:hAnsi="Times New Roman" w:cs="Times New Roman"/>
+                <w:sz w:val="24"/>
+                <w:szCs w:val="24"/>
+              </w:rPr>
+              <w:t>Makhluk</w:t>
+            </w:r>
+            <w:proofErr w:type="spellEnd"/>
+            <w:r>
+              <w:rPr>
+                <w:rFonts w:ascii="Times New Roman" w:eastAsia="Times New Roman" w:hAnsi="Times New Roman" w:cs="Times New Roman"/>
+                <w:sz w:val="24"/>
+                <w:szCs w:val="24"/>
+              </w:rPr>
+              <w:t xml:space="preserve"> </w:t>
+            </w:r>
+            <w:proofErr w:type="spellStart"/>
+            <w:r>
+              <w:rPr>
+                <w:rFonts w:ascii="Times New Roman" w:eastAsia="Times New Roman" w:hAnsi="Times New Roman" w:cs="Times New Roman"/>
+                <w:sz w:val="24"/>
+                <w:szCs w:val="24"/>
+              </w:rPr>
+              <w:t>tidak</w:t>
+            </w:r>
+            <w:proofErr w:type="spellEnd"/>
+            <w:r>
+              <w:rPr>
+                <w:rFonts w:ascii="Times New Roman" w:eastAsia="Times New Roman" w:hAnsi="Times New Roman" w:cs="Times New Roman"/>
+                <w:sz w:val="24"/>
+                <w:szCs w:val="24"/>
+              </w:rPr>
+              <w:t xml:space="preserve"> </w:t>
+            </w:r>
+            <w:proofErr w:type="spellStart"/>
+            <w:r>
+              <w:rPr>
+                <w:rFonts w:ascii="Times New Roman" w:eastAsia="Times New Roman" w:hAnsi="Times New Roman" w:cs="Times New Roman"/>
+                <w:sz w:val="24"/>
+                <w:szCs w:val="24"/>
+              </w:rPr>
+              <w:t>mati</w:t>
+            </w:r>
+            <w:proofErr w:type="spellEnd"/>
+            <w:r>
+              <w:rPr>
+                <w:rFonts w:ascii="Times New Roman" w:eastAsia="Times New Roman" w:hAnsi="Times New Roman" w:cs="Times New Roman"/>
+                <w:sz w:val="24"/>
+                <w:szCs w:val="24"/>
+              </w:rPr>
+              <w:t xml:space="preserve"> </w:t>
+            </w:r>
+            <w:proofErr w:type="spellStart"/>
+            <w:r>
+              <w:rPr>
+                <w:rFonts w:ascii="Times New Roman" w:eastAsia="Times New Roman" w:hAnsi="Times New Roman" w:cs="Times New Roman"/>
+                <w:sz w:val="24"/>
+                <w:szCs w:val="24"/>
+              </w:rPr>
+              <w:t>ketika</w:t>
+            </w:r>
+            <w:proofErr w:type="spellEnd"/>
+            <w:r>
+              <w:rPr>
+                <w:rFonts w:ascii="Times New Roman" w:eastAsia="Times New Roman" w:hAnsi="Times New Roman" w:cs="Times New Roman"/>
+                <w:sz w:val="24"/>
+                <w:szCs w:val="24"/>
+              </w:rPr>
+              <w:t xml:space="preserve"> </w:t>
+            </w:r>
+            <w:proofErr w:type="spellStart"/>
+            <w:r>
+              <w:rPr>
+                <w:rFonts w:ascii="Times New Roman" w:eastAsia="Times New Roman" w:hAnsi="Times New Roman" w:cs="Times New Roman"/>
+                <w:sz w:val="24"/>
+                <w:szCs w:val="24"/>
+              </w:rPr>
+              <w:t>berada</w:t>
+            </w:r>
+            <w:proofErr w:type="spellEnd"/>
+            <w:r>
+              <w:rPr>
+                <w:rFonts w:ascii="Times New Roman" w:eastAsia="Times New Roman" w:hAnsi="Times New Roman" w:cs="Times New Roman"/>
+                <w:sz w:val="24"/>
+                <w:szCs w:val="24"/>
+              </w:rPr>
+              <w:t xml:space="preserve"> di </w:t>
+            </w:r>
+            <w:proofErr w:type="spellStart"/>
+            <w:r>
+              <w:rPr>
+                <w:rFonts w:ascii="Times New Roman" w:eastAsia="Times New Roman" w:hAnsi="Times New Roman" w:cs="Times New Roman"/>
+                <w:sz w:val="24"/>
+                <w:szCs w:val="24"/>
+              </w:rPr>
+              <w:t>petak</w:t>
+            </w:r>
+            <w:proofErr w:type="spellEnd"/>
+            <w:r>
+              <w:rPr>
+                <w:rFonts w:ascii="Times New Roman" w:eastAsia="Times New Roman" w:hAnsi="Times New Roman" w:cs="Times New Roman"/>
+                <w:sz w:val="24"/>
+                <w:szCs w:val="24"/>
+              </w:rPr>
+              <w:t xml:space="preserve"> yang </w:t>
+            </w:r>
+            <w:proofErr w:type="spellStart"/>
+            <w:r>
+              <w:rPr>
+                <w:rFonts w:ascii="Times New Roman" w:eastAsia="Times New Roman" w:hAnsi="Times New Roman" w:cs="Times New Roman"/>
+                <w:sz w:val="24"/>
+                <w:szCs w:val="24"/>
+              </w:rPr>
+              <w:t>sama</w:t>
+            </w:r>
+            <w:proofErr w:type="spellEnd"/>
+            <w:r>
+              <w:rPr>
+                <w:rFonts w:ascii="Times New Roman" w:eastAsia="Times New Roman" w:hAnsi="Times New Roman" w:cs="Times New Roman"/>
+                <w:sz w:val="24"/>
+                <w:szCs w:val="24"/>
+              </w:rPr>
+              <w:t xml:space="preserve"> </w:t>
+            </w:r>
+            <w:proofErr w:type="spellStart"/>
+            <w:r>
+              <w:rPr>
+                <w:rFonts w:ascii="Times New Roman" w:eastAsia="Times New Roman" w:hAnsi="Times New Roman" w:cs="Times New Roman"/>
+                <w:sz w:val="24"/>
+                <w:szCs w:val="24"/>
+              </w:rPr>
+              <w:t>dengan</w:t>
+            </w:r>
+            <w:proofErr w:type="spellEnd"/>
+            <w:r>
+              <w:rPr>
+                <w:rFonts w:ascii="Times New Roman" w:eastAsia="Times New Roman" w:hAnsi="Times New Roman" w:cs="Times New Roman"/>
+                <w:sz w:val="24"/>
+                <w:szCs w:val="24"/>
+              </w:rPr>
+              <w:t xml:space="preserve"> </w:t>
+            </w:r>
+            <w:proofErr w:type="spellStart"/>
+            <w:r>
+              <w:rPr>
+                <w:rFonts w:ascii="Times New Roman" w:eastAsia="Times New Roman" w:hAnsi="Times New Roman" w:cs="Times New Roman"/>
+                <w:sz w:val="24"/>
+                <w:szCs w:val="24"/>
+              </w:rPr>
+              <w:t>tubuh</w:t>
+            </w:r>
+            <w:proofErr w:type="spellEnd"/>
+            <w:r>
+              <w:rPr>
+                <w:rFonts w:ascii="Times New Roman" w:eastAsia="Times New Roman" w:hAnsi="Times New Roman" w:cs="Times New Roman"/>
+                <w:sz w:val="24"/>
+                <w:szCs w:val="24"/>
+              </w:rPr>
+              <w:t xml:space="preserve"> </w:t>
+            </w:r>
+            <w:proofErr w:type="spellStart"/>
+            <w:r>
+              <w:rPr>
+                <w:rFonts w:ascii="Times New Roman" w:eastAsia="Times New Roman" w:hAnsi="Times New Roman" w:cs="Times New Roman"/>
+                <w:sz w:val="24"/>
+                <w:szCs w:val="24"/>
+              </w:rPr>
+              <w:t>ular</w:t>
+            </w:r>
+            <w:proofErr w:type="spellEnd"/>
+            <w:r>
+              <w:rPr>
+                <w:rFonts w:ascii="Times New Roman" w:eastAsia="Times New Roman" w:hAnsi="Times New Roman" w:cs="Times New Roman"/>
+                <w:sz w:val="24"/>
+                <w:szCs w:val="24"/>
+              </w:rPr>
+              <w:t xml:space="preserve"> </w:t>
+            </w:r>
+            <w:proofErr w:type="spellStart"/>
+            <w:r>
+              <w:rPr>
+                <w:rFonts w:ascii="Times New Roman" w:eastAsia="Times New Roman" w:hAnsi="Times New Roman" w:cs="Times New Roman"/>
+                <w:sz w:val="24"/>
+                <w:szCs w:val="24"/>
+              </w:rPr>
+              <w:t>selain</w:t>
+            </w:r>
+            <w:proofErr w:type="spellEnd"/>
+            <w:r>
+              <w:rPr>
+                <w:rFonts w:ascii="Times New Roman" w:eastAsia="Times New Roman" w:hAnsi="Times New Roman" w:cs="Times New Roman"/>
+                <w:sz w:val="24"/>
+                <w:szCs w:val="24"/>
+              </w:rPr>
+              <w:t xml:space="preserve"> </w:t>
+            </w:r>
+            <w:proofErr w:type="spellStart"/>
+            <w:r>
+              <w:rPr>
+                <w:rFonts w:ascii="Times New Roman" w:eastAsia="Times New Roman" w:hAnsi="Times New Roman" w:cs="Times New Roman"/>
+                <w:sz w:val="24"/>
+                <w:szCs w:val="24"/>
+              </w:rPr>
+              <w:t>kepala</w:t>
+            </w:r>
+            <w:proofErr w:type="spellEnd"/>
+            <w:r>
+              <w:rPr>
+                <w:rFonts w:ascii="Times New Roman" w:eastAsia="Times New Roman" w:hAnsi="Times New Roman" w:cs="Times New Roman"/>
+                <w:sz w:val="24"/>
+                <w:szCs w:val="24"/>
+              </w:rPr>
+              <w:t>.</w:t>
+            </w:r>
           </w:p>
         </w:tc>
         <w:tc>
           <w:tcPr>
-            <w:tcW w:w="3544" w:type="dxa"/>
+            <w:tcW w:w="3267" w:type="dxa"/>
             <w:tcBorders>
               <w:top w:val="single" w:sz="6" w:space="0" w:color="000000"/>
               <w:left w:val="single" w:sz="6" w:space="0" w:color="000000"/>
@@ -1795,7 +3201,7 @@
         </w:tc>
         <w:tc>
           <w:tcPr>
-            <w:tcW w:w="851" w:type="dxa"/>
+            <w:tcW w:w="1128" w:type="dxa"/>
             <w:tcBorders>
               <w:top w:val="single" w:sz="6" w:space="0" w:color="000000"/>
               <w:left w:val="single" w:sz="6" w:space="0" w:color="000000"/>
@@ -1820,366 +3226,24 @@
                 <w:szCs w:val="24"/>
               </w:rPr>
             </w:pPr>
-          </w:p>
-        </w:tc>
-      </w:tr>
-      <w:tr>
-        <w:trPr>
-          <w:trHeight w:val="225"/>
-        </w:trPr>
-        <w:tc>
-          <w:tcPr>
-            <w:tcW w:w="5223" w:type="dxa"/>
-            <w:tcBorders>
-              <w:top w:val="single" w:sz="6" w:space="0" w:color="000000"/>
-              <w:left w:val="single" w:sz="6" w:space="0" w:color="000000"/>
-              <w:bottom w:val="single" w:sz="6" w:space="0" w:color="000000"/>
-              <w:right w:val="single" w:sz="6" w:space="0" w:color="000000"/>
-            </w:tcBorders>
-            <w:tcMar>
-              <w:top w:w="0" w:type="dxa"/>
-              <w:left w:w="120" w:type="dxa"/>
-              <w:bottom w:w="0" w:type="dxa"/>
-              <w:right w:w="120" w:type="dxa"/>
-            </w:tcMar>
-          </w:tcPr>
-          <w:p>
-            <w:pPr>
-              <w:spacing w:after="0" w:line="240" w:lineRule="auto"/>
-              <w:rPr>
-                <w:rFonts w:ascii="Times New Roman" w:eastAsia="Times New Roman" w:hAnsi="Times New Roman" w:cs="Times New Roman"/>
-                <w:sz w:val="24"/>
-                <w:szCs w:val="24"/>
-              </w:rPr>
-            </w:pPr>
-          </w:p>
-        </w:tc>
-        <w:tc>
-          <w:tcPr>
-            <w:tcW w:w="3544" w:type="dxa"/>
-            <w:tcBorders>
-              <w:top w:val="single" w:sz="6" w:space="0" w:color="000000"/>
-              <w:left w:val="single" w:sz="6" w:space="0" w:color="000000"/>
-              <w:bottom w:val="single" w:sz="6" w:space="0" w:color="000000"/>
-              <w:right w:val="single" w:sz="6" w:space="0" w:color="000000"/>
-            </w:tcBorders>
-            <w:tcMar>
-              <w:top w:w="0" w:type="dxa"/>
-              <w:left w:w="120" w:type="dxa"/>
-              <w:bottom w:w="0" w:type="dxa"/>
-              <w:right w:w="120" w:type="dxa"/>
-            </w:tcMar>
-            <w:hideMark/>
-          </w:tcPr>
-          <w:p>
-            <w:pPr>
-              <w:spacing w:after="0" w:line="240" w:lineRule="auto"/>
-              <w:jc w:val="left"/>
-              <w:rPr>
-                <w:rFonts w:ascii="Times New Roman" w:eastAsia="Times New Roman" w:hAnsi="Times New Roman" w:cs="Times New Roman"/>
-                <w:sz w:val="24"/>
-                <w:szCs w:val="24"/>
-              </w:rPr>
-            </w:pPr>
-          </w:p>
-        </w:tc>
-        <w:tc>
-          <w:tcPr>
-            <w:tcW w:w="851" w:type="dxa"/>
-            <w:tcBorders>
-              <w:top w:val="single" w:sz="6" w:space="0" w:color="000000"/>
-              <w:left w:val="single" w:sz="6" w:space="0" w:color="000000"/>
-              <w:bottom w:val="single" w:sz="6" w:space="0" w:color="000000"/>
-              <w:right w:val="single" w:sz="6" w:space="0" w:color="000000"/>
-            </w:tcBorders>
-            <w:tcMar>
-              <w:top w:w="0" w:type="dxa"/>
-              <w:left w:w="120" w:type="dxa"/>
-              <w:bottom w:w="0" w:type="dxa"/>
-              <w:right w:w="120" w:type="dxa"/>
-            </w:tcMar>
-            <w:hideMark/>
-          </w:tcPr>
-          <w:p>
-            <w:pPr>
-              <w:spacing w:after="0" w:line="240" w:lineRule="auto"/>
-              <w:jc w:val="left"/>
-              <w:rPr>
-                <w:rFonts w:ascii="Times New Roman" w:eastAsia="Times New Roman" w:hAnsi="Times New Roman" w:cs="Times New Roman"/>
-                <w:sz w:val="24"/>
-                <w:szCs w:val="24"/>
-              </w:rPr>
-            </w:pPr>
-          </w:p>
-        </w:tc>
-      </w:tr>
-      <w:tr>
-        <w:trPr>
-          <w:trHeight w:val="225"/>
-        </w:trPr>
-        <w:tc>
-          <w:tcPr>
-            <w:tcW w:w="5223" w:type="dxa"/>
-            <w:tcBorders>
-              <w:top w:val="single" w:sz="6" w:space="0" w:color="000000"/>
-              <w:left w:val="single" w:sz="6" w:space="0" w:color="000000"/>
-              <w:bottom w:val="single" w:sz="6" w:space="0" w:color="000000"/>
-              <w:right w:val="single" w:sz="6" w:space="0" w:color="000000"/>
-            </w:tcBorders>
-            <w:tcMar>
-              <w:top w:w="0" w:type="dxa"/>
-              <w:left w:w="120" w:type="dxa"/>
-              <w:bottom w:w="0" w:type="dxa"/>
-              <w:right w:w="120" w:type="dxa"/>
-            </w:tcMar>
-          </w:tcPr>
-          <w:p>
-            <w:pPr>
-              <w:spacing w:after="0" w:line="240" w:lineRule="auto"/>
-              <w:rPr>
-                <w:rFonts w:ascii="Times New Roman" w:eastAsia="Times New Roman" w:hAnsi="Times New Roman" w:cs="Times New Roman"/>
-                <w:sz w:val="24"/>
-                <w:szCs w:val="24"/>
-              </w:rPr>
-            </w:pPr>
-          </w:p>
-        </w:tc>
-        <w:tc>
-          <w:tcPr>
-            <w:tcW w:w="3544" w:type="dxa"/>
-            <w:tcBorders>
-              <w:top w:val="single" w:sz="6" w:space="0" w:color="000000"/>
-              <w:left w:val="single" w:sz="6" w:space="0" w:color="000000"/>
-              <w:bottom w:val="single" w:sz="6" w:space="0" w:color="000000"/>
-              <w:right w:val="single" w:sz="6" w:space="0" w:color="000000"/>
-            </w:tcBorders>
-            <w:tcMar>
-              <w:top w:w="0" w:type="dxa"/>
-              <w:left w:w="120" w:type="dxa"/>
-              <w:bottom w:w="0" w:type="dxa"/>
-              <w:right w:w="120" w:type="dxa"/>
-            </w:tcMar>
-            <w:hideMark/>
-          </w:tcPr>
-          <w:p>
-            <w:pPr>
-              <w:spacing w:after="0" w:line="240" w:lineRule="auto"/>
-              <w:jc w:val="left"/>
-              <w:rPr>
-                <w:rFonts w:ascii="Times New Roman" w:eastAsia="Times New Roman" w:hAnsi="Times New Roman" w:cs="Times New Roman"/>
-                <w:sz w:val="24"/>
-                <w:szCs w:val="24"/>
-              </w:rPr>
-            </w:pPr>
-          </w:p>
-        </w:tc>
-        <w:tc>
-          <w:tcPr>
-            <w:tcW w:w="851" w:type="dxa"/>
-            <w:tcBorders>
-              <w:top w:val="single" w:sz="6" w:space="0" w:color="000000"/>
-              <w:left w:val="single" w:sz="6" w:space="0" w:color="000000"/>
-              <w:bottom w:val="single" w:sz="6" w:space="0" w:color="000000"/>
-              <w:right w:val="single" w:sz="6" w:space="0" w:color="000000"/>
-            </w:tcBorders>
-            <w:tcMar>
-              <w:top w:w="0" w:type="dxa"/>
-              <w:left w:w="120" w:type="dxa"/>
-              <w:bottom w:w="0" w:type="dxa"/>
-              <w:right w:w="120" w:type="dxa"/>
-            </w:tcMar>
-            <w:hideMark/>
-          </w:tcPr>
-          <w:p>
-            <w:pPr>
-              <w:spacing w:after="0" w:line="240" w:lineRule="auto"/>
-              <w:jc w:val="left"/>
-              <w:rPr>
-                <w:rFonts w:ascii="Times New Roman" w:eastAsia="Times New Roman" w:hAnsi="Times New Roman" w:cs="Times New Roman"/>
-                <w:sz w:val="24"/>
-                <w:szCs w:val="24"/>
-              </w:rPr>
-            </w:pPr>
-          </w:p>
-        </w:tc>
-      </w:tr>
-      <w:tr>
-        <w:trPr>
-          <w:trHeight w:val="225"/>
-        </w:trPr>
-        <w:tc>
-          <w:tcPr>
-            <w:tcW w:w="5223" w:type="dxa"/>
-            <w:tcBorders>
-              <w:top w:val="single" w:sz="6" w:space="0" w:color="000000"/>
-              <w:left w:val="single" w:sz="6" w:space="0" w:color="000000"/>
-              <w:bottom w:val="single" w:sz="6" w:space="0" w:color="000000"/>
-              <w:right w:val="single" w:sz="6" w:space="0" w:color="000000"/>
-            </w:tcBorders>
-            <w:tcMar>
-              <w:top w:w="0" w:type="dxa"/>
-              <w:left w:w="120" w:type="dxa"/>
-              <w:bottom w:w="0" w:type="dxa"/>
-              <w:right w:w="120" w:type="dxa"/>
-            </w:tcMar>
-          </w:tcPr>
-          <w:p>
-            <w:pPr>
-              <w:spacing w:after="0" w:line="240" w:lineRule="auto"/>
-              <w:rPr>
-                <w:rFonts w:ascii="Times New Roman" w:eastAsia="Times New Roman" w:hAnsi="Times New Roman" w:cs="Times New Roman"/>
-                <w:sz w:val="24"/>
-                <w:szCs w:val="24"/>
-              </w:rPr>
-            </w:pPr>
-          </w:p>
-        </w:tc>
-        <w:tc>
-          <w:tcPr>
-            <w:tcW w:w="3544" w:type="dxa"/>
-            <w:tcBorders>
-              <w:top w:val="single" w:sz="6" w:space="0" w:color="000000"/>
-              <w:left w:val="single" w:sz="6" w:space="0" w:color="000000"/>
-              <w:bottom w:val="single" w:sz="6" w:space="0" w:color="000000"/>
-              <w:right w:val="single" w:sz="6" w:space="0" w:color="000000"/>
-            </w:tcBorders>
-            <w:tcMar>
-              <w:top w:w="0" w:type="dxa"/>
-              <w:left w:w="120" w:type="dxa"/>
-              <w:bottom w:w="0" w:type="dxa"/>
-              <w:right w:w="120" w:type="dxa"/>
-            </w:tcMar>
-            <w:hideMark/>
-          </w:tcPr>
-          <w:p>
-            <w:pPr>
-              <w:spacing w:after="0" w:line="240" w:lineRule="auto"/>
-              <w:jc w:val="left"/>
-              <w:rPr>
-                <w:rFonts w:ascii="Times New Roman" w:eastAsia="Times New Roman" w:hAnsi="Times New Roman" w:cs="Times New Roman"/>
-                <w:sz w:val="24"/>
-                <w:szCs w:val="24"/>
-              </w:rPr>
-            </w:pPr>
-          </w:p>
-        </w:tc>
-        <w:tc>
-          <w:tcPr>
-            <w:tcW w:w="851" w:type="dxa"/>
-            <w:tcBorders>
-              <w:top w:val="single" w:sz="6" w:space="0" w:color="000000"/>
-              <w:left w:val="single" w:sz="6" w:space="0" w:color="000000"/>
-              <w:bottom w:val="single" w:sz="6" w:space="0" w:color="000000"/>
-              <w:right w:val="single" w:sz="6" w:space="0" w:color="000000"/>
-            </w:tcBorders>
-            <w:tcMar>
-              <w:top w:w="0" w:type="dxa"/>
-              <w:left w:w="120" w:type="dxa"/>
-              <w:bottom w:w="0" w:type="dxa"/>
-              <w:right w:w="120" w:type="dxa"/>
-            </w:tcMar>
-            <w:hideMark/>
-          </w:tcPr>
-          <w:p>
-            <w:pPr>
-              <w:spacing w:after="0" w:line="240" w:lineRule="auto"/>
-              <w:jc w:val="left"/>
-              <w:rPr>
-                <w:rFonts w:ascii="Times New Roman" w:eastAsia="Times New Roman" w:hAnsi="Times New Roman" w:cs="Times New Roman"/>
-                <w:sz w:val="24"/>
-                <w:szCs w:val="24"/>
-              </w:rPr>
-            </w:pPr>
-          </w:p>
-        </w:tc>
-      </w:tr>
-      <w:tr>
-        <w:trPr>
-          <w:trHeight w:val="225"/>
-        </w:trPr>
-        <w:tc>
-          <w:tcPr>
-            <w:tcW w:w="5223" w:type="dxa"/>
-            <w:tcBorders>
-              <w:top w:val="single" w:sz="6" w:space="0" w:color="000000"/>
-              <w:left w:val="single" w:sz="6" w:space="0" w:color="000000"/>
-              <w:bottom w:val="single" w:sz="6" w:space="0" w:color="000000"/>
-              <w:right w:val="single" w:sz="6" w:space="0" w:color="000000"/>
-            </w:tcBorders>
-            <w:tcMar>
-              <w:top w:w="0" w:type="dxa"/>
-              <w:left w:w="120" w:type="dxa"/>
-              <w:bottom w:w="0" w:type="dxa"/>
-              <w:right w:w="120" w:type="dxa"/>
-            </w:tcMar>
-          </w:tcPr>
-          <w:p>
-            <w:pPr>
-              <w:spacing w:after="0" w:line="240" w:lineRule="auto"/>
-              <w:rPr>
-                <w:rFonts w:ascii="Times New Roman" w:eastAsia="Times New Roman" w:hAnsi="Times New Roman" w:cs="Times New Roman"/>
-                <w:sz w:val="24"/>
-                <w:szCs w:val="24"/>
-              </w:rPr>
-            </w:pPr>
-          </w:p>
-        </w:tc>
-        <w:tc>
-          <w:tcPr>
-            <w:tcW w:w="3544" w:type="dxa"/>
-            <w:tcBorders>
-              <w:top w:val="single" w:sz="6" w:space="0" w:color="000000"/>
-              <w:left w:val="single" w:sz="6" w:space="0" w:color="000000"/>
-              <w:bottom w:val="single" w:sz="6" w:space="0" w:color="000000"/>
-              <w:right w:val="single" w:sz="6" w:space="0" w:color="000000"/>
-            </w:tcBorders>
-            <w:tcMar>
-              <w:top w:w="0" w:type="dxa"/>
-              <w:left w:w="120" w:type="dxa"/>
-              <w:bottom w:w="0" w:type="dxa"/>
-              <w:right w:w="120" w:type="dxa"/>
-            </w:tcMar>
-            <w:hideMark/>
-          </w:tcPr>
-          <w:p>
-            <w:pPr>
-              <w:spacing w:after="0" w:line="240" w:lineRule="auto"/>
-              <w:jc w:val="left"/>
-              <w:rPr>
-                <w:rFonts w:ascii="Times New Roman" w:eastAsia="Times New Roman" w:hAnsi="Times New Roman" w:cs="Times New Roman"/>
-                <w:sz w:val="24"/>
-                <w:szCs w:val="24"/>
-              </w:rPr>
-            </w:pPr>
-          </w:p>
-        </w:tc>
-        <w:tc>
-          <w:tcPr>
-            <w:tcW w:w="851" w:type="dxa"/>
-            <w:tcBorders>
-              <w:top w:val="single" w:sz="6" w:space="0" w:color="000000"/>
-              <w:left w:val="single" w:sz="6" w:space="0" w:color="000000"/>
-              <w:bottom w:val="single" w:sz="6" w:space="0" w:color="000000"/>
-              <w:right w:val="single" w:sz="6" w:space="0" w:color="000000"/>
-            </w:tcBorders>
-            <w:tcMar>
-              <w:top w:w="0" w:type="dxa"/>
-              <w:left w:w="120" w:type="dxa"/>
-              <w:bottom w:w="0" w:type="dxa"/>
-              <w:right w:w="120" w:type="dxa"/>
-            </w:tcMar>
-            <w:hideMark/>
-          </w:tcPr>
-          <w:p>
-            <w:pPr>
-              <w:spacing w:after="0" w:line="240" w:lineRule="auto"/>
-              <w:jc w:val="left"/>
-              <w:rPr>
-                <w:rFonts w:ascii="Times New Roman" w:eastAsia="Times New Roman" w:hAnsi="Times New Roman" w:cs="Times New Roman"/>
-                <w:sz w:val="24"/>
-                <w:szCs w:val="24"/>
-              </w:rPr>
-            </w:pPr>
+            <w:r>
+              <w:rPr>
+                <w:rFonts w:ascii="Times New Roman" w:eastAsia="Times New Roman" w:hAnsi="Times New Roman" w:cs="Times New Roman"/>
+                <w:sz w:val="24"/>
+                <w:szCs w:val="24"/>
+              </w:rPr>
+              <w:t xml:space="preserve">30 </w:t>
+            </w:r>
+            <w:proofErr w:type="spellStart"/>
+            <w:r>
+              <w:rPr>
+                <w:rFonts w:ascii="Times New Roman" w:eastAsia="Times New Roman" w:hAnsi="Times New Roman" w:cs="Times New Roman"/>
+                <w:sz w:val="24"/>
+                <w:szCs w:val="24"/>
+              </w:rPr>
+              <w:t>detik</w:t>
+            </w:r>
+            <w:proofErr w:type="spellEnd"/>
           </w:p>
         </w:tc>
       </w:tr>
@@ -2260,7 +3324,7 @@
         </w:tc>
         <w:tc>
           <w:tcPr>
-            <w:tcW w:w="3544" w:type="dxa"/>
+            <w:tcW w:w="3267" w:type="dxa"/>
             <w:tcBorders>
               <w:top w:val="single" w:sz="6" w:space="0" w:color="000000"/>
               <w:left w:val="single" w:sz="6" w:space="0" w:color="000000"/>
@@ -2289,7 +3353,7 @@
         </w:tc>
         <w:tc>
           <w:tcPr>
-            <w:tcW w:w="851" w:type="dxa"/>
+            <w:tcW w:w="1128" w:type="dxa"/>
             <w:tcBorders>
               <w:top w:val="single" w:sz="6" w:space="0" w:color="000000"/>
               <w:left w:val="single" w:sz="6" w:space="0" w:color="000000"/>
@@ -2323,191 +3387,7 @@
         </w:trPr>
         <w:tc>
           <w:tcPr>
-            <w:tcW w:w="5223" w:type="dxa"/>
-            <w:tcBorders>
-              <w:top w:val="single" w:sz="6" w:space="0" w:color="000000"/>
-              <w:left w:val="single" w:sz="6" w:space="0" w:color="000000"/>
-              <w:bottom w:val="single" w:sz="6" w:space="0" w:color="000000"/>
-              <w:right w:val="single" w:sz="6" w:space="0" w:color="000000"/>
-            </w:tcBorders>
-            <w:tcMar>
-              <w:top w:w="0" w:type="dxa"/>
-              <w:left w:w="120" w:type="dxa"/>
-              <w:bottom w:w="0" w:type="dxa"/>
-              <w:right w:w="120" w:type="dxa"/>
-            </w:tcMar>
-            <w:hideMark/>
-          </w:tcPr>
-          <w:p>
-            <w:pPr>
-              <w:spacing w:after="0" w:line="240" w:lineRule="auto"/>
-              <w:jc w:val="left"/>
-              <w:rPr>
-                <w:rFonts w:ascii="Times New Roman" w:eastAsia="Times New Roman" w:hAnsi="Times New Roman" w:cs="Times New Roman"/>
-                <w:sz w:val="24"/>
-                <w:szCs w:val="24"/>
-              </w:rPr>
-            </w:pPr>
-          </w:p>
-        </w:tc>
-        <w:tc>
-          <w:tcPr>
-            <w:tcW w:w="3544" w:type="dxa"/>
-            <w:tcBorders>
-              <w:top w:val="single" w:sz="6" w:space="0" w:color="000000"/>
-              <w:left w:val="single" w:sz="6" w:space="0" w:color="000000"/>
-              <w:bottom w:val="single" w:sz="6" w:space="0" w:color="000000"/>
-              <w:right w:val="single" w:sz="6" w:space="0" w:color="000000"/>
-            </w:tcBorders>
-            <w:tcMar>
-              <w:top w:w="0" w:type="dxa"/>
-              <w:left w:w="120" w:type="dxa"/>
-              <w:bottom w:w="0" w:type="dxa"/>
-              <w:right w:w="120" w:type="dxa"/>
-            </w:tcMar>
-            <w:hideMark/>
-          </w:tcPr>
-          <w:p>
-            <w:pPr>
-              <w:spacing w:after="0" w:line="240" w:lineRule="auto"/>
-              <w:jc w:val="left"/>
-              <w:rPr>
-                <w:rFonts w:ascii="Times New Roman" w:eastAsia="Times New Roman" w:hAnsi="Times New Roman" w:cs="Times New Roman"/>
-                <w:sz w:val="24"/>
-                <w:szCs w:val="24"/>
-              </w:rPr>
-            </w:pPr>
-          </w:p>
-        </w:tc>
-        <w:tc>
-          <w:tcPr>
-            <w:tcW w:w="851" w:type="dxa"/>
-            <w:tcBorders>
-              <w:top w:val="single" w:sz="6" w:space="0" w:color="000000"/>
-              <w:left w:val="single" w:sz="6" w:space="0" w:color="000000"/>
-              <w:bottom w:val="single" w:sz="6" w:space="0" w:color="000000"/>
-              <w:right w:val="single" w:sz="6" w:space="0" w:color="000000"/>
-            </w:tcBorders>
-            <w:tcMar>
-              <w:top w:w="0" w:type="dxa"/>
-              <w:left w:w="120" w:type="dxa"/>
-              <w:bottom w:w="0" w:type="dxa"/>
-              <w:right w:w="120" w:type="dxa"/>
-            </w:tcMar>
-            <w:hideMark/>
-          </w:tcPr>
-          <w:p>
-            <w:pPr>
-              <w:spacing w:after="0" w:line="240" w:lineRule="auto"/>
-              <w:jc w:val="left"/>
-              <w:rPr>
-                <w:rFonts w:ascii="Times New Roman" w:eastAsia="Times New Roman" w:hAnsi="Times New Roman" w:cs="Times New Roman"/>
-                <w:sz w:val="24"/>
-                <w:szCs w:val="24"/>
-              </w:rPr>
-            </w:pPr>
-          </w:p>
-        </w:tc>
-      </w:tr>
-      <w:tr>
-        <w:trPr>
-          <w:trHeight w:val="225"/>
-        </w:trPr>
-        <w:tc>
-          <w:tcPr>
-            <w:tcW w:w="5223" w:type="dxa"/>
-            <w:tcBorders>
-              <w:top w:val="single" w:sz="6" w:space="0" w:color="000000"/>
-              <w:left w:val="single" w:sz="6" w:space="0" w:color="000000"/>
-              <w:bottom w:val="single" w:sz="6" w:space="0" w:color="000000"/>
-              <w:right w:val="single" w:sz="6" w:space="0" w:color="000000"/>
-            </w:tcBorders>
-            <w:tcMar>
-              <w:top w:w="0" w:type="dxa"/>
-              <w:left w:w="120" w:type="dxa"/>
-              <w:bottom w:w="0" w:type="dxa"/>
-              <w:right w:w="120" w:type="dxa"/>
-            </w:tcMar>
-            <w:hideMark/>
-          </w:tcPr>
-          <w:p>
-            <w:pPr>
-              <w:spacing w:after="0" w:line="240" w:lineRule="auto"/>
-              <w:jc w:val="left"/>
-              <w:rPr>
-                <w:rFonts w:ascii="Times New Roman" w:eastAsia="Times New Roman" w:hAnsi="Times New Roman" w:cs="Times New Roman"/>
-                <w:sz w:val="24"/>
-                <w:szCs w:val="24"/>
-              </w:rPr>
-            </w:pPr>
-          </w:p>
-        </w:tc>
-        <w:tc>
-          <w:tcPr>
-            <w:tcW w:w="3544" w:type="dxa"/>
-            <w:tcBorders>
-              <w:top w:val="single" w:sz="6" w:space="0" w:color="000000"/>
-              <w:left w:val="single" w:sz="6" w:space="0" w:color="000000"/>
-              <w:bottom w:val="single" w:sz="6" w:space="0" w:color="000000"/>
-              <w:right w:val="single" w:sz="6" w:space="0" w:color="000000"/>
-            </w:tcBorders>
-            <w:tcMar>
-              <w:top w:w="0" w:type="dxa"/>
-              <w:left w:w="120" w:type="dxa"/>
-              <w:bottom w:w="0" w:type="dxa"/>
-              <w:right w:w="120" w:type="dxa"/>
-            </w:tcMar>
-            <w:hideMark/>
-          </w:tcPr>
-          <w:p>
-            <w:pPr>
-              <w:spacing w:after="0" w:line="240" w:lineRule="auto"/>
-              <w:jc w:val="left"/>
-              <w:rPr>
-                <w:rFonts w:ascii="Times New Roman" w:eastAsia="Times New Roman" w:hAnsi="Times New Roman" w:cs="Times New Roman"/>
-                <w:sz w:val="24"/>
-                <w:szCs w:val="24"/>
-              </w:rPr>
-            </w:pPr>
-          </w:p>
-        </w:tc>
-        <w:tc>
-          <w:tcPr>
-            <w:tcW w:w="851" w:type="dxa"/>
-            <w:tcBorders>
-              <w:top w:val="single" w:sz="6" w:space="0" w:color="000000"/>
-              <w:left w:val="single" w:sz="6" w:space="0" w:color="000000"/>
-              <w:bottom w:val="single" w:sz="6" w:space="0" w:color="000000"/>
-              <w:right w:val="single" w:sz="6" w:space="0" w:color="000000"/>
-            </w:tcBorders>
-            <w:tcMar>
-              <w:top w:w="0" w:type="dxa"/>
-              <w:left w:w="120" w:type="dxa"/>
-              <w:bottom w:w="0" w:type="dxa"/>
-              <w:right w:w="120" w:type="dxa"/>
-            </w:tcMar>
-            <w:hideMark/>
-          </w:tcPr>
-          <w:p>
-            <w:pPr>
-              <w:spacing w:after="0" w:line="240" w:lineRule="auto"/>
-              <w:jc w:val="left"/>
-              <w:rPr>
-                <w:rFonts w:ascii="Times New Roman" w:eastAsia="Times New Roman" w:hAnsi="Times New Roman" w:cs="Times New Roman"/>
-                <w:sz w:val="24"/>
-                <w:szCs w:val="24"/>
-              </w:rPr>
-            </w:pPr>
-          </w:p>
-        </w:tc>
-      </w:tr>
-      <w:tr>
-        <w:trPr>
-          <w:trHeight w:val="225"/>
-        </w:trPr>
-        <w:tc>
-          <w:tcPr>
-            <w:tcW w:w="8767" w:type="dxa"/>
+            <w:tcW w:w="8490" w:type="dxa"/>
             <w:gridSpan w:val="2"/>
             <w:tcBorders>
               <w:top w:val="single" w:sz="6" w:space="0" w:color="000000"/>
@@ -2548,7 +3428,7 @@
         </w:tc>
         <w:tc>
           <w:tcPr>
-            <w:tcW w:w="851" w:type="dxa"/>
+            <w:tcW w:w="1128" w:type="dxa"/>
             <w:tcBorders>
               <w:top w:val="single" w:sz="6" w:space="0" w:color="000000"/>
               <w:left w:val="single" w:sz="6" w:space="0" w:color="000000"/>
@@ -2580,15 +3460,13 @@
       <w:pPr>
         <w:spacing w:line="240" w:lineRule="auto"/>
         <w:rPr>
-          <w:rFonts w:ascii="Calibri" w:eastAsia="Times New Roman" w:hAnsi="Calibri" w:cs="Times New Roman" w:hint="eastAsia"/>
+          <w:rFonts w:ascii="Calibri" w:eastAsia="Times New Roman" w:hAnsi="Calibri" w:cs="Times New Roman"/>
           <w:i/>
           <w:iCs/>
           <w:color w:val="000000"/>
           <w:lang w:val="id-ID"/>
         </w:rPr>
       </w:pPr>
-      <w:bookmarkStart w:id="0" w:name="_GoBack"/>
-      <w:bookmarkEnd w:id="0"/>
     </w:p>
     <w:p>
       <w:pPr>
@@ -2601,14 +3479,25 @@
           <w:lang w:val="id-ID"/>
         </w:rPr>
       </w:pPr>
-      <w:r>
-        <w:rPr>
-          <w:rFonts w:ascii="Calibri" w:eastAsia="Times New Roman" w:hAnsi="Calibri" w:cs="Times New Roman"/>
-          <w:i/>
-          <w:iCs/>
-          <w:color w:val="000000"/>
-        </w:rPr>
-        <w:t>Catatan:</w:t>
+      <w:proofErr w:type="spellStart"/>
+      <w:r>
+        <w:rPr>
+          <w:rFonts w:ascii="Calibri" w:eastAsia="Times New Roman" w:hAnsi="Calibri" w:cs="Times New Roman"/>
+          <w:i/>
+          <w:iCs/>
+          <w:color w:val="000000"/>
+        </w:rPr>
+        <w:t>Catatan</w:t>
+      </w:r>
+      <w:proofErr w:type="spellEnd"/>
+      <w:r>
+        <w:rPr>
+          <w:rFonts w:ascii="Calibri" w:eastAsia="Times New Roman" w:hAnsi="Calibri" w:cs="Times New Roman"/>
+          <w:i/>
+          <w:iCs/>
+          <w:color w:val="000000"/>
+        </w:rPr>
+        <w:t>:</w:t>
       </w:r>
     </w:p>
     <w:p>
@@ -2620,14 +3509,225 @@
           <w:szCs w:val="24"/>
         </w:rPr>
       </w:pPr>
-      <w:r>
-        <w:rPr>
-          <w:rFonts w:ascii="Calibri" w:eastAsia="Times New Roman" w:hAnsi="Calibri" w:cs="Times New Roman"/>
-          <w:i/>
-          <w:iCs/>
-          <w:color w:val="000000"/>
-        </w:rPr>
-        <w:t>Baris kosong pada kolom skenario ditujukan kepada peserta untuk diisi sendiri.</w:t>
+      <w:proofErr w:type="spellStart"/>
+      <w:r>
+        <w:rPr>
+          <w:rFonts w:ascii="Calibri" w:eastAsia="Times New Roman" w:hAnsi="Calibri" w:cs="Times New Roman"/>
+          <w:i/>
+          <w:iCs/>
+          <w:color w:val="000000"/>
+        </w:rPr>
+        <w:t>Baris</w:t>
+      </w:r>
+      <w:proofErr w:type="spellEnd"/>
+      <w:r>
+        <w:rPr>
+          <w:rFonts w:ascii="Calibri" w:eastAsia="Times New Roman" w:hAnsi="Calibri" w:cs="Times New Roman"/>
+          <w:i/>
+          <w:iCs/>
+          <w:color w:val="000000"/>
+        </w:rPr>
+        <w:t xml:space="preserve"> </w:t>
+      </w:r>
+      <w:proofErr w:type="spellStart"/>
+      <w:r>
+        <w:rPr>
+          <w:rFonts w:ascii="Calibri" w:eastAsia="Times New Roman" w:hAnsi="Calibri" w:cs="Times New Roman"/>
+          <w:i/>
+          <w:iCs/>
+          <w:color w:val="000000"/>
+        </w:rPr>
+        <w:t>kosong</w:t>
+      </w:r>
+      <w:proofErr w:type="spellEnd"/>
+      <w:r>
+        <w:rPr>
+          <w:rFonts w:ascii="Calibri" w:eastAsia="Times New Roman" w:hAnsi="Calibri" w:cs="Times New Roman"/>
+          <w:i/>
+          <w:iCs/>
+          <w:color w:val="000000"/>
+        </w:rPr>
+        <w:t xml:space="preserve"> </w:t>
+      </w:r>
+      <w:proofErr w:type="spellStart"/>
+      <w:r>
+        <w:rPr>
+          <w:rFonts w:ascii="Calibri" w:eastAsia="Times New Roman" w:hAnsi="Calibri" w:cs="Times New Roman"/>
+          <w:i/>
+          <w:iCs/>
+          <w:color w:val="000000"/>
+        </w:rPr>
+        <w:t>pada</w:t>
+      </w:r>
+      <w:proofErr w:type="spellEnd"/>
+      <w:r>
+        <w:rPr>
+          <w:rFonts w:ascii="Calibri" w:eastAsia="Times New Roman" w:hAnsi="Calibri" w:cs="Times New Roman"/>
+          <w:i/>
+          <w:iCs/>
+          <w:color w:val="000000"/>
+        </w:rPr>
+        <w:t xml:space="preserve"> </w:t>
+      </w:r>
+      <w:proofErr w:type="spellStart"/>
+      <w:r>
+        <w:rPr>
+          <w:rFonts w:ascii="Calibri" w:eastAsia="Times New Roman" w:hAnsi="Calibri" w:cs="Times New Roman"/>
+          <w:i/>
+          <w:iCs/>
+          <w:color w:val="000000"/>
+        </w:rPr>
+        <w:t>kolom</w:t>
+      </w:r>
+      <w:proofErr w:type="spellEnd"/>
+      <w:r>
+        <w:rPr>
+          <w:rFonts w:ascii="Calibri" w:eastAsia="Times New Roman" w:hAnsi="Calibri" w:cs="Times New Roman"/>
+          <w:i/>
+          <w:iCs/>
+          <w:color w:val="000000"/>
+        </w:rPr>
+        <w:t xml:space="preserve"> </w:t>
+      </w:r>
+      <w:proofErr w:type="spellStart"/>
+      <w:r>
+        <w:rPr>
+          <w:rFonts w:ascii="Calibri" w:eastAsia="Times New Roman" w:hAnsi="Calibri" w:cs="Times New Roman"/>
+          <w:i/>
+          <w:iCs/>
+          <w:color w:val="000000"/>
+        </w:rPr>
+        <w:t>skenario</w:t>
+      </w:r>
+      <w:proofErr w:type="spellEnd"/>
+      <w:r>
+        <w:rPr>
+          <w:rFonts w:ascii="Calibri" w:eastAsia="Times New Roman" w:hAnsi="Calibri" w:cs="Times New Roman"/>
+          <w:i/>
+          <w:iCs/>
+          <w:color w:val="000000"/>
+        </w:rPr>
+        <w:t xml:space="preserve"> </w:t>
+      </w:r>
+      <w:proofErr w:type="spellStart"/>
+      <w:r>
+        <w:rPr>
+          <w:rFonts w:ascii="Calibri" w:eastAsia="Times New Roman" w:hAnsi="Calibri" w:cs="Times New Roman"/>
+          <w:i/>
+          <w:iCs/>
+          <w:color w:val="000000"/>
+        </w:rPr>
+        <w:t>ditujukan</w:t>
+      </w:r>
+      <w:proofErr w:type="spellEnd"/>
+      <w:r>
+        <w:rPr>
+          <w:rFonts w:ascii="Calibri" w:eastAsia="Times New Roman" w:hAnsi="Calibri" w:cs="Times New Roman"/>
+          <w:i/>
+          <w:iCs/>
+          <w:color w:val="000000"/>
+        </w:rPr>
+        <w:t xml:space="preserve"> </w:t>
+      </w:r>
+      <w:proofErr w:type="spellStart"/>
+      <w:r>
+        <w:rPr>
+          <w:rFonts w:ascii="Calibri" w:eastAsia="Times New Roman" w:hAnsi="Calibri" w:cs="Times New Roman"/>
+          <w:i/>
+          <w:iCs/>
+          <w:color w:val="000000"/>
+        </w:rPr>
+        <w:t>kepada</w:t>
+      </w:r>
+      <w:proofErr w:type="spellEnd"/>
+      <w:r>
+        <w:rPr>
+          <w:rFonts w:ascii="Calibri" w:eastAsia="Times New Roman" w:hAnsi="Calibri" w:cs="Times New Roman"/>
+          <w:i/>
+          <w:iCs/>
+          <w:color w:val="000000"/>
+        </w:rPr>
+        <w:t xml:space="preserve"> </w:t>
+      </w:r>
+      <w:proofErr w:type="spellStart"/>
+      <w:r>
+        <w:rPr>
+          <w:rFonts w:ascii="Calibri" w:eastAsia="Times New Roman" w:hAnsi="Calibri" w:cs="Times New Roman"/>
+          <w:i/>
+          <w:iCs/>
+          <w:color w:val="000000"/>
+        </w:rPr>
+        <w:t>peserta</w:t>
+      </w:r>
+      <w:proofErr w:type="spellEnd"/>
+      <w:r>
+        <w:rPr>
+          <w:rFonts w:ascii="Calibri" w:eastAsia="Times New Roman" w:hAnsi="Calibri" w:cs="Times New Roman"/>
+          <w:i/>
+          <w:iCs/>
+          <w:color w:val="000000"/>
+        </w:rPr>
+        <w:t xml:space="preserve"> </w:t>
+      </w:r>
+      <w:proofErr w:type="spellStart"/>
+      <w:r>
+        <w:rPr>
+          <w:rFonts w:ascii="Calibri" w:eastAsia="Times New Roman" w:hAnsi="Calibri" w:cs="Times New Roman"/>
+          <w:i/>
+          <w:iCs/>
+          <w:color w:val="000000"/>
+        </w:rPr>
+        <w:t>untuk</w:t>
+      </w:r>
+      <w:proofErr w:type="spellEnd"/>
+      <w:r>
+        <w:rPr>
+          <w:rFonts w:ascii="Calibri" w:eastAsia="Times New Roman" w:hAnsi="Calibri" w:cs="Times New Roman"/>
+          <w:i/>
+          <w:iCs/>
+          <w:color w:val="000000"/>
+        </w:rPr>
+        <w:t xml:space="preserve"> </w:t>
+      </w:r>
+      <w:proofErr w:type="spellStart"/>
+      <w:r>
+        <w:rPr>
+          <w:rFonts w:ascii="Calibri" w:eastAsia="Times New Roman" w:hAnsi="Calibri" w:cs="Times New Roman"/>
+          <w:i/>
+          <w:iCs/>
+          <w:color w:val="000000"/>
+        </w:rPr>
+        <w:t>diisi</w:t>
+      </w:r>
+      <w:proofErr w:type="spellEnd"/>
+      <w:r>
+        <w:rPr>
+          <w:rFonts w:ascii="Calibri" w:eastAsia="Times New Roman" w:hAnsi="Calibri" w:cs="Times New Roman"/>
+          <w:i/>
+          <w:iCs/>
+          <w:color w:val="000000"/>
+        </w:rPr>
+        <w:t xml:space="preserve"> </w:t>
+      </w:r>
+      <w:proofErr w:type="spellStart"/>
+      <w:r>
+        <w:rPr>
+          <w:rFonts w:ascii="Calibri" w:eastAsia="Times New Roman" w:hAnsi="Calibri" w:cs="Times New Roman"/>
+          <w:i/>
+          <w:iCs/>
+          <w:color w:val="000000"/>
+        </w:rPr>
+        <w:t>sendiri</w:t>
+      </w:r>
+      <w:proofErr w:type="spellEnd"/>
+      <w:r>
+        <w:rPr>
+          <w:rFonts w:ascii="Calibri" w:eastAsia="Times New Roman" w:hAnsi="Calibri" w:cs="Times New Roman"/>
+          <w:i/>
+          <w:iCs/>
+          <w:color w:val="000000"/>
+        </w:rPr>
+        <w:t>.</w:t>
       </w:r>
     </w:p>
     <w:p>
@@ -2638,21 +3738,587 @@
           <w:lang w:val="id-ID"/>
         </w:rPr>
       </w:pPr>
-      <w:r>
-        <w:rPr>
-          <w:rFonts w:ascii="Calibri" w:eastAsia="Times New Roman" w:hAnsi="Calibri" w:cs="Times New Roman"/>
-          <w:i/>
-          <w:iCs/>
-          <w:color w:val="000000"/>
-        </w:rPr>
-        <w:t xml:space="preserve">Peserta diwajibkan memberikan nilai pada kolom fakta sesuai dengan skenario yang berkorespondensi. Nilai yang diberikan adalah A, B, C, dan E. Apabila peserta tidak mengimplementasikan skenario bersangkutan, biarkan kolom tersebut kosong. </w:t>
-      </w:r>
-      <w:r>
-        <w:rPr>
-          <w:rFonts w:ascii="Calibri" w:eastAsia="Times New Roman" w:hAnsi="Calibri" w:cs="Times New Roman"/>
-          <w:color w:val="000000"/>
-        </w:rPr>
-        <w:t>Asisten akan mengisi kolom “Nilai”.</w:t>
+      <w:proofErr w:type="spellStart"/>
+      <w:r>
+        <w:rPr>
+          <w:rFonts w:ascii="Calibri" w:eastAsia="Times New Roman" w:hAnsi="Calibri" w:cs="Times New Roman"/>
+          <w:i/>
+          <w:iCs/>
+          <w:color w:val="000000"/>
+        </w:rPr>
+        <w:t>Peserta</w:t>
+      </w:r>
+      <w:proofErr w:type="spellEnd"/>
+      <w:r>
+        <w:rPr>
+          <w:rFonts w:ascii="Calibri" w:eastAsia="Times New Roman" w:hAnsi="Calibri" w:cs="Times New Roman"/>
+          <w:i/>
+          <w:iCs/>
+          <w:color w:val="000000"/>
+        </w:rPr>
+        <w:t xml:space="preserve"> </w:t>
+      </w:r>
+      <w:proofErr w:type="spellStart"/>
+      <w:r>
+        <w:rPr>
+          <w:rFonts w:ascii="Calibri" w:eastAsia="Times New Roman" w:hAnsi="Calibri" w:cs="Times New Roman"/>
+          <w:i/>
+          <w:iCs/>
+          <w:color w:val="000000"/>
+        </w:rPr>
+        <w:t>diwajibkan</w:t>
+      </w:r>
+      <w:proofErr w:type="spellEnd"/>
+      <w:r>
+        <w:rPr>
+          <w:rFonts w:ascii="Calibri" w:eastAsia="Times New Roman" w:hAnsi="Calibri" w:cs="Times New Roman"/>
+          <w:i/>
+          <w:iCs/>
+          <w:color w:val="000000"/>
+        </w:rPr>
+        <w:t xml:space="preserve"> </w:t>
+      </w:r>
+      <w:proofErr w:type="spellStart"/>
+      <w:r>
+        <w:rPr>
+          <w:rFonts w:ascii="Calibri" w:eastAsia="Times New Roman" w:hAnsi="Calibri" w:cs="Times New Roman"/>
+          <w:i/>
+          <w:iCs/>
+          <w:color w:val="000000"/>
+        </w:rPr>
+        <w:t>memberikan</w:t>
+      </w:r>
+      <w:proofErr w:type="spellEnd"/>
+      <w:r>
+        <w:rPr>
+          <w:rFonts w:ascii="Calibri" w:eastAsia="Times New Roman" w:hAnsi="Calibri" w:cs="Times New Roman"/>
+          <w:i/>
+          <w:iCs/>
+          <w:color w:val="000000"/>
+        </w:rPr>
+        <w:t xml:space="preserve"> </w:t>
+      </w:r>
+      <w:proofErr w:type="spellStart"/>
+      <w:r>
+        <w:rPr>
+          <w:rFonts w:ascii="Calibri" w:eastAsia="Times New Roman" w:hAnsi="Calibri" w:cs="Times New Roman"/>
+          <w:i/>
+          <w:iCs/>
+          <w:color w:val="000000"/>
+        </w:rPr>
+        <w:t>nilai</w:t>
+      </w:r>
+      <w:proofErr w:type="spellEnd"/>
+      <w:r>
+        <w:rPr>
+          <w:rFonts w:ascii="Calibri" w:eastAsia="Times New Roman" w:hAnsi="Calibri" w:cs="Times New Roman"/>
+          <w:i/>
+          <w:iCs/>
+          <w:color w:val="000000"/>
+        </w:rPr>
+        <w:t xml:space="preserve"> </w:t>
+      </w:r>
+      <w:proofErr w:type="spellStart"/>
+      <w:r>
+        <w:rPr>
+          <w:rFonts w:ascii="Calibri" w:eastAsia="Times New Roman" w:hAnsi="Calibri" w:cs="Times New Roman"/>
+          <w:i/>
+          <w:iCs/>
+          <w:color w:val="000000"/>
+        </w:rPr>
+        <w:t>pada</w:t>
+      </w:r>
+      <w:proofErr w:type="spellEnd"/>
+      <w:r>
+        <w:rPr>
+          <w:rFonts w:ascii="Calibri" w:eastAsia="Times New Roman" w:hAnsi="Calibri" w:cs="Times New Roman"/>
+          <w:i/>
+          <w:iCs/>
+          <w:color w:val="000000"/>
+        </w:rPr>
+        <w:t xml:space="preserve"> </w:t>
+      </w:r>
+      <w:proofErr w:type="spellStart"/>
+      <w:r>
+        <w:rPr>
+          <w:rFonts w:ascii="Calibri" w:eastAsia="Times New Roman" w:hAnsi="Calibri" w:cs="Times New Roman"/>
+          <w:i/>
+          <w:iCs/>
+          <w:color w:val="000000"/>
+        </w:rPr>
+        <w:t>kolom</w:t>
+      </w:r>
+      <w:proofErr w:type="spellEnd"/>
+      <w:r>
+        <w:rPr>
+          <w:rFonts w:ascii="Calibri" w:eastAsia="Times New Roman" w:hAnsi="Calibri" w:cs="Times New Roman"/>
+          <w:i/>
+          <w:iCs/>
+          <w:color w:val="000000"/>
+        </w:rPr>
+        <w:t xml:space="preserve"> </w:t>
+      </w:r>
+      <w:proofErr w:type="spellStart"/>
+      <w:r>
+        <w:rPr>
+          <w:rFonts w:ascii="Calibri" w:eastAsia="Times New Roman" w:hAnsi="Calibri" w:cs="Times New Roman"/>
+          <w:i/>
+          <w:iCs/>
+          <w:color w:val="000000"/>
+        </w:rPr>
+        <w:t>fakta</w:t>
+      </w:r>
+      <w:proofErr w:type="spellEnd"/>
+      <w:r>
+        <w:rPr>
+          <w:rFonts w:ascii="Calibri" w:eastAsia="Times New Roman" w:hAnsi="Calibri" w:cs="Times New Roman"/>
+          <w:i/>
+          <w:iCs/>
+          <w:color w:val="000000"/>
+        </w:rPr>
+        <w:t xml:space="preserve"> </w:t>
+      </w:r>
+      <w:proofErr w:type="spellStart"/>
+      <w:r>
+        <w:rPr>
+          <w:rFonts w:ascii="Calibri" w:eastAsia="Times New Roman" w:hAnsi="Calibri" w:cs="Times New Roman"/>
+          <w:i/>
+          <w:iCs/>
+          <w:color w:val="000000"/>
+        </w:rPr>
+        <w:t>sesuai</w:t>
+      </w:r>
+      <w:proofErr w:type="spellEnd"/>
+      <w:r>
+        <w:rPr>
+          <w:rFonts w:ascii="Calibri" w:eastAsia="Times New Roman" w:hAnsi="Calibri" w:cs="Times New Roman"/>
+          <w:i/>
+          <w:iCs/>
+          <w:color w:val="000000"/>
+        </w:rPr>
+        <w:t xml:space="preserve"> </w:t>
+      </w:r>
+      <w:proofErr w:type="spellStart"/>
+      <w:r>
+        <w:rPr>
+          <w:rFonts w:ascii="Calibri" w:eastAsia="Times New Roman" w:hAnsi="Calibri" w:cs="Times New Roman"/>
+          <w:i/>
+          <w:iCs/>
+          <w:color w:val="000000"/>
+        </w:rPr>
+        <w:t>dengan</w:t>
+      </w:r>
+      <w:proofErr w:type="spellEnd"/>
+      <w:r>
+        <w:rPr>
+          <w:rFonts w:ascii="Calibri" w:eastAsia="Times New Roman" w:hAnsi="Calibri" w:cs="Times New Roman"/>
+          <w:i/>
+          <w:iCs/>
+          <w:color w:val="000000"/>
+        </w:rPr>
+        <w:t xml:space="preserve"> </w:t>
+      </w:r>
+      <w:proofErr w:type="spellStart"/>
+      <w:r>
+        <w:rPr>
+          <w:rFonts w:ascii="Calibri" w:eastAsia="Times New Roman" w:hAnsi="Calibri" w:cs="Times New Roman"/>
+          <w:i/>
+          <w:iCs/>
+          <w:color w:val="000000"/>
+        </w:rPr>
+        <w:t>skenario</w:t>
+      </w:r>
+      <w:proofErr w:type="spellEnd"/>
+      <w:r>
+        <w:rPr>
+          <w:rFonts w:ascii="Calibri" w:eastAsia="Times New Roman" w:hAnsi="Calibri" w:cs="Times New Roman"/>
+          <w:i/>
+          <w:iCs/>
+          <w:color w:val="000000"/>
+        </w:rPr>
+        <w:t xml:space="preserve"> yang </w:t>
+      </w:r>
+      <w:proofErr w:type="spellStart"/>
+      <w:r>
+        <w:rPr>
+          <w:rFonts w:ascii="Calibri" w:eastAsia="Times New Roman" w:hAnsi="Calibri" w:cs="Times New Roman"/>
+          <w:i/>
+          <w:iCs/>
+          <w:color w:val="000000"/>
+        </w:rPr>
+        <w:t>berkorespondensi</w:t>
+      </w:r>
+      <w:proofErr w:type="spellEnd"/>
+      <w:r>
+        <w:rPr>
+          <w:rFonts w:ascii="Calibri" w:eastAsia="Times New Roman" w:hAnsi="Calibri" w:cs="Times New Roman"/>
+          <w:i/>
+          <w:iCs/>
+          <w:color w:val="000000"/>
+        </w:rPr>
+        <w:t xml:space="preserve">. </w:t>
+      </w:r>
+      <w:proofErr w:type="spellStart"/>
+      <w:r>
+        <w:rPr>
+          <w:rFonts w:ascii="Calibri" w:eastAsia="Times New Roman" w:hAnsi="Calibri" w:cs="Times New Roman"/>
+          <w:i/>
+          <w:iCs/>
+          <w:color w:val="000000"/>
+        </w:rPr>
+        <w:t>Nilai</w:t>
+      </w:r>
+      <w:proofErr w:type="spellEnd"/>
+      <w:r>
+        <w:rPr>
+          <w:rFonts w:ascii="Calibri" w:eastAsia="Times New Roman" w:hAnsi="Calibri" w:cs="Times New Roman"/>
+          <w:i/>
+          <w:iCs/>
+          <w:color w:val="000000"/>
+        </w:rPr>
+        <w:t xml:space="preserve"> yang </w:t>
+      </w:r>
+      <w:proofErr w:type="spellStart"/>
+      <w:r>
+        <w:rPr>
+          <w:rFonts w:ascii="Calibri" w:eastAsia="Times New Roman" w:hAnsi="Calibri" w:cs="Times New Roman"/>
+          <w:i/>
+          <w:iCs/>
+          <w:color w:val="000000"/>
+        </w:rPr>
+        <w:t>diberikan</w:t>
+      </w:r>
+      <w:proofErr w:type="spellEnd"/>
+      <w:r>
+        <w:rPr>
+          <w:rFonts w:ascii="Calibri" w:eastAsia="Times New Roman" w:hAnsi="Calibri" w:cs="Times New Roman"/>
+          <w:i/>
+          <w:iCs/>
+          <w:color w:val="000000"/>
+        </w:rPr>
+        <w:t xml:space="preserve"> </w:t>
+      </w:r>
+      <w:proofErr w:type="spellStart"/>
+      <w:r>
+        <w:rPr>
+          <w:rFonts w:ascii="Calibri" w:eastAsia="Times New Roman" w:hAnsi="Calibri" w:cs="Times New Roman"/>
+          <w:i/>
+          <w:iCs/>
+          <w:color w:val="000000"/>
+        </w:rPr>
+        <w:t>adalah</w:t>
+      </w:r>
+      <w:proofErr w:type="spellEnd"/>
+      <w:r>
+        <w:rPr>
+          <w:rFonts w:ascii="Calibri" w:eastAsia="Times New Roman" w:hAnsi="Calibri" w:cs="Times New Roman"/>
+          <w:i/>
+          <w:iCs/>
+          <w:color w:val="000000"/>
+        </w:rPr>
+        <w:t xml:space="preserve"> A, B, C, </w:t>
+      </w:r>
+      <w:proofErr w:type="spellStart"/>
+      <w:r>
+        <w:rPr>
+          <w:rFonts w:ascii="Calibri" w:eastAsia="Times New Roman" w:hAnsi="Calibri" w:cs="Times New Roman"/>
+          <w:i/>
+          <w:iCs/>
+          <w:color w:val="000000"/>
+        </w:rPr>
+        <w:t>dan</w:t>
+      </w:r>
+      <w:proofErr w:type="spellEnd"/>
+      <w:r>
+        <w:rPr>
+          <w:rFonts w:ascii="Calibri" w:eastAsia="Times New Roman" w:hAnsi="Calibri" w:cs="Times New Roman"/>
+          <w:i/>
+          <w:iCs/>
+          <w:color w:val="000000"/>
+        </w:rPr>
+        <w:t xml:space="preserve"> E. </w:t>
+      </w:r>
+      <w:proofErr w:type="spellStart"/>
+      <w:r>
+        <w:rPr>
+          <w:rFonts w:ascii="Calibri" w:eastAsia="Times New Roman" w:hAnsi="Calibri" w:cs="Times New Roman"/>
+          <w:i/>
+          <w:iCs/>
+          <w:color w:val="000000"/>
+        </w:rPr>
+        <w:t>Apabila</w:t>
+      </w:r>
+      <w:proofErr w:type="spellEnd"/>
+      <w:r>
+        <w:rPr>
+          <w:rFonts w:ascii="Calibri" w:eastAsia="Times New Roman" w:hAnsi="Calibri" w:cs="Times New Roman"/>
+          <w:i/>
+          <w:iCs/>
+          <w:color w:val="000000"/>
+        </w:rPr>
+        <w:t xml:space="preserve"> </w:t>
+      </w:r>
+      <w:proofErr w:type="spellStart"/>
+      <w:r>
+        <w:rPr>
+          <w:rFonts w:ascii="Calibri" w:eastAsia="Times New Roman" w:hAnsi="Calibri" w:cs="Times New Roman"/>
+          <w:i/>
+          <w:iCs/>
+          <w:color w:val="000000"/>
+        </w:rPr>
+        <w:t>peserta</w:t>
+      </w:r>
+      <w:proofErr w:type="spellEnd"/>
+      <w:r>
+        <w:rPr>
+          <w:rFonts w:ascii="Calibri" w:eastAsia="Times New Roman" w:hAnsi="Calibri" w:cs="Times New Roman"/>
+          <w:i/>
+          <w:iCs/>
+          <w:color w:val="000000"/>
+        </w:rPr>
+        <w:t xml:space="preserve"> </w:t>
+      </w:r>
+      <w:proofErr w:type="spellStart"/>
+      <w:r>
+        <w:rPr>
+          <w:rFonts w:ascii="Calibri" w:eastAsia="Times New Roman" w:hAnsi="Calibri" w:cs="Times New Roman"/>
+          <w:i/>
+          <w:iCs/>
+          <w:color w:val="000000"/>
+        </w:rPr>
+        <w:t>tidak</w:t>
+      </w:r>
+      <w:proofErr w:type="spellEnd"/>
+      <w:r>
+        <w:rPr>
+          <w:rFonts w:ascii="Calibri" w:eastAsia="Times New Roman" w:hAnsi="Calibri" w:cs="Times New Roman"/>
+          <w:i/>
+          <w:iCs/>
+          <w:color w:val="000000"/>
+        </w:rPr>
+        <w:t xml:space="preserve"> </w:t>
+      </w:r>
+      <w:proofErr w:type="spellStart"/>
+      <w:r>
+        <w:rPr>
+          <w:rFonts w:ascii="Calibri" w:eastAsia="Times New Roman" w:hAnsi="Calibri" w:cs="Times New Roman"/>
+          <w:i/>
+          <w:iCs/>
+          <w:color w:val="000000"/>
+        </w:rPr>
+        <w:t>mengimplementasikan</w:t>
+      </w:r>
+      <w:proofErr w:type="spellEnd"/>
+      <w:r>
+        <w:rPr>
+          <w:rFonts w:ascii="Calibri" w:eastAsia="Times New Roman" w:hAnsi="Calibri" w:cs="Times New Roman"/>
+          <w:i/>
+          <w:iCs/>
+          <w:color w:val="000000"/>
+        </w:rPr>
+        <w:t xml:space="preserve"> </w:t>
+      </w:r>
+      <w:proofErr w:type="spellStart"/>
+      <w:r>
+        <w:rPr>
+          <w:rFonts w:ascii="Calibri" w:eastAsia="Times New Roman" w:hAnsi="Calibri" w:cs="Times New Roman"/>
+          <w:i/>
+          <w:iCs/>
+          <w:color w:val="000000"/>
+        </w:rPr>
+        <w:t>skenario</w:t>
+      </w:r>
+      <w:proofErr w:type="spellEnd"/>
+      <w:r>
+        <w:rPr>
+          <w:rFonts w:ascii="Calibri" w:eastAsia="Times New Roman" w:hAnsi="Calibri" w:cs="Times New Roman"/>
+          <w:i/>
+          <w:iCs/>
+          <w:color w:val="000000"/>
+        </w:rPr>
+        <w:t xml:space="preserve"> </w:t>
+      </w:r>
+      <w:proofErr w:type="spellStart"/>
+      <w:r>
+        <w:rPr>
+          <w:rFonts w:ascii="Calibri" w:eastAsia="Times New Roman" w:hAnsi="Calibri" w:cs="Times New Roman"/>
+          <w:i/>
+          <w:iCs/>
+          <w:color w:val="000000"/>
+        </w:rPr>
+        <w:t>bersangkutan</w:t>
+      </w:r>
+      <w:proofErr w:type="spellEnd"/>
+      <w:r>
+        <w:rPr>
+          <w:rFonts w:ascii="Calibri" w:eastAsia="Times New Roman" w:hAnsi="Calibri" w:cs="Times New Roman"/>
+          <w:i/>
+          <w:iCs/>
+          <w:color w:val="000000"/>
+        </w:rPr>
+        <w:t xml:space="preserve">, </w:t>
+      </w:r>
+      <w:proofErr w:type="spellStart"/>
+      <w:r>
+        <w:rPr>
+          <w:rFonts w:ascii="Calibri" w:eastAsia="Times New Roman" w:hAnsi="Calibri" w:cs="Times New Roman"/>
+          <w:i/>
+          <w:iCs/>
+          <w:color w:val="000000"/>
+        </w:rPr>
+        <w:t>biarkan</w:t>
+      </w:r>
+      <w:proofErr w:type="spellEnd"/>
+      <w:r>
+        <w:rPr>
+          <w:rFonts w:ascii="Calibri" w:eastAsia="Times New Roman" w:hAnsi="Calibri" w:cs="Times New Roman"/>
+          <w:i/>
+          <w:iCs/>
+          <w:color w:val="000000"/>
+        </w:rPr>
+        <w:t xml:space="preserve"> </w:t>
+      </w:r>
+      <w:proofErr w:type="spellStart"/>
+      <w:r>
+        <w:rPr>
+          <w:rFonts w:ascii="Calibri" w:eastAsia="Times New Roman" w:hAnsi="Calibri" w:cs="Times New Roman"/>
+          <w:i/>
+          <w:iCs/>
+          <w:color w:val="000000"/>
+        </w:rPr>
+        <w:t>kolom</w:t>
+      </w:r>
+      <w:proofErr w:type="spellEnd"/>
+      <w:r>
+        <w:rPr>
+          <w:rFonts w:ascii="Calibri" w:eastAsia="Times New Roman" w:hAnsi="Calibri" w:cs="Times New Roman"/>
+          <w:i/>
+          <w:iCs/>
+          <w:color w:val="000000"/>
+        </w:rPr>
+        <w:t xml:space="preserve"> </w:t>
+      </w:r>
+      <w:proofErr w:type="spellStart"/>
+      <w:r>
+        <w:rPr>
+          <w:rFonts w:ascii="Calibri" w:eastAsia="Times New Roman" w:hAnsi="Calibri" w:cs="Times New Roman"/>
+          <w:i/>
+          <w:iCs/>
+          <w:color w:val="000000"/>
+        </w:rPr>
+        <w:t>tersebut</w:t>
+      </w:r>
+      <w:proofErr w:type="spellEnd"/>
+      <w:r>
+        <w:rPr>
+          <w:rFonts w:ascii="Calibri" w:eastAsia="Times New Roman" w:hAnsi="Calibri" w:cs="Times New Roman"/>
+          <w:i/>
+          <w:iCs/>
+          <w:color w:val="000000"/>
+        </w:rPr>
+        <w:t xml:space="preserve"> </w:t>
+      </w:r>
+      <w:proofErr w:type="spellStart"/>
+      <w:r>
+        <w:rPr>
+          <w:rFonts w:ascii="Calibri" w:eastAsia="Times New Roman" w:hAnsi="Calibri" w:cs="Times New Roman"/>
+          <w:i/>
+          <w:iCs/>
+          <w:color w:val="000000"/>
+        </w:rPr>
+        <w:t>kosong</w:t>
+      </w:r>
+      <w:proofErr w:type="spellEnd"/>
+      <w:r>
+        <w:rPr>
+          <w:rFonts w:ascii="Calibri" w:eastAsia="Times New Roman" w:hAnsi="Calibri" w:cs="Times New Roman"/>
+          <w:i/>
+          <w:iCs/>
+          <w:color w:val="000000"/>
+        </w:rPr>
+        <w:t xml:space="preserve">. </w:t>
+      </w:r>
+      <w:proofErr w:type="spellStart"/>
+      <w:r>
+        <w:rPr>
+          <w:rFonts w:ascii="Calibri" w:eastAsia="Times New Roman" w:hAnsi="Calibri" w:cs="Times New Roman"/>
+          <w:color w:val="000000"/>
+        </w:rPr>
+        <w:t>Asisten</w:t>
+      </w:r>
+      <w:proofErr w:type="spellEnd"/>
+      <w:r>
+        <w:rPr>
+          <w:rFonts w:ascii="Calibri" w:eastAsia="Times New Roman" w:hAnsi="Calibri" w:cs="Times New Roman"/>
+          <w:color w:val="000000"/>
+        </w:rPr>
+        <w:t xml:space="preserve"> </w:t>
+      </w:r>
+      <w:proofErr w:type="spellStart"/>
+      <w:proofErr w:type="gramStart"/>
+      <w:r>
+        <w:rPr>
+          <w:rFonts w:ascii="Calibri" w:eastAsia="Times New Roman" w:hAnsi="Calibri" w:cs="Times New Roman"/>
+          <w:color w:val="000000"/>
+        </w:rPr>
+        <w:t>akan</w:t>
+      </w:r>
+      <w:proofErr w:type="spellEnd"/>
+      <w:proofErr w:type="gramEnd"/>
+      <w:r>
+        <w:rPr>
+          <w:rFonts w:ascii="Calibri" w:eastAsia="Times New Roman" w:hAnsi="Calibri" w:cs="Times New Roman"/>
+          <w:color w:val="000000"/>
+        </w:rPr>
+        <w:t xml:space="preserve"> </w:t>
+      </w:r>
+      <w:proofErr w:type="spellStart"/>
+      <w:r>
+        <w:rPr>
+          <w:rFonts w:ascii="Calibri" w:eastAsia="Times New Roman" w:hAnsi="Calibri" w:cs="Times New Roman"/>
+          <w:color w:val="000000"/>
+        </w:rPr>
+        <w:t>mengisi</w:t>
+      </w:r>
+      <w:proofErr w:type="spellEnd"/>
+      <w:r>
+        <w:rPr>
+          <w:rFonts w:ascii="Calibri" w:eastAsia="Times New Roman" w:hAnsi="Calibri" w:cs="Times New Roman"/>
+          <w:color w:val="000000"/>
+        </w:rPr>
+        <w:t xml:space="preserve"> </w:t>
+      </w:r>
+      <w:proofErr w:type="spellStart"/>
+      <w:r>
+        <w:rPr>
+          <w:rFonts w:ascii="Calibri" w:eastAsia="Times New Roman" w:hAnsi="Calibri" w:cs="Times New Roman"/>
+          <w:color w:val="000000"/>
+        </w:rPr>
+        <w:t>kolom</w:t>
+      </w:r>
+      <w:proofErr w:type="spellEnd"/>
+      <w:r>
+        <w:rPr>
+          <w:rFonts w:ascii="Calibri" w:eastAsia="Times New Roman" w:hAnsi="Calibri" w:cs="Times New Roman"/>
+          <w:color w:val="000000"/>
+        </w:rPr>
+        <w:t xml:space="preserve"> “</w:t>
+      </w:r>
+      <w:proofErr w:type="spellStart"/>
+      <w:r>
+        <w:rPr>
+          <w:rFonts w:ascii="Calibri" w:eastAsia="Times New Roman" w:hAnsi="Calibri" w:cs="Times New Roman"/>
+          <w:color w:val="000000"/>
+        </w:rPr>
+        <w:t>Nilai</w:t>
+      </w:r>
+      <w:proofErr w:type="spellEnd"/>
+      <w:r>
+        <w:rPr>
+          <w:rFonts w:ascii="Calibri" w:eastAsia="Times New Roman" w:hAnsi="Calibri" w:cs="Times New Roman"/>
+          <w:color w:val="000000"/>
+        </w:rPr>
+        <w:t>”.</w:t>
       </w:r>
     </w:p>
     <w:sectPr>
@@ -2668,7 +4334,7 @@
 </file>
 
 <file path=word/endnotes.xml><?xml version="1.0" encoding="utf-8"?>
-<w:endnotes xmlns:wpc="http://schemas.microsoft.com/office/word/2010/wordprocessingCanvas" xmlns:cx="http://schemas.microsoft.com/office/drawing/2014/chartex" xmlns:cx1="http://schemas.microsoft.com/office/drawing/2015/9/8/chartex" xmlns:cx2="http://schemas.microsoft.com/office/drawing/2015/10/21/chartex" xmlns:mc="http://schemas.openxmlformats.org/markup-compatibility/2006" xmlns:o="urn:schemas-microsoft-com:office:office" xmlns:r="http://schemas.openxmlformats.org/officeDocument/2006/relationships" xmlns:m="http://schemas.openxmlformats.org/officeDocument/2006/math" xmlns:v="urn:schemas-microsoft-com:vml" xmlns:wp14="http://schemas.microsoft.com/office/word/2010/wordprocessingDrawing" xmlns:wp="http://schemas.openxmlformats.org/drawingml/2006/wordprocessingDrawing" xmlns:w10="urn:schemas-microsoft-com:office:word" xmlns:w="http://schemas.openxmlformats.org/wordprocessingml/2006/main" xmlns:w14="http://schemas.microsoft.com/office/word/2010/wordml" xmlns:w15="http://schemas.microsoft.com/office/word/2012/wordml" xmlns:w16se="http://schemas.microsoft.com/office/word/2015/wordml/symex" xmlns:wpg="http://schemas.microsoft.com/office/word/2010/wordprocessingGroup" xmlns:wpi="http://schemas.microsoft.com/office/word/2010/wordprocessingInk" xmlns:wne="http://schemas.microsoft.com/office/word/2006/wordml" xmlns:wps="http://schemas.microsoft.com/office/word/2010/wordprocessingShape" mc:Ignorable="w14 w15 w16se wp14">
+<w:endnotes xmlns:wpc="http://schemas.microsoft.com/office/word/2010/wordprocessingCanvas" xmlns:mc="http://schemas.openxmlformats.org/markup-compatibility/2006" xmlns:o="urn:schemas-microsoft-com:office:office" xmlns:r="http://schemas.openxmlformats.org/officeDocument/2006/relationships" xmlns:m="http://schemas.openxmlformats.org/officeDocument/2006/math" xmlns:v="urn:schemas-microsoft-com:vml" xmlns:wp14="http://schemas.microsoft.com/office/word/2010/wordprocessingDrawing" xmlns:wp="http://schemas.openxmlformats.org/drawingml/2006/wordprocessingDrawing" xmlns:w10="urn:schemas-microsoft-com:office:word" xmlns:w="http://schemas.openxmlformats.org/wordprocessingml/2006/main" xmlns:w14="http://schemas.microsoft.com/office/word/2010/wordml" xmlns:w15="http://schemas.microsoft.com/office/word/2012/wordml" xmlns:wpg="http://schemas.microsoft.com/office/word/2010/wordprocessingGroup" xmlns:wpi="http://schemas.microsoft.com/office/word/2010/wordprocessingInk" xmlns:wne="http://schemas.microsoft.com/office/word/2006/wordml" xmlns:wps="http://schemas.microsoft.com/office/word/2010/wordprocessingShape" mc:Ignorable="w14 w15 wp14">
   <w:endnote w:type="separator" w:id="-1">
     <w:p>
       <w:pPr>
@@ -2693,7 +4359,7 @@
 </file>
 
 <file path=word/footer1.xml><?xml version="1.0" encoding="utf-8"?>
-<w:ftr xmlns:wpc="http://schemas.microsoft.com/office/word/2010/wordprocessingCanvas" xmlns:cx="http://schemas.microsoft.com/office/drawing/2014/chartex" xmlns:cx1="http://schemas.microsoft.com/office/drawing/2015/9/8/chartex" xmlns:cx2="http://schemas.microsoft.com/office/drawing/2015/10/21/chartex" xmlns:mc="http://schemas.openxmlformats.org/markup-compatibility/2006" xmlns:o="urn:schemas-microsoft-com:office:office" xmlns:r="http://schemas.openxmlformats.org/officeDocument/2006/relationships" xmlns:m="http://schemas.openxmlformats.org/officeDocument/2006/math" xmlns:v="urn:schemas-microsoft-com:vml" xmlns:wp14="http://schemas.microsoft.com/office/word/2010/wordprocessingDrawing" xmlns:wp="http://schemas.openxmlformats.org/drawingml/2006/wordprocessingDrawing" xmlns:w10="urn:schemas-microsoft-com:office:word" xmlns:w="http://schemas.openxmlformats.org/wordprocessingml/2006/main" xmlns:w14="http://schemas.microsoft.com/office/word/2010/wordml" xmlns:w15="http://schemas.microsoft.com/office/word/2012/wordml" xmlns:w16se="http://schemas.microsoft.com/office/word/2015/wordml/symex" xmlns:wpg="http://schemas.microsoft.com/office/word/2010/wordprocessingGroup" xmlns:wpi="http://schemas.microsoft.com/office/word/2010/wordprocessingInk" xmlns:wne="http://schemas.microsoft.com/office/word/2006/wordml" xmlns:wps="http://schemas.microsoft.com/office/word/2010/wordprocessingShape" mc:Ignorable="w14 w15 w16se wp14">
+<w:ftr xmlns:wpc="http://schemas.microsoft.com/office/word/2010/wordprocessingCanvas" xmlns:mc="http://schemas.openxmlformats.org/markup-compatibility/2006" xmlns:o="urn:schemas-microsoft-com:office:office" xmlns:r="http://schemas.openxmlformats.org/officeDocument/2006/relationships" xmlns:m="http://schemas.openxmlformats.org/officeDocument/2006/math" xmlns:v="urn:schemas-microsoft-com:vml" xmlns:wp14="http://schemas.microsoft.com/office/word/2010/wordprocessingDrawing" xmlns:wp="http://schemas.openxmlformats.org/drawingml/2006/wordprocessingDrawing" xmlns:w10="urn:schemas-microsoft-com:office:word" xmlns:w="http://schemas.openxmlformats.org/wordprocessingml/2006/main" xmlns:w14="http://schemas.microsoft.com/office/word/2010/wordml" xmlns:w15="http://schemas.microsoft.com/office/word/2012/wordml" xmlns:wpg="http://schemas.microsoft.com/office/word/2010/wordprocessingGroup" xmlns:wpi="http://schemas.microsoft.com/office/word/2010/wordprocessingInk" xmlns:wne="http://schemas.microsoft.com/office/word/2006/wordml" xmlns:wps="http://schemas.microsoft.com/office/word/2010/wordprocessingShape" mc:Ignorable="w14 w15 wp14">
   <w:p>
     <w:pPr>
       <w:pStyle w:val="Footer"/>
@@ -2724,7 +4390,13 @@
       <w:rPr>
         <w:lang w:val="id-ID"/>
       </w:rPr>
-      <w:t xml:space="preserve">, Page </w:t>
+      <w:t xml:space="preserve">, </w:t>
+    </w:r>
+    <w:r>
+      <w:rPr>
+        <w:lang w:val="id-ID"/>
+      </w:rPr>
+      <w:t xml:space="preserve">Page </w:t>
     </w:r>
     <w:r>
       <w:rPr>
@@ -2799,7 +4471,7 @@
 </file>
 
 <file path=word/footnotes.xml><?xml version="1.0" encoding="utf-8"?>
-<w:footnotes xmlns:wpc="http://schemas.microsoft.com/office/word/2010/wordprocessingCanvas" xmlns:cx="http://schemas.microsoft.com/office/drawing/2014/chartex" xmlns:cx1="http://schemas.microsoft.com/office/drawing/2015/9/8/chartex" xmlns:cx2="http://schemas.microsoft.com/office/drawing/2015/10/21/chartex" xmlns:mc="http://schemas.openxmlformats.org/markup-compatibility/2006" xmlns:o="urn:schemas-microsoft-com:office:office" xmlns:r="http://schemas.openxmlformats.org/officeDocument/2006/relationships" xmlns:m="http://schemas.openxmlformats.org/officeDocument/2006/math" xmlns:v="urn:schemas-microsoft-com:vml" xmlns:wp14="http://schemas.microsoft.com/office/word/2010/wordprocessingDrawing" xmlns:wp="http://schemas.openxmlformats.org/drawingml/2006/wordprocessingDrawing" xmlns:w10="urn:schemas-microsoft-com:office:word" xmlns:w="http://schemas.openxmlformats.org/wordprocessingml/2006/main" xmlns:w14="http://schemas.microsoft.com/office/word/2010/wordml" xmlns:w15="http://schemas.microsoft.com/office/word/2012/wordml" xmlns:w16se="http://schemas.microsoft.com/office/word/2015/wordml/symex" xmlns:wpg="http://schemas.microsoft.com/office/word/2010/wordprocessingGroup" xmlns:wpi="http://schemas.microsoft.com/office/word/2010/wordprocessingInk" xmlns:wne="http://schemas.microsoft.com/office/word/2006/wordml" xmlns:wps="http://schemas.microsoft.com/office/word/2010/wordprocessingShape" mc:Ignorable="w14 w15 w16se wp14">
+<w:footnotes xmlns:wpc="http://schemas.microsoft.com/office/word/2010/wordprocessingCanvas" xmlns:mc="http://schemas.openxmlformats.org/markup-compatibility/2006" xmlns:o="urn:schemas-microsoft-com:office:office" xmlns:r="http://schemas.openxmlformats.org/officeDocument/2006/relationships" xmlns:m="http://schemas.openxmlformats.org/officeDocument/2006/math" xmlns:v="urn:schemas-microsoft-com:vml" xmlns:wp14="http://schemas.microsoft.com/office/word/2010/wordprocessingDrawing" xmlns:wp="http://schemas.openxmlformats.org/drawingml/2006/wordprocessingDrawing" xmlns:w10="urn:schemas-microsoft-com:office:word" xmlns:w="http://schemas.openxmlformats.org/wordprocessingml/2006/main" xmlns:w14="http://schemas.microsoft.com/office/word/2010/wordml" xmlns:w15="http://schemas.microsoft.com/office/word/2012/wordml" xmlns:wpg="http://schemas.microsoft.com/office/word/2010/wordprocessingGroup" xmlns:wpi="http://schemas.microsoft.com/office/word/2010/wordprocessingInk" xmlns:wne="http://schemas.microsoft.com/office/word/2006/wordml" xmlns:wps="http://schemas.microsoft.com/office/word/2010/wordprocessingShape" mc:Ignorable="w14 w15 wp14">
   <w:footnote w:type="separator" w:id="-1">
     <w:p>
       <w:pPr>
@@ -2824,7 +4496,7 @@
 </file>
 
 <file path=word/header1.xml><?xml version="1.0" encoding="utf-8"?>
-<w:hdr xmlns:wpc="http://schemas.microsoft.com/office/word/2010/wordprocessingCanvas" xmlns:cx="http://schemas.microsoft.com/office/drawing/2014/chartex" xmlns:cx1="http://schemas.microsoft.com/office/drawing/2015/9/8/chartex" xmlns:cx2="http://schemas.microsoft.com/office/drawing/2015/10/21/chartex" xmlns:mc="http://schemas.openxmlformats.org/markup-compatibility/2006" xmlns:o="urn:schemas-microsoft-com:office:office" xmlns:r="http://schemas.openxmlformats.org/officeDocument/2006/relationships" xmlns:m="http://schemas.openxmlformats.org/officeDocument/2006/math" xmlns:v="urn:schemas-microsoft-com:vml" xmlns:wp14="http://schemas.microsoft.com/office/word/2010/wordprocessingDrawing" xmlns:wp="http://schemas.openxmlformats.org/drawingml/2006/wordprocessingDrawing" xmlns:w10="urn:schemas-microsoft-com:office:word" xmlns:w="http://schemas.openxmlformats.org/wordprocessingml/2006/main" xmlns:w14="http://schemas.microsoft.com/office/word/2010/wordml" xmlns:w15="http://schemas.microsoft.com/office/word/2012/wordml" xmlns:w16se="http://schemas.microsoft.com/office/word/2015/wordml/symex" xmlns:wpg="http://schemas.microsoft.com/office/word/2010/wordprocessingGroup" xmlns:wpi="http://schemas.microsoft.com/office/word/2010/wordprocessingInk" xmlns:wne="http://schemas.microsoft.com/office/word/2006/wordml" xmlns:wps="http://schemas.microsoft.com/office/word/2010/wordprocessingShape" mc:Ignorable="w14 w15 w16se wp14">
+<w:hdr xmlns:wpc="http://schemas.microsoft.com/office/word/2010/wordprocessingCanvas" xmlns:mc="http://schemas.openxmlformats.org/markup-compatibility/2006" xmlns:o="urn:schemas-microsoft-com:office:office" xmlns:r="http://schemas.openxmlformats.org/officeDocument/2006/relationships" xmlns:m="http://schemas.openxmlformats.org/officeDocument/2006/math" xmlns:v="urn:schemas-microsoft-com:vml" xmlns:wp14="http://schemas.microsoft.com/office/word/2010/wordprocessingDrawing" xmlns:wp="http://schemas.openxmlformats.org/drawingml/2006/wordprocessingDrawing" xmlns:w10="urn:schemas-microsoft-com:office:word" xmlns:w="http://schemas.openxmlformats.org/wordprocessingml/2006/main" xmlns:w14="http://schemas.microsoft.com/office/word/2010/wordml" xmlns:w15="http://schemas.microsoft.com/office/word/2012/wordml" xmlns:wpg="http://schemas.microsoft.com/office/word/2010/wordprocessingGroup" xmlns:wpi="http://schemas.microsoft.com/office/word/2010/wordprocessingInk" xmlns:wne="http://schemas.microsoft.com/office/word/2006/wordml" xmlns:wps="http://schemas.microsoft.com/office/word/2010/wordprocessingShape" mc:Ignorable="w14 w15 wp14">
   <w:p>
     <w:pPr>
       <w:pStyle w:val="Title"/>
@@ -2833,11 +4505,19 @@
         <w:lang w:val="id-ID"/>
       </w:rPr>
     </w:pPr>
+    <w:proofErr w:type="spellStart"/>
     <w:r>
       <w:rPr>
         <w:sz w:val="32"/>
       </w:rPr>
-      <w:t>Skenario Testing</w:t>
+      <w:t>Skenario</w:t>
+    </w:r>
+    <w:proofErr w:type="spellEnd"/>
+    <w:r>
+      <w:rPr>
+        <w:sz w:val="32"/>
+      </w:rPr>
+      <w:t xml:space="preserve"> Testing</w:t>
     </w:r>
     <w:r>
       <w:rPr>
@@ -2865,7 +4545,7 @@
 </file>
 
 <file path=word/styles.xml><?xml version="1.0" encoding="utf-8"?>
-<w:styles xmlns:mc="http://schemas.openxmlformats.org/markup-compatibility/2006" xmlns:r="http://schemas.openxmlformats.org/officeDocument/2006/relationships" xmlns:w="http://schemas.openxmlformats.org/wordprocessingml/2006/main" xmlns:w14="http://schemas.microsoft.com/office/word/2010/wordml" xmlns:w15="http://schemas.microsoft.com/office/word/2012/wordml" xmlns:w16se="http://schemas.microsoft.com/office/word/2015/wordml/symex" mc:Ignorable="w14 w15 w16se">
+<w:styles xmlns:mc="http://schemas.openxmlformats.org/markup-compatibility/2006" xmlns:r="http://schemas.openxmlformats.org/officeDocument/2006/relationships" xmlns:w="http://schemas.openxmlformats.org/wordprocessingml/2006/main" xmlns:w14="http://schemas.microsoft.com/office/word/2010/wordml" xmlns:w15="http://schemas.microsoft.com/office/word/2012/wordml" mc:Ignorable="w14 w15">
   <w:docDefaults>
     <w:rPrDefault>
       <w:rPr>
@@ -2882,7 +4562,7 @@
       </w:pPr>
     </w:pPrDefault>
   </w:docDefaults>
-  <w:latentStyles w:defLockedState="0" w:defUIPriority="99" w:defSemiHidden="0" w:defUnhideWhenUsed="0" w:defQFormat="0" w:count="372">
+  <w:latentStyles w:defLockedState="0" w:defUIPriority="99" w:defSemiHidden="0" w:defUnhideWhenUsed="0" w:defQFormat="0" w:count="371">
     <w:lsdException w:name="Normal" w:uiPriority="0" w:qFormat="1"/>
     <w:lsdException w:name="heading 1" w:uiPriority="9" w:qFormat="1"/>
     <w:lsdException w:name="heading 2" w:semiHidden="1" w:uiPriority="9" w:unhideWhenUsed="1" w:qFormat="1"/>
@@ -3254,7 +4934,6 @@
     <w:lsdException w:name="List Table 5 Dark Accent 6" w:uiPriority="50"/>
     <w:lsdException w:name="List Table 6 Colorful Accent 6" w:uiPriority="51"/>
     <w:lsdException w:name="List Table 7 Colorful Accent 6" w:uiPriority="52"/>
-    <w:lsdException w:name="Mention" w:semiHidden="1" w:unhideWhenUsed="1"/>
   </w:latentStyles>
   <w:style w:type="paragraph" w:default="1" w:styleId="Normal">
     <w:name w:val="Normal"/>
@@ -3888,6 +5567,7 @@
       <w:spacing w:after="0" w:line="240" w:lineRule="auto"/>
     </w:pPr>
     <w:tblPr>
+      <w:tblInd w:w="0" w:type="dxa"/>
       <w:tblBorders>
         <w:top w:val="single" w:sz="4" w:space="0" w:color="auto"/>
         <w:left w:val="single" w:sz="4" w:space="0" w:color="auto"/>
@@ -3896,6 +5576,12 @@
         <w:insideH w:val="single" w:sz="4" w:space="0" w:color="auto"/>
         <w:insideV w:val="single" w:sz="4" w:space="0" w:color="auto"/>
       </w:tblBorders>
+      <w:tblCellMar>
+        <w:top w:w="0" w:type="dxa"/>
+        <w:left w:w="108" w:type="dxa"/>
+        <w:bottom w:w="0" w:type="dxa"/>
+        <w:right w:w="108" w:type="dxa"/>
+      </w:tblCellMar>
     </w:tblPr>
   </w:style>
   <w:style w:type="paragraph" w:styleId="Header">

--- a/IF2210_W15_TB3_SkenarioTesting.docx
+++ b/IF2210_W15_TB3_SkenarioTesting.docx
@@ -1,6 +1,6 @@
 
 <file path=word/document.xml><?xml version="1.0" encoding="utf-8"?>
-<w:document xmlns:wpc="http://schemas.microsoft.com/office/word/2010/wordprocessingCanvas" xmlns:cx="http://schemas.microsoft.com/office/drawing/2014/chartex" xmlns:cx1="http://schemas.microsoft.com/office/drawing/2015/9/8/chartex" xmlns:cx2="http://schemas.microsoft.com/office/drawing/2015/10/21/chartex" xmlns:mc="http://schemas.openxmlformats.org/markup-compatibility/2006" xmlns:o="urn:schemas-microsoft-com:office:office" xmlns:r="http://schemas.openxmlformats.org/officeDocument/2006/relationships" xmlns:m="http://schemas.openxmlformats.org/officeDocument/2006/math" xmlns:v="urn:schemas-microsoft-com:vml" xmlns:wp14="http://schemas.microsoft.com/office/word/2010/wordprocessingDrawing" xmlns:wp="http://schemas.openxmlformats.org/drawingml/2006/wordprocessingDrawing" xmlns:w10="urn:schemas-microsoft-com:office:word" xmlns:w="http://schemas.openxmlformats.org/wordprocessingml/2006/main" xmlns:w14="http://schemas.microsoft.com/office/word/2010/wordml" xmlns:w15="http://schemas.microsoft.com/office/word/2012/wordml" xmlns:w16se="http://schemas.microsoft.com/office/word/2015/wordml/symex" xmlns:wpg="http://schemas.microsoft.com/office/word/2010/wordprocessingGroup" xmlns:wpi="http://schemas.microsoft.com/office/word/2010/wordprocessingInk" xmlns:wne="http://schemas.microsoft.com/office/word/2006/wordml" xmlns:wps="http://schemas.microsoft.com/office/word/2010/wordprocessingShape" mc:Ignorable="w14 w15 w16se wp14">
+<w:document xmlns:wpc="http://schemas.microsoft.com/office/word/2010/wordprocessingCanvas" xmlns:mc="http://schemas.openxmlformats.org/markup-compatibility/2006" xmlns:o="urn:schemas-microsoft-com:office:office" xmlns:r="http://schemas.openxmlformats.org/officeDocument/2006/relationships" xmlns:m="http://schemas.openxmlformats.org/officeDocument/2006/math" xmlns:v="urn:schemas-microsoft-com:vml" xmlns:wp14="http://schemas.microsoft.com/office/word/2010/wordprocessingDrawing" xmlns:wp="http://schemas.openxmlformats.org/drawingml/2006/wordprocessingDrawing" xmlns:w10="urn:schemas-microsoft-com:office:word" xmlns:w="http://schemas.openxmlformats.org/wordprocessingml/2006/main" xmlns:w14="http://schemas.microsoft.com/office/word/2010/wordml" xmlns:w15="http://schemas.microsoft.com/office/word/2012/wordml" xmlns:wpg="http://schemas.microsoft.com/office/word/2010/wordprocessingGroup" xmlns:wpi="http://schemas.microsoft.com/office/word/2010/wordprocessingInk" xmlns:wne="http://schemas.microsoft.com/office/word/2006/wordml" xmlns:wps="http://schemas.microsoft.com/office/word/2010/wordprocessingShape" mc:Ignorable="w14 w15 wp14">
   <w:body>
     <w:p>
       <w:r>
@@ -117,6 +117,10 @@
       </w:r>
       <w:r>
         <w:tab/>
+      </w:r>
+      <w:bookmarkStart w:id="0" w:name="_GoBack"/>
+      <w:bookmarkEnd w:id="0"/>
+      <w:r>
         <w:t>3. Varian Caesar</w:t>
       </w:r>
     </w:p>
@@ -151,11 +155,6 @@
       </w:r>
     </w:p>
     <w:p>
-      <w:pPr>
-        <w:rPr>
-          <w:rFonts w:hint="eastAsia"/>
-        </w:rPr>
-      </w:pPr>
       <w:r>
         <w:rPr>
           <w:lang w:val="id-ID"/>
@@ -185,8 +184,6 @@
       <w:r>
         <w:t>M.Husain J.</w:t>
       </w:r>
-      <w:bookmarkStart w:id="0" w:name="_GoBack"/>
-      <w:bookmarkEnd w:id="0"/>
     </w:p>
     <w:p>
       <w:pPr>
@@ -433,8 +430,18 @@
                 <w:rFonts w:ascii="Times New Roman" w:eastAsia="Times New Roman" w:hAnsi="Times New Roman" w:cs="Times New Roman"/>
                 <w:sz w:val="24"/>
                 <w:szCs w:val="24"/>
-              </w:rPr>
-            </w:pPr>
+                <w:lang w:val="id-ID"/>
+              </w:rPr>
+            </w:pPr>
+            <w:r>
+              <w:rPr>
+                <w:rFonts w:ascii="Times New Roman" w:eastAsia="Times New Roman" w:hAnsi="Times New Roman" w:cs="Times New Roman"/>
+                <w:sz w:val="24"/>
+                <w:szCs w:val="24"/>
+                <w:lang w:val="id-ID"/>
+              </w:rPr>
+              <w:t>A</w:t>
+            </w:r>
           </w:p>
         </w:tc>
         <w:tc>
@@ -535,8 +542,18 @@
                 <w:rFonts w:ascii="Times New Roman" w:eastAsia="Times New Roman" w:hAnsi="Times New Roman" w:cs="Times New Roman"/>
                 <w:sz w:val="24"/>
                 <w:szCs w:val="24"/>
-              </w:rPr>
-            </w:pPr>
+                <w:lang w:val="id-ID"/>
+              </w:rPr>
+            </w:pPr>
+            <w:r>
+              <w:rPr>
+                <w:rFonts w:ascii="Times New Roman" w:eastAsia="Times New Roman" w:hAnsi="Times New Roman" w:cs="Times New Roman"/>
+                <w:sz w:val="24"/>
+                <w:szCs w:val="24"/>
+                <w:lang w:val="id-ID"/>
+              </w:rPr>
+              <w:t>A</w:t>
+            </w:r>
           </w:p>
         </w:tc>
         <w:tc>
@@ -636,8 +653,18 @@
                 <w:rFonts w:ascii="Times New Roman" w:eastAsia="Times New Roman" w:hAnsi="Times New Roman" w:cs="Times New Roman"/>
                 <w:sz w:val="24"/>
                 <w:szCs w:val="24"/>
-              </w:rPr>
-            </w:pPr>
+                <w:lang w:val="id-ID"/>
+              </w:rPr>
+            </w:pPr>
+            <w:r>
+              <w:rPr>
+                <w:rFonts w:ascii="Times New Roman" w:eastAsia="Times New Roman" w:hAnsi="Times New Roman" w:cs="Times New Roman"/>
+                <w:sz w:val="24"/>
+                <w:szCs w:val="24"/>
+                <w:lang w:val="id-ID"/>
+              </w:rPr>
+              <w:t>A</w:t>
+            </w:r>
           </w:p>
         </w:tc>
         <w:tc>
@@ -741,8 +768,18 @@
                 <w:rFonts w:ascii="Times New Roman" w:eastAsia="Times New Roman" w:hAnsi="Times New Roman" w:cs="Times New Roman"/>
                 <w:sz w:val="24"/>
                 <w:szCs w:val="24"/>
-              </w:rPr>
-            </w:pPr>
+                <w:lang w:val="id-ID"/>
+              </w:rPr>
+            </w:pPr>
+            <w:r>
+              <w:rPr>
+                <w:rFonts w:ascii="Times New Roman" w:eastAsia="Times New Roman" w:hAnsi="Times New Roman" w:cs="Times New Roman"/>
+                <w:sz w:val="24"/>
+                <w:szCs w:val="24"/>
+                <w:lang w:val="id-ID"/>
+              </w:rPr>
+              <w:t>A</w:t>
+            </w:r>
           </w:p>
         </w:tc>
         <w:tc>
@@ -844,8 +881,18 @@
                 <w:rFonts w:ascii="Times New Roman" w:eastAsia="Times New Roman" w:hAnsi="Times New Roman" w:cs="Times New Roman"/>
                 <w:sz w:val="24"/>
                 <w:szCs w:val="24"/>
-              </w:rPr>
-            </w:pPr>
+                <w:lang w:val="id-ID"/>
+              </w:rPr>
+            </w:pPr>
+            <w:r>
+              <w:rPr>
+                <w:rFonts w:ascii="Times New Roman" w:eastAsia="Times New Roman" w:hAnsi="Times New Roman" w:cs="Times New Roman"/>
+                <w:sz w:val="24"/>
+                <w:szCs w:val="24"/>
+                <w:lang w:val="id-ID"/>
+              </w:rPr>
+              <w:t>A</w:t>
+            </w:r>
           </w:p>
         </w:tc>
         <w:tc>
@@ -950,8 +997,18 @@
                 <w:rFonts w:ascii="Times New Roman" w:eastAsia="Times New Roman" w:hAnsi="Times New Roman" w:cs="Times New Roman"/>
                 <w:sz w:val="24"/>
                 <w:szCs w:val="24"/>
-              </w:rPr>
-            </w:pPr>
+                <w:lang w:val="id-ID"/>
+              </w:rPr>
+            </w:pPr>
+            <w:r>
+              <w:rPr>
+                <w:rFonts w:ascii="Times New Roman" w:eastAsia="Times New Roman" w:hAnsi="Times New Roman" w:cs="Times New Roman"/>
+                <w:sz w:val="24"/>
+                <w:szCs w:val="24"/>
+                <w:lang w:val="id-ID"/>
+              </w:rPr>
+              <w:t>A</w:t>
+            </w:r>
           </w:p>
         </w:tc>
         <w:tc>
@@ -1053,8 +1110,18 @@
                 <w:rFonts w:ascii="Times New Roman" w:eastAsia="Times New Roman" w:hAnsi="Times New Roman" w:cs="Times New Roman"/>
                 <w:sz w:val="24"/>
                 <w:szCs w:val="24"/>
-              </w:rPr>
-            </w:pPr>
+                <w:lang w:val="id-ID"/>
+              </w:rPr>
+            </w:pPr>
+            <w:r>
+              <w:rPr>
+                <w:rFonts w:ascii="Times New Roman" w:eastAsia="Times New Roman" w:hAnsi="Times New Roman" w:cs="Times New Roman"/>
+                <w:sz w:val="24"/>
+                <w:szCs w:val="24"/>
+                <w:lang w:val="id-ID"/>
+              </w:rPr>
+              <w:t>A</w:t>
+            </w:r>
           </w:p>
         </w:tc>
         <w:tc>
@@ -1156,8 +1223,18 @@
                 <w:rFonts w:ascii="Times New Roman" w:eastAsia="Times New Roman" w:hAnsi="Times New Roman" w:cs="Times New Roman"/>
                 <w:sz w:val="24"/>
                 <w:szCs w:val="24"/>
-              </w:rPr>
-            </w:pPr>
+                <w:lang w:val="id-ID"/>
+              </w:rPr>
+            </w:pPr>
+            <w:r>
+              <w:rPr>
+                <w:rFonts w:ascii="Times New Roman" w:eastAsia="Times New Roman" w:hAnsi="Times New Roman" w:cs="Times New Roman"/>
+                <w:sz w:val="24"/>
+                <w:szCs w:val="24"/>
+                <w:lang w:val="id-ID"/>
+              </w:rPr>
+              <w:t>A</w:t>
+            </w:r>
           </w:p>
         </w:tc>
         <w:tc>
@@ -1259,8 +1336,18 @@
                 <w:rFonts w:ascii="Times New Roman" w:eastAsia="Times New Roman" w:hAnsi="Times New Roman" w:cs="Times New Roman"/>
                 <w:sz w:val="24"/>
                 <w:szCs w:val="24"/>
-              </w:rPr>
-            </w:pPr>
+                <w:lang w:val="id-ID"/>
+              </w:rPr>
+            </w:pPr>
+            <w:r>
+              <w:rPr>
+                <w:rFonts w:ascii="Times New Roman" w:eastAsia="Times New Roman" w:hAnsi="Times New Roman" w:cs="Times New Roman"/>
+                <w:sz w:val="24"/>
+                <w:szCs w:val="24"/>
+                <w:lang w:val="id-ID"/>
+              </w:rPr>
+              <w:t>A</w:t>
+            </w:r>
           </w:p>
         </w:tc>
         <w:tc>
@@ -1361,8 +1448,18 @@
                 <w:rFonts w:ascii="Times New Roman" w:eastAsia="Times New Roman" w:hAnsi="Times New Roman" w:cs="Times New Roman"/>
                 <w:sz w:val="24"/>
                 <w:szCs w:val="24"/>
-              </w:rPr>
-            </w:pPr>
+                <w:lang w:val="id-ID"/>
+              </w:rPr>
+            </w:pPr>
+            <w:r>
+              <w:rPr>
+                <w:rFonts w:ascii="Times New Roman" w:eastAsia="Times New Roman" w:hAnsi="Times New Roman" w:cs="Times New Roman"/>
+                <w:sz w:val="24"/>
+                <w:szCs w:val="24"/>
+                <w:lang w:val="id-ID"/>
+              </w:rPr>
+              <w:t>A</w:t>
+            </w:r>
           </w:p>
         </w:tc>
         <w:tc>
@@ -1510,8 +1607,18 @@
                 <w:rFonts w:ascii="Times New Roman" w:eastAsia="Times New Roman" w:hAnsi="Times New Roman" w:cs="Times New Roman"/>
                 <w:sz w:val="24"/>
                 <w:szCs w:val="24"/>
-              </w:rPr>
-            </w:pPr>
+                <w:lang w:val="id-ID"/>
+              </w:rPr>
+            </w:pPr>
+            <w:r>
+              <w:rPr>
+                <w:rFonts w:ascii="Times New Roman" w:eastAsia="Times New Roman" w:hAnsi="Times New Roman" w:cs="Times New Roman"/>
+                <w:sz w:val="24"/>
+                <w:szCs w:val="24"/>
+                <w:lang w:val="id-ID"/>
+              </w:rPr>
+              <w:t>A</w:t>
+            </w:r>
           </w:p>
         </w:tc>
         <w:tc>
@@ -1653,8 +1760,18 @@
                 <w:rFonts w:ascii="Times New Roman" w:eastAsia="Times New Roman" w:hAnsi="Times New Roman" w:cs="Times New Roman"/>
                 <w:sz w:val="24"/>
                 <w:szCs w:val="24"/>
-              </w:rPr>
-            </w:pPr>
+                <w:lang w:val="id-ID"/>
+              </w:rPr>
+            </w:pPr>
+            <w:r>
+              <w:rPr>
+                <w:rFonts w:ascii="Times New Roman" w:eastAsia="Times New Roman" w:hAnsi="Times New Roman" w:cs="Times New Roman"/>
+                <w:sz w:val="24"/>
+                <w:szCs w:val="24"/>
+                <w:lang w:val="id-ID"/>
+              </w:rPr>
+              <w:t>A</w:t>
+            </w:r>
           </w:p>
         </w:tc>
         <w:tc>
@@ -1898,8 +2015,18 @@
                 <w:rFonts w:ascii="Times New Roman" w:eastAsia="Times New Roman" w:hAnsi="Times New Roman" w:cs="Times New Roman"/>
                 <w:sz w:val="24"/>
                 <w:szCs w:val="24"/>
-              </w:rPr>
-            </w:pPr>
+                <w:lang w:val="id-ID"/>
+              </w:rPr>
+            </w:pPr>
+            <w:r>
+              <w:rPr>
+                <w:rFonts w:ascii="Times New Roman" w:eastAsia="Times New Roman" w:hAnsi="Times New Roman" w:cs="Times New Roman"/>
+                <w:sz w:val="24"/>
+                <w:szCs w:val="24"/>
+                <w:lang w:val="id-ID"/>
+              </w:rPr>
+              <w:t>360 detik</w:t>
+            </w:r>
           </w:p>
         </w:tc>
       </w:tr>
@@ -1994,7 +2121,7 @@
 </file>
 
 <file path=word/endnotes.xml><?xml version="1.0" encoding="utf-8"?>
-<w:endnotes xmlns:wpc="http://schemas.microsoft.com/office/word/2010/wordprocessingCanvas" xmlns:cx="http://schemas.microsoft.com/office/drawing/2014/chartex" xmlns:cx1="http://schemas.microsoft.com/office/drawing/2015/9/8/chartex" xmlns:cx2="http://schemas.microsoft.com/office/drawing/2015/10/21/chartex" xmlns:mc="http://schemas.openxmlformats.org/markup-compatibility/2006" xmlns:o="urn:schemas-microsoft-com:office:office" xmlns:r="http://schemas.openxmlformats.org/officeDocument/2006/relationships" xmlns:m="http://schemas.openxmlformats.org/officeDocument/2006/math" xmlns:v="urn:schemas-microsoft-com:vml" xmlns:wp14="http://schemas.microsoft.com/office/word/2010/wordprocessingDrawing" xmlns:wp="http://schemas.openxmlformats.org/drawingml/2006/wordprocessingDrawing" xmlns:w10="urn:schemas-microsoft-com:office:word" xmlns:w="http://schemas.openxmlformats.org/wordprocessingml/2006/main" xmlns:w14="http://schemas.microsoft.com/office/word/2010/wordml" xmlns:w15="http://schemas.microsoft.com/office/word/2012/wordml" xmlns:w16se="http://schemas.microsoft.com/office/word/2015/wordml/symex" xmlns:wpg="http://schemas.microsoft.com/office/word/2010/wordprocessingGroup" xmlns:wpi="http://schemas.microsoft.com/office/word/2010/wordprocessingInk" xmlns:wne="http://schemas.microsoft.com/office/word/2006/wordml" xmlns:wps="http://schemas.microsoft.com/office/word/2010/wordprocessingShape" mc:Ignorable="w14 w15 w16se wp14">
+<w:endnotes xmlns:wpc="http://schemas.microsoft.com/office/word/2010/wordprocessingCanvas" xmlns:mc="http://schemas.openxmlformats.org/markup-compatibility/2006" xmlns:o="urn:schemas-microsoft-com:office:office" xmlns:r="http://schemas.openxmlformats.org/officeDocument/2006/relationships" xmlns:m="http://schemas.openxmlformats.org/officeDocument/2006/math" xmlns:v="urn:schemas-microsoft-com:vml" xmlns:wp14="http://schemas.microsoft.com/office/word/2010/wordprocessingDrawing" xmlns:wp="http://schemas.openxmlformats.org/drawingml/2006/wordprocessingDrawing" xmlns:w10="urn:schemas-microsoft-com:office:word" xmlns:w="http://schemas.openxmlformats.org/wordprocessingml/2006/main" xmlns:w14="http://schemas.microsoft.com/office/word/2010/wordml" xmlns:w15="http://schemas.microsoft.com/office/word/2012/wordml" xmlns:wpg="http://schemas.microsoft.com/office/word/2010/wordprocessingGroup" xmlns:wpi="http://schemas.microsoft.com/office/word/2010/wordprocessingInk" xmlns:wne="http://schemas.microsoft.com/office/word/2006/wordml" xmlns:wps="http://schemas.microsoft.com/office/word/2010/wordprocessingShape" mc:Ignorable="w14 w15 wp14">
   <w:endnote w:type="separator" w:id="-1">
     <w:p>
       <w:pPr>
@@ -2019,7 +2146,7 @@
 </file>
 
 <file path=word/footer1.xml><?xml version="1.0" encoding="utf-8"?>
-<w:ftr xmlns:wpc="http://schemas.microsoft.com/office/word/2010/wordprocessingCanvas" xmlns:cx="http://schemas.microsoft.com/office/drawing/2014/chartex" xmlns:cx1="http://schemas.microsoft.com/office/drawing/2015/9/8/chartex" xmlns:cx2="http://schemas.microsoft.com/office/drawing/2015/10/21/chartex" xmlns:mc="http://schemas.openxmlformats.org/markup-compatibility/2006" xmlns:o="urn:schemas-microsoft-com:office:office" xmlns:r="http://schemas.openxmlformats.org/officeDocument/2006/relationships" xmlns:m="http://schemas.openxmlformats.org/officeDocument/2006/math" xmlns:v="urn:schemas-microsoft-com:vml" xmlns:wp14="http://schemas.microsoft.com/office/word/2010/wordprocessingDrawing" xmlns:wp="http://schemas.openxmlformats.org/drawingml/2006/wordprocessingDrawing" xmlns:w10="urn:schemas-microsoft-com:office:word" xmlns:w="http://schemas.openxmlformats.org/wordprocessingml/2006/main" xmlns:w14="http://schemas.microsoft.com/office/word/2010/wordml" xmlns:w15="http://schemas.microsoft.com/office/word/2012/wordml" xmlns:w16se="http://schemas.microsoft.com/office/word/2015/wordml/symex" xmlns:wpg="http://schemas.microsoft.com/office/word/2010/wordprocessingGroup" xmlns:wpi="http://schemas.microsoft.com/office/word/2010/wordprocessingInk" xmlns:wne="http://schemas.microsoft.com/office/word/2006/wordml" xmlns:wps="http://schemas.microsoft.com/office/word/2010/wordprocessingShape" mc:Ignorable="w14 w15 w16se wp14">
+<w:ftr xmlns:wpc="http://schemas.microsoft.com/office/word/2010/wordprocessingCanvas" xmlns:mc="http://schemas.openxmlformats.org/markup-compatibility/2006" xmlns:o="urn:schemas-microsoft-com:office:office" xmlns:r="http://schemas.openxmlformats.org/officeDocument/2006/relationships" xmlns:m="http://schemas.openxmlformats.org/officeDocument/2006/math" xmlns:v="urn:schemas-microsoft-com:vml" xmlns:wp14="http://schemas.microsoft.com/office/word/2010/wordprocessingDrawing" xmlns:wp="http://schemas.openxmlformats.org/drawingml/2006/wordprocessingDrawing" xmlns:w10="urn:schemas-microsoft-com:office:word" xmlns:w="http://schemas.openxmlformats.org/wordprocessingml/2006/main" xmlns:w14="http://schemas.microsoft.com/office/word/2010/wordml" xmlns:w15="http://schemas.microsoft.com/office/word/2012/wordml" xmlns:wpg="http://schemas.microsoft.com/office/word/2010/wordprocessingGroup" xmlns:wpi="http://schemas.microsoft.com/office/word/2010/wordprocessingInk" xmlns:wne="http://schemas.microsoft.com/office/word/2006/wordml" xmlns:wps="http://schemas.microsoft.com/office/word/2010/wordprocessingShape" mc:Ignorable="w14 w15 wp14">
   <w:p>
     <w:pPr>
       <w:pStyle w:val="Footer"/>
@@ -2125,7 +2252,7 @@
 </file>
 
 <file path=word/footnotes.xml><?xml version="1.0" encoding="utf-8"?>
-<w:footnotes xmlns:wpc="http://schemas.microsoft.com/office/word/2010/wordprocessingCanvas" xmlns:cx="http://schemas.microsoft.com/office/drawing/2014/chartex" xmlns:cx1="http://schemas.microsoft.com/office/drawing/2015/9/8/chartex" xmlns:cx2="http://schemas.microsoft.com/office/drawing/2015/10/21/chartex" xmlns:mc="http://schemas.openxmlformats.org/markup-compatibility/2006" xmlns:o="urn:schemas-microsoft-com:office:office" xmlns:r="http://schemas.openxmlformats.org/officeDocument/2006/relationships" xmlns:m="http://schemas.openxmlformats.org/officeDocument/2006/math" xmlns:v="urn:schemas-microsoft-com:vml" xmlns:wp14="http://schemas.microsoft.com/office/word/2010/wordprocessingDrawing" xmlns:wp="http://schemas.openxmlformats.org/drawingml/2006/wordprocessingDrawing" xmlns:w10="urn:schemas-microsoft-com:office:word" xmlns:w="http://schemas.openxmlformats.org/wordprocessingml/2006/main" xmlns:w14="http://schemas.microsoft.com/office/word/2010/wordml" xmlns:w15="http://schemas.microsoft.com/office/word/2012/wordml" xmlns:w16se="http://schemas.microsoft.com/office/word/2015/wordml/symex" xmlns:wpg="http://schemas.microsoft.com/office/word/2010/wordprocessingGroup" xmlns:wpi="http://schemas.microsoft.com/office/word/2010/wordprocessingInk" xmlns:wne="http://schemas.microsoft.com/office/word/2006/wordml" xmlns:wps="http://schemas.microsoft.com/office/word/2010/wordprocessingShape" mc:Ignorable="w14 w15 w16se wp14">
+<w:footnotes xmlns:wpc="http://schemas.microsoft.com/office/word/2010/wordprocessingCanvas" xmlns:mc="http://schemas.openxmlformats.org/markup-compatibility/2006" xmlns:o="urn:schemas-microsoft-com:office:office" xmlns:r="http://schemas.openxmlformats.org/officeDocument/2006/relationships" xmlns:m="http://schemas.openxmlformats.org/officeDocument/2006/math" xmlns:v="urn:schemas-microsoft-com:vml" xmlns:wp14="http://schemas.microsoft.com/office/word/2010/wordprocessingDrawing" xmlns:wp="http://schemas.openxmlformats.org/drawingml/2006/wordprocessingDrawing" xmlns:w10="urn:schemas-microsoft-com:office:word" xmlns:w="http://schemas.openxmlformats.org/wordprocessingml/2006/main" xmlns:w14="http://schemas.microsoft.com/office/word/2010/wordml" xmlns:w15="http://schemas.microsoft.com/office/word/2012/wordml" xmlns:wpg="http://schemas.microsoft.com/office/word/2010/wordprocessingGroup" xmlns:wpi="http://schemas.microsoft.com/office/word/2010/wordprocessingInk" xmlns:wne="http://schemas.microsoft.com/office/word/2006/wordml" xmlns:wps="http://schemas.microsoft.com/office/word/2010/wordprocessingShape" mc:Ignorable="w14 w15 wp14">
   <w:footnote w:type="separator" w:id="-1">
     <w:p>
       <w:pPr>
@@ -2150,7 +2277,7 @@
 </file>
 
 <file path=word/header1.xml><?xml version="1.0" encoding="utf-8"?>
-<w:hdr xmlns:wpc="http://schemas.microsoft.com/office/word/2010/wordprocessingCanvas" xmlns:cx="http://schemas.microsoft.com/office/drawing/2014/chartex" xmlns:cx1="http://schemas.microsoft.com/office/drawing/2015/9/8/chartex" xmlns:cx2="http://schemas.microsoft.com/office/drawing/2015/10/21/chartex" xmlns:mc="http://schemas.openxmlformats.org/markup-compatibility/2006" xmlns:o="urn:schemas-microsoft-com:office:office" xmlns:r="http://schemas.openxmlformats.org/officeDocument/2006/relationships" xmlns:m="http://schemas.openxmlformats.org/officeDocument/2006/math" xmlns:v="urn:schemas-microsoft-com:vml" xmlns:wp14="http://schemas.microsoft.com/office/word/2010/wordprocessingDrawing" xmlns:wp="http://schemas.openxmlformats.org/drawingml/2006/wordprocessingDrawing" xmlns:w10="urn:schemas-microsoft-com:office:word" xmlns:w="http://schemas.openxmlformats.org/wordprocessingml/2006/main" xmlns:w14="http://schemas.microsoft.com/office/word/2010/wordml" xmlns:w15="http://schemas.microsoft.com/office/word/2012/wordml" xmlns:w16se="http://schemas.microsoft.com/office/word/2015/wordml/symex" xmlns:wpg="http://schemas.microsoft.com/office/word/2010/wordprocessingGroup" xmlns:wpi="http://schemas.microsoft.com/office/word/2010/wordprocessingInk" xmlns:wne="http://schemas.microsoft.com/office/word/2006/wordml" xmlns:wps="http://schemas.microsoft.com/office/word/2010/wordprocessingShape" mc:Ignorable="w14 w15 w16se wp14">
+<w:hdr xmlns:wpc="http://schemas.microsoft.com/office/word/2010/wordprocessingCanvas" xmlns:mc="http://schemas.openxmlformats.org/markup-compatibility/2006" xmlns:o="urn:schemas-microsoft-com:office:office" xmlns:r="http://schemas.openxmlformats.org/officeDocument/2006/relationships" xmlns:m="http://schemas.openxmlformats.org/officeDocument/2006/math" xmlns:v="urn:schemas-microsoft-com:vml" xmlns:wp14="http://schemas.microsoft.com/office/word/2010/wordprocessingDrawing" xmlns:wp="http://schemas.openxmlformats.org/drawingml/2006/wordprocessingDrawing" xmlns:w10="urn:schemas-microsoft-com:office:word" xmlns:w="http://schemas.openxmlformats.org/wordprocessingml/2006/main" xmlns:w14="http://schemas.microsoft.com/office/word/2010/wordml" xmlns:w15="http://schemas.microsoft.com/office/word/2012/wordml" xmlns:wpg="http://schemas.microsoft.com/office/word/2010/wordprocessingGroup" xmlns:wpi="http://schemas.microsoft.com/office/word/2010/wordprocessingInk" xmlns:wne="http://schemas.microsoft.com/office/word/2006/wordml" xmlns:wps="http://schemas.microsoft.com/office/word/2010/wordprocessingShape" mc:Ignorable="w14 w15 wp14">
   <w:p>
     <w:pPr>
       <w:pStyle w:val="Title"/>
@@ -2191,7 +2318,7 @@
 </file>
 
 <file path=word/styles.xml><?xml version="1.0" encoding="utf-8"?>
-<w:styles xmlns:mc="http://schemas.openxmlformats.org/markup-compatibility/2006" xmlns:r="http://schemas.openxmlformats.org/officeDocument/2006/relationships" xmlns:w="http://schemas.openxmlformats.org/wordprocessingml/2006/main" xmlns:w14="http://schemas.microsoft.com/office/word/2010/wordml" xmlns:w15="http://schemas.microsoft.com/office/word/2012/wordml" xmlns:w16se="http://schemas.microsoft.com/office/word/2015/wordml/symex" mc:Ignorable="w14 w15 w16se">
+<w:styles xmlns:mc="http://schemas.openxmlformats.org/markup-compatibility/2006" xmlns:r="http://schemas.openxmlformats.org/officeDocument/2006/relationships" xmlns:w="http://schemas.openxmlformats.org/wordprocessingml/2006/main" xmlns:w14="http://schemas.microsoft.com/office/word/2010/wordml" xmlns:w15="http://schemas.microsoft.com/office/word/2012/wordml" mc:Ignorable="w14 w15">
   <w:docDefaults>
     <w:rPrDefault>
       <w:rPr>
@@ -2208,7 +2335,7 @@
       </w:pPr>
     </w:pPrDefault>
   </w:docDefaults>
-  <w:latentStyles w:defLockedState="0" w:defUIPriority="99" w:defSemiHidden="0" w:defUnhideWhenUsed="0" w:defQFormat="0" w:count="372">
+  <w:latentStyles w:defLockedState="0" w:defUIPriority="99" w:defSemiHidden="0" w:defUnhideWhenUsed="0" w:defQFormat="0" w:count="371">
     <w:lsdException w:name="Normal" w:uiPriority="0" w:qFormat="1"/>
     <w:lsdException w:name="heading 1" w:uiPriority="9" w:qFormat="1"/>
     <w:lsdException w:name="heading 2" w:semiHidden="1" w:uiPriority="9" w:unhideWhenUsed="1" w:qFormat="1"/>
@@ -2314,6 +2441,7 @@
     <w:lsdException w:name="HTML Sample" w:semiHidden="1" w:unhideWhenUsed="1"/>
     <w:lsdException w:name="HTML Typewriter" w:semiHidden="1" w:unhideWhenUsed="1"/>
     <w:lsdException w:name="HTML Variable" w:semiHidden="1" w:unhideWhenUsed="1"/>
+    <w:lsdException w:name="Normal Table" w:semiHidden="1" w:unhideWhenUsed="1"/>
     <w:lsdException w:name="annotation subject" w:semiHidden="1" w:unhideWhenUsed="1"/>
     <w:lsdException w:name="No List" w:semiHidden="1" w:unhideWhenUsed="1"/>
     <w:lsdException w:name="Outline List 1" w:semiHidden="1" w:unhideWhenUsed="1"/>
@@ -2360,8 +2488,10 @@
     <w:lsdException w:name="Table Subtle 2" w:semiHidden="1" w:unhideWhenUsed="1"/>
     <w:lsdException w:name="Table Web 1" w:semiHidden="1" w:unhideWhenUsed="1"/>
     <w:lsdException w:name="Table Web 2" w:semiHidden="1" w:unhideWhenUsed="1"/>
+    <w:lsdException w:name="Table Web 3" w:semiHidden="1" w:unhideWhenUsed="1"/>
     <w:lsdException w:name="Balloon Text" w:semiHidden="1" w:unhideWhenUsed="1"/>
     <w:lsdException w:name="Table Grid" w:uiPriority="39"/>
+    <w:lsdException w:name="Table Theme" w:semiHidden="1" w:unhideWhenUsed="1"/>
     <w:lsdException w:name="Placeholder Text" w:semiHidden="1"/>
     <w:lsdException w:name="No Spacing" w:uiPriority="1" w:qFormat="1"/>
     <w:lsdException w:name="Light Shading" w:uiPriority="60"/>
@@ -2577,7 +2707,6 @@
     <w:lsdException w:name="List Table 5 Dark Accent 6" w:uiPriority="50"/>
     <w:lsdException w:name="List Table 6 Colorful Accent 6" w:uiPriority="51"/>
     <w:lsdException w:name="List Table 7 Colorful Accent 6" w:uiPriority="52"/>
-    <w:lsdException w:name="Mention" w:semiHidden="1" w:unhideWhenUsed="1"/>
   </w:latentStyles>
   <w:style w:type="paragraph" w:default="1" w:styleId="Normal">
     <w:name w:val="Normal"/>
